--- a/Dockerizing Jenkins Pipeline.docx
+++ b/Dockerizing Jenkins Pipeline.docx
@@ -4,6 +4,7 @@
   <w:body>
     <w:p>
       <w:pPr>
+        <w:jc w:val="center"/>
         <w:rPr>
           <w:rFonts w:ascii="Helvetica" w:hAnsi="Helvetica" w:cs="Helvetica"/>
           <w:b/>
@@ -14,8 +15,49 @@
           <w:shd w:val="clear" w:color="auto" w:fill="FFFFFF"/>
         </w:rPr>
       </w:pPr>
-      <w:proofErr w:type="spellStart"/>
-      <w:r>
+    </w:p>
+    <w:p>
+      <w:pPr>
+        <w:jc w:val="center"/>
+        <w:rPr>
+          <w:rFonts w:ascii="Tahoma" w:hAnsi="Tahoma" w:cs="Tahoma"/>
+          <w:b/>
+          <w:bCs/>
+          <w:color w:val="292F32"/>
+          <w:sz w:val="30"/>
+          <w:szCs w:val="30"/>
+          <w:shd w:val="clear" w:color="auto" w:fill="FFFFFF"/>
+        </w:rPr>
+      </w:pPr>
+      <w:proofErr w:type="spellStart"/>
+      <w:r>
+        <w:rPr>
+          <w:rFonts w:ascii="Tahoma" w:hAnsi="Tahoma" w:cs="Tahoma"/>
+          <w:b/>
+          <w:bCs/>
+          <w:color w:val="292F32"/>
+          <w:sz w:val="30"/>
+          <w:szCs w:val="30"/>
+          <w:shd w:val="clear" w:color="auto" w:fill="FFFFFF"/>
+        </w:rPr>
+        <w:t>Dockerizing</w:t>
+      </w:r>
+      <w:proofErr w:type="spellEnd"/>
+      <w:r>
+        <w:rPr>
+          <w:rFonts w:ascii="Tahoma" w:hAnsi="Tahoma" w:cs="Tahoma"/>
+          <w:b/>
+          <w:bCs/>
+          <w:color w:val="292F32"/>
+          <w:sz w:val="30"/>
+          <w:szCs w:val="30"/>
+          <w:shd w:val="clear" w:color="auto" w:fill="FFFFFF"/>
+        </w:rPr>
+        <w:t xml:space="preserve"> Jenkins Pipeline</w:t>
+      </w:r>
+    </w:p>
+    <w:p>
+      <w:pPr>
         <w:rPr>
           <w:rFonts w:ascii="Helvetica" w:hAnsi="Helvetica" w:cs="Helvetica"/>
           <w:b/>
@@ -25,9 +67,19 @@
           <w:szCs w:val="30"/>
           <w:shd w:val="clear" w:color="auto" w:fill="FFFFFF"/>
         </w:rPr>
-        <w:t>Dockerizing</w:t>
-      </w:r>
-      <w:proofErr w:type="spellEnd"/>
+      </w:pPr>
+    </w:p>
+    <w:p>
+      <w:pPr>
+        <w:rPr>
+          <w:rFonts w:ascii="Tahoma" w:hAnsi="Tahoma" w:cs="Tahoma"/>
+          <w:bCs/>
+          <w:color w:val="292F32"/>
+          <w:sz w:val="20"/>
+          <w:szCs w:val="30"/>
+          <w:shd w:val="clear" w:color="auto" w:fill="FFFFFF"/>
+        </w:rPr>
+      </w:pPr>
       <w:r>
         <w:rPr>
           <w:rFonts w:ascii="Helvetica" w:hAnsi="Helvetica" w:cs="Helvetica"/>
@@ -36,13 +88,12 @@
           <w:color w:val="292F32"/>
           <w:sz w:val="30"/>
           <w:szCs w:val="30"/>
-          <w:shd w:val="clear" w:color="auto" w:fill="FFFFFF"/>
-        </w:rPr>
-        <w:t xml:space="preserve"> Jenkins Pipeline</w:t>
-      </w:r>
-    </w:p>
-    <w:p>
-      <w:pPr>
+          <w:u w:val="single"/>
+          <w:shd w:val="clear" w:color="auto" w:fill="FFFFFF"/>
+        </w:rPr>
+        <w:t>STEP 1</w:t>
+      </w:r>
+      <w:r>
         <w:rPr>
           <w:rFonts w:ascii="Helvetica" w:hAnsi="Helvetica" w:cs="Helvetica"/>
           <w:b/>
@@ -52,69 +103,22 @@
           <w:szCs w:val="30"/>
           <w:shd w:val="clear" w:color="auto" w:fill="FFFFFF"/>
         </w:rPr>
-      </w:pPr>
-    </w:p>
-    <w:p>
-      <w:pPr>
-        <w:rPr>
-          <w:rFonts w:ascii="Helvetica" w:hAnsi="Helvetica" w:cs="Helvetica"/>
-          <w:bCs/>
-          <w:color w:val="292F32"/>
-          <w:sz w:val="20"/>
-          <w:szCs w:val="30"/>
-          <w:shd w:val="clear" w:color="auto" w:fill="FFFFFF"/>
-        </w:rPr>
-      </w:pPr>
-      <w:r>
-        <w:rPr>
-          <w:rFonts w:ascii="Helvetica" w:hAnsi="Helvetica" w:cs="Helvetica"/>
-          <w:b/>
-          <w:bCs/>
-          <w:color w:val="292F32"/>
-          <w:sz w:val="30"/>
-          <w:szCs w:val="30"/>
-          <w:u w:val="single"/>
-          <w:shd w:val="clear" w:color="auto" w:fill="FFFFFF"/>
-        </w:rPr>
-        <w:t>STEP 1</w:t>
-      </w:r>
-      <w:r>
-        <w:rPr>
-          <w:rFonts w:ascii="Helvetica" w:hAnsi="Helvetica" w:cs="Helvetica"/>
-          <w:b/>
-          <w:bCs/>
-          <w:color w:val="292F32"/>
-          <w:sz w:val="30"/>
-          <w:szCs w:val="30"/>
-          <w:shd w:val="clear" w:color="auto" w:fill="FFFFFF"/>
-        </w:rPr>
         <w:t xml:space="preserve"> </w:t>
       </w:r>
       <w:r>
         <w:rPr>
-          <w:rFonts w:ascii="Helvetica" w:hAnsi="Helvetica" w:cs="Helvetica"/>
-          <w:bCs/>
-          <w:color w:val="292F32"/>
-          <w:sz w:val="20"/>
-          <w:szCs w:val="30"/>
-          <w:shd w:val="clear" w:color="auto" w:fill="FFFFFF"/>
-        </w:rPr>
-        <w:t>Set</w:t>
-      </w:r>
-      <w:r>
-        <w:rPr>
-          <w:rFonts w:ascii="Helvetica" w:hAnsi="Helvetica" w:cs="Helvetica"/>
-          <w:bCs/>
-          <w:color w:val="292F32"/>
-          <w:sz w:val="20"/>
-          <w:szCs w:val="30"/>
-          <w:shd w:val="clear" w:color="auto" w:fill="FFFFFF"/>
-        </w:rPr>
-        <w:t>up a VS code workspace</w:t>
-      </w:r>
-      <w:r>
-        <w:rPr>
-          <w:rFonts w:ascii="Helvetica" w:hAnsi="Helvetica" w:cs="Helvetica"/>
+          <w:rFonts w:ascii="Tahoma" w:hAnsi="Tahoma" w:cs="Tahoma"/>
+          <w:bCs/>
+          <w:color w:val="292F32"/>
+          <w:sz w:val="20"/>
+          <w:szCs w:val="30"/>
+          <w:shd w:val="clear" w:color="auto" w:fill="FFFFFF"/>
+        </w:rPr>
+        <w:t>Setup a VS code workspace</w:t>
+      </w:r>
+      <w:r>
+        <w:rPr>
+          <w:rFonts w:ascii="Tahoma" w:hAnsi="Tahoma" w:cs="Tahoma"/>
           <w:bCs/>
           <w:color w:val="292F32"/>
           <w:sz w:val="20"/>
@@ -126,7 +130,7 @@
       <w:proofErr w:type="spellStart"/>
       <w:r>
         <w:rPr>
-          <w:rFonts w:ascii="Helvetica" w:hAnsi="Helvetica" w:cs="Helvetica"/>
+          <w:rFonts w:ascii="Tahoma" w:hAnsi="Tahoma" w:cs="Tahoma"/>
           <w:bCs/>
           <w:color w:val="292F32"/>
           <w:sz w:val="20"/>
@@ -138,7 +142,7 @@
       <w:proofErr w:type="spellEnd"/>
       <w:r>
         <w:rPr>
-          <w:rFonts w:ascii="Helvetica" w:hAnsi="Helvetica" w:cs="Helvetica"/>
+          <w:rFonts w:ascii="Tahoma" w:hAnsi="Tahoma" w:cs="Tahoma"/>
           <w:bCs/>
           <w:color w:val="292F32"/>
           <w:sz w:val="20"/>
@@ -149,7 +153,7 @@
       </w:r>
       <w:r>
         <w:rPr>
-          <w:rFonts w:ascii="Helvetica" w:hAnsi="Helvetica" w:cs="Helvetica"/>
+          <w:rFonts w:ascii="Tahoma" w:hAnsi="Tahoma" w:cs="Tahoma"/>
           <w:bCs/>
           <w:color w:val="292F32"/>
           <w:sz w:val="20"/>
@@ -167,7 +171,7 @@
           <w:numId w:val="2"/>
         </w:numPr>
         <w:rPr>
-          <w:rFonts w:ascii="Helvetica" w:hAnsi="Helvetica" w:cs="Helvetica"/>
+          <w:rFonts w:ascii="Tahoma" w:hAnsi="Tahoma" w:cs="Tahoma"/>
           <w:bCs/>
           <w:color w:val="292F32"/>
           <w:sz w:val="20"/>
@@ -178,7 +182,7 @@
       </w:pPr>
       <w:r>
         <w:rPr>
-          <w:rFonts w:ascii="Helvetica" w:hAnsi="Helvetica" w:cs="Helvetica"/>
+          <w:rFonts w:ascii="Tahoma" w:hAnsi="Tahoma" w:cs="Tahoma"/>
           <w:bCs/>
           <w:color w:val="292F32"/>
           <w:sz w:val="20"/>
@@ -196,17 +200,17 @@
           <w:numId w:val="2"/>
         </w:numPr>
         <w:rPr>
-          <w:rFonts w:ascii="Helvetica" w:hAnsi="Helvetica" w:cs="Helvetica"/>
-          <w:bCs/>
-          <w:color w:val="292F32"/>
-          <w:sz w:val="20"/>
-          <w:szCs w:val="30"/>
-          <w:shd w:val="clear" w:color="auto" w:fill="FFFFFF"/>
-        </w:rPr>
-      </w:pPr>
-      <w:r>
-        <w:rPr>
-          <w:rFonts w:ascii="Helvetica" w:hAnsi="Helvetica" w:cs="Helvetica"/>
+          <w:rFonts w:ascii="Tahoma" w:hAnsi="Tahoma" w:cs="Tahoma"/>
+          <w:bCs/>
+          <w:color w:val="292F32"/>
+          <w:sz w:val="20"/>
+          <w:szCs w:val="30"/>
+          <w:shd w:val="clear" w:color="auto" w:fill="FFFFFF"/>
+        </w:rPr>
+      </w:pPr>
+      <w:r>
+        <w:rPr>
+          <w:rFonts w:ascii="Tahoma" w:hAnsi="Tahoma" w:cs="Tahoma"/>
           <w:bCs/>
           <w:color w:val="292F32"/>
           <w:sz w:val="20"/>
@@ -218,7 +222,7 @@
       <w:proofErr w:type="spellStart"/>
       <w:r>
         <w:rPr>
-          <w:rFonts w:ascii="Helvetica" w:hAnsi="Helvetica" w:cs="Helvetica"/>
+          <w:rFonts w:ascii="Tahoma" w:hAnsi="Tahoma" w:cs="Tahoma"/>
           <w:bCs/>
           <w:color w:val="292F32"/>
           <w:sz w:val="20"/>
@@ -230,7 +234,7 @@
       <w:proofErr w:type="spellEnd"/>
       <w:r>
         <w:rPr>
-          <w:rFonts w:ascii="Helvetica" w:hAnsi="Helvetica" w:cs="Helvetica"/>
+          <w:rFonts w:ascii="Tahoma" w:hAnsi="Tahoma" w:cs="Tahoma"/>
           <w:bCs/>
           <w:color w:val="292F32"/>
           <w:sz w:val="20"/>
@@ -242,30 +246,19 @@
       <w:proofErr w:type="spellStart"/>
       <w:r>
         <w:rPr>
-          <w:rFonts w:ascii="Helvetica" w:hAnsi="Helvetica" w:cs="Helvetica"/>
-          <w:bCs/>
-          <w:color w:val="292F32"/>
-          <w:sz w:val="20"/>
-          <w:szCs w:val="30"/>
-          <w:shd w:val="clear" w:color="auto" w:fill="FFFFFF"/>
-        </w:rPr>
-        <w:t>d</w:t>
-      </w:r>
-      <w:r>
-        <w:rPr>
-          <w:rFonts w:ascii="Helvetica" w:hAnsi="Helvetica" w:cs="Helvetica"/>
-          <w:bCs/>
-          <w:color w:val="292F32"/>
-          <w:sz w:val="20"/>
-          <w:szCs w:val="30"/>
-          <w:shd w:val="clear" w:color="auto" w:fill="FFFFFF"/>
-        </w:rPr>
-        <w:t>evops</w:t>
-      </w:r>
-      <w:proofErr w:type="spellEnd"/>
-      <w:r>
-        <w:rPr>
-          <w:rFonts w:ascii="Helvetica" w:hAnsi="Helvetica" w:cs="Helvetica"/>
+          <w:rFonts w:ascii="Tahoma" w:hAnsi="Tahoma" w:cs="Tahoma"/>
+          <w:bCs/>
+          <w:color w:val="292F32"/>
+          <w:sz w:val="20"/>
+          <w:szCs w:val="30"/>
+          <w:shd w:val="clear" w:color="auto" w:fill="FFFFFF"/>
+        </w:rPr>
+        <w:t>devops</w:t>
+      </w:r>
+      <w:proofErr w:type="spellEnd"/>
+      <w:r>
+        <w:rPr>
+          <w:rFonts w:ascii="Tahoma" w:hAnsi="Tahoma" w:cs="Tahoma"/>
           <w:bCs/>
           <w:color w:val="292F32"/>
           <w:sz w:val="20"/>
@@ -277,7 +270,7 @@
       <w:proofErr w:type="spellStart"/>
       <w:r>
         <w:rPr>
-          <w:rFonts w:ascii="Helvetica" w:hAnsi="Helvetica" w:cs="Helvetica"/>
+          <w:rFonts w:ascii="Tahoma" w:hAnsi="Tahoma" w:cs="Tahoma"/>
           <w:bCs/>
           <w:color w:val="292F32"/>
           <w:sz w:val="20"/>
@@ -289,7 +282,7 @@
       <w:proofErr w:type="spellEnd"/>
       <w:r>
         <w:rPr>
-          <w:rFonts w:ascii="Helvetica" w:hAnsi="Helvetica" w:cs="Helvetica"/>
+          <w:rFonts w:ascii="Tahoma" w:hAnsi="Tahoma" w:cs="Tahoma"/>
           <w:bCs/>
           <w:color w:val="292F32"/>
           <w:sz w:val="20"/>
@@ -307,17 +300,17 @@
           <w:numId w:val="2"/>
         </w:numPr>
         <w:rPr>
-          <w:rFonts w:ascii="Helvetica" w:hAnsi="Helvetica" w:cs="Helvetica"/>
-          <w:bCs/>
-          <w:color w:val="292F32"/>
-          <w:sz w:val="20"/>
-          <w:szCs w:val="30"/>
-          <w:shd w:val="clear" w:color="auto" w:fill="FFFFFF"/>
-        </w:rPr>
-      </w:pPr>
-      <w:r>
-        <w:rPr>
-          <w:rFonts w:ascii="Helvetica" w:hAnsi="Helvetica" w:cs="Helvetica"/>
+          <w:rFonts w:ascii="Tahoma" w:hAnsi="Tahoma" w:cs="Tahoma"/>
+          <w:bCs/>
+          <w:color w:val="292F32"/>
+          <w:sz w:val="20"/>
+          <w:szCs w:val="30"/>
+          <w:shd w:val="clear" w:color="auto" w:fill="FFFFFF"/>
+        </w:rPr>
+      </w:pPr>
+      <w:r>
+        <w:rPr>
+          <w:rFonts w:ascii="Tahoma" w:hAnsi="Tahoma" w:cs="Tahoma"/>
           <w:bCs/>
           <w:color w:val="292F32"/>
           <w:sz w:val="20"/>
@@ -329,7 +322,7 @@
       <w:proofErr w:type="spellStart"/>
       <w:r>
         <w:rPr>
-          <w:rFonts w:ascii="Helvetica" w:hAnsi="Helvetica" w:cs="Helvetica"/>
+          <w:rFonts w:ascii="Tahoma" w:hAnsi="Tahoma" w:cs="Tahoma"/>
           <w:bCs/>
           <w:color w:val="292F32"/>
           <w:sz w:val="20"/>
@@ -341,7 +334,7 @@
       <w:proofErr w:type="spellEnd"/>
       <w:r>
         <w:rPr>
-          <w:rFonts w:ascii="Helvetica" w:hAnsi="Helvetica" w:cs="Helvetica"/>
+          <w:rFonts w:ascii="Tahoma" w:hAnsi="Tahoma" w:cs="Tahoma"/>
           <w:bCs/>
           <w:color w:val="292F32"/>
           <w:sz w:val="20"/>
@@ -353,7 +346,7 @@
       <w:proofErr w:type="spellStart"/>
       <w:r>
         <w:rPr>
-          <w:rFonts w:ascii="Helvetica" w:hAnsi="Helvetica" w:cs="Helvetica"/>
+          <w:rFonts w:ascii="Tahoma" w:hAnsi="Tahoma" w:cs="Tahoma"/>
           <w:bCs/>
           <w:color w:val="292F32"/>
           <w:sz w:val="20"/>
@@ -365,7 +358,7 @@
       <w:proofErr w:type="spellEnd"/>
       <w:r>
         <w:rPr>
-          <w:rFonts w:ascii="Helvetica" w:hAnsi="Helvetica" w:cs="Helvetica"/>
+          <w:rFonts w:ascii="Tahoma" w:hAnsi="Tahoma" w:cs="Tahoma"/>
           <w:bCs/>
           <w:color w:val="292F32"/>
           <w:sz w:val="20"/>
@@ -377,7 +370,7 @@
       <w:proofErr w:type="spellStart"/>
       <w:r>
         <w:rPr>
-          <w:rFonts w:ascii="Helvetica" w:hAnsi="Helvetica" w:cs="Helvetica"/>
+          <w:rFonts w:ascii="Tahoma" w:hAnsi="Tahoma" w:cs="Tahoma"/>
           <w:bCs/>
           <w:color w:val="292F32"/>
           <w:sz w:val="20"/>
@@ -389,7 +382,7 @@
       <w:proofErr w:type="spellEnd"/>
       <w:r>
         <w:rPr>
-          <w:rFonts w:ascii="Helvetica" w:hAnsi="Helvetica" w:cs="Helvetica"/>
+          <w:rFonts w:ascii="Tahoma" w:hAnsi="Tahoma" w:cs="Tahoma"/>
           <w:bCs/>
           <w:color w:val="292F32"/>
           <w:sz w:val="20"/>
@@ -407,17 +400,17 @@
           <w:numId w:val="2"/>
         </w:numPr>
         <w:rPr>
-          <w:rFonts w:ascii="Helvetica" w:hAnsi="Helvetica" w:cs="Helvetica"/>
-          <w:bCs/>
-          <w:color w:val="292F32"/>
-          <w:sz w:val="20"/>
-          <w:szCs w:val="30"/>
-          <w:shd w:val="clear" w:color="auto" w:fill="FFFFFF"/>
-        </w:rPr>
-      </w:pPr>
-      <w:r>
-        <w:rPr>
-          <w:rFonts w:ascii="Helvetica" w:hAnsi="Helvetica" w:cs="Helvetica"/>
+          <w:rFonts w:ascii="Tahoma" w:hAnsi="Tahoma" w:cs="Tahoma"/>
+          <w:bCs/>
+          <w:color w:val="292F32"/>
+          <w:sz w:val="20"/>
+          <w:szCs w:val="30"/>
+          <w:shd w:val="clear" w:color="auto" w:fill="FFFFFF"/>
+        </w:rPr>
+      </w:pPr>
+      <w:r>
+        <w:rPr>
+          <w:rFonts w:ascii="Tahoma" w:hAnsi="Tahoma" w:cs="Tahoma"/>
           <w:bCs/>
           <w:color w:val="292F32"/>
           <w:sz w:val="20"/>
@@ -429,7 +422,7 @@
       <w:proofErr w:type="spellStart"/>
       <w:r>
         <w:rPr>
-          <w:rFonts w:ascii="Helvetica" w:hAnsi="Helvetica" w:cs="Helvetica"/>
+          <w:rFonts w:ascii="Tahoma" w:hAnsi="Tahoma" w:cs="Tahoma"/>
           <w:bCs/>
           <w:color w:val="292F32"/>
           <w:sz w:val="20"/>
@@ -441,7 +434,7 @@
       <w:proofErr w:type="spellEnd"/>
       <w:r>
         <w:rPr>
-          <w:rFonts w:ascii="Helvetica" w:hAnsi="Helvetica" w:cs="Helvetica"/>
+          <w:rFonts w:ascii="Tahoma" w:hAnsi="Tahoma" w:cs="Tahoma"/>
           <w:bCs/>
           <w:color w:val="292F32"/>
           <w:sz w:val="20"/>
@@ -453,7 +446,7 @@
       <w:proofErr w:type="spellStart"/>
       <w:r>
         <w:rPr>
-          <w:rFonts w:ascii="Helvetica" w:hAnsi="Helvetica" w:cs="Helvetica"/>
+          <w:rFonts w:ascii="Tahoma" w:hAnsi="Tahoma" w:cs="Tahoma"/>
           <w:bCs/>
           <w:color w:val="292F32"/>
           <w:sz w:val="20"/>
@@ -465,7 +458,7 @@
       <w:proofErr w:type="spellEnd"/>
       <w:r>
         <w:rPr>
-          <w:rFonts w:ascii="Helvetica" w:hAnsi="Helvetica" w:cs="Helvetica"/>
+          <w:rFonts w:ascii="Tahoma" w:hAnsi="Tahoma" w:cs="Tahoma"/>
           <w:bCs/>
           <w:color w:val="292F32"/>
           <w:sz w:val="20"/>
@@ -477,7 +470,7 @@
       <w:proofErr w:type="spellStart"/>
       <w:r>
         <w:rPr>
-          <w:rFonts w:ascii="Helvetica" w:hAnsi="Helvetica" w:cs="Helvetica"/>
+          <w:rFonts w:ascii="Tahoma" w:hAnsi="Tahoma" w:cs="Tahoma"/>
           <w:bCs/>
           <w:color w:val="292F32"/>
           <w:sz w:val="20"/>
@@ -489,30 +482,19 @@
       <w:proofErr w:type="spellEnd"/>
       <w:r>
         <w:rPr>
-          <w:rFonts w:ascii="Helvetica" w:hAnsi="Helvetica" w:cs="Helvetica"/>
-          <w:bCs/>
-          <w:color w:val="292F32"/>
-          <w:sz w:val="20"/>
-          <w:szCs w:val="30"/>
-          <w:shd w:val="clear" w:color="auto" w:fill="FFFFFF"/>
-        </w:rPr>
-        <w:t>-certification</w:t>
-      </w:r>
-      <w:r>
-        <w:rPr>
-          <w:rFonts w:ascii="Helvetica" w:hAnsi="Helvetica" w:cs="Helvetica"/>
-          <w:bCs/>
-          <w:color w:val="292F32"/>
-          <w:sz w:val="20"/>
-          <w:szCs w:val="30"/>
-          <w:shd w:val="clear" w:color="auto" w:fill="FFFFFF"/>
-        </w:rPr>
-        <w:t xml:space="preserve"> </w:t>
+          <w:rFonts w:ascii="Tahoma" w:hAnsi="Tahoma" w:cs="Tahoma"/>
+          <w:bCs/>
+          <w:color w:val="292F32"/>
+          <w:sz w:val="20"/>
+          <w:szCs w:val="30"/>
+          <w:shd w:val="clear" w:color="auto" w:fill="FFFFFF"/>
+        </w:rPr>
+        <w:t xml:space="preserve">-certification </w:t>
       </w:r>
       <w:proofErr w:type="gramStart"/>
       <w:r>
         <w:rPr>
-          <w:rFonts w:ascii="Helvetica" w:hAnsi="Helvetica" w:cs="Helvetica"/>
+          <w:rFonts w:ascii="Tahoma" w:hAnsi="Tahoma" w:cs="Tahoma"/>
           <w:bCs/>
           <w:color w:val="292F32"/>
           <w:sz w:val="20"/>
@@ -524,7 +506,7 @@
       <w:proofErr w:type="gramEnd"/>
       <w:r>
         <w:rPr>
-          <w:rFonts w:ascii="Helvetica" w:hAnsi="Helvetica" w:cs="Helvetica"/>
+          <w:rFonts w:ascii="Tahoma" w:hAnsi="Tahoma" w:cs="Tahoma"/>
           <w:bCs/>
           <w:color w:val="292F32"/>
           <w:sz w:val="20"/>
@@ -542,17 +524,17 @@
           <w:numId w:val="2"/>
         </w:numPr>
         <w:rPr>
-          <w:rFonts w:ascii="Helvetica" w:hAnsi="Helvetica" w:cs="Helvetica"/>
-          <w:bCs/>
-          <w:color w:val="292F32"/>
-          <w:sz w:val="20"/>
-          <w:szCs w:val="30"/>
-          <w:shd w:val="clear" w:color="auto" w:fill="FFFFFF"/>
-        </w:rPr>
-      </w:pPr>
-      <w:r>
-        <w:rPr>
-          <w:rFonts w:ascii="Helvetica" w:hAnsi="Helvetica" w:cs="Helvetica"/>
+          <w:rFonts w:ascii="Tahoma" w:hAnsi="Tahoma" w:cs="Tahoma"/>
+          <w:bCs/>
+          <w:color w:val="292F32"/>
+          <w:sz w:val="20"/>
+          <w:szCs w:val="30"/>
+          <w:shd w:val="clear" w:color="auto" w:fill="FFFFFF"/>
+        </w:rPr>
+      </w:pPr>
+      <w:r>
+        <w:rPr>
+          <w:rFonts w:ascii="Tahoma" w:hAnsi="Tahoma" w:cs="Tahoma"/>
           <w:bCs/>
           <w:color w:val="292F32"/>
           <w:sz w:val="20"/>
@@ -564,7 +546,7 @@
       <w:proofErr w:type="gramStart"/>
       <w:r>
         <w:rPr>
-          <w:rFonts w:ascii="Helvetica" w:hAnsi="Helvetica" w:cs="Helvetica"/>
+          <w:rFonts w:ascii="Tahoma" w:hAnsi="Tahoma" w:cs="Tahoma"/>
           <w:bCs/>
           <w:color w:val="292F32"/>
           <w:sz w:val="20"/>
@@ -575,7 +557,7 @@
       </w:r>
       <w:r>
         <w:rPr>
-          <w:rFonts w:ascii="Helvetica" w:hAnsi="Helvetica" w:cs="Helvetica"/>
+          <w:rFonts w:ascii="Tahoma" w:hAnsi="Tahoma" w:cs="Tahoma"/>
           <w:bCs/>
           <w:color w:val="292F32"/>
           <w:sz w:val="20"/>
@@ -586,7 +568,7 @@
       </w:r>
       <w:r>
         <w:rPr>
-          <w:rFonts w:ascii="Helvetica" w:hAnsi="Helvetica" w:cs="Helvetica"/>
+          <w:rFonts w:ascii="Tahoma" w:hAnsi="Tahoma" w:cs="Tahoma"/>
           <w:bCs/>
           <w:color w:val="292F32"/>
           <w:sz w:val="20"/>
@@ -598,7 +580,7 @@
       <w:proofErr w:type="gramEnd"/>
       <w:r>
         <w:rPr>
-          <w:rFonts w:ascii="Helvetica" w:hAnsi="Helvetica" w:cs="Helvetica"/>
+          <w:rFonts w:ascii="Tahoma" w:hAnsi="Tahoma" w:cs="Tahoma"/>
           <w:bCs/>
           <w:color w:val="292F32"/>
           <w:sz w:val="20"/>
@@ -616,17 +598,17 @@
           <w:numId w:val="2"/>
         </w:numPr>
         <w:rPr>
-          <w:rFonts w:ascii="Helvetica" w:hAnsi="Helvetica" w:cs="Helvetica"/>
-          <w:bCs/>
-          <w:color w:val="292F32"/>
-          <w:sz w:val="20"/>
-          <w:szCs w:val="30"/>
-          <w:shd w:val="clear" w:color="auto" w:fill="FFFFFF"/>
-        </w:rPr>
-      </w:pPr>
-      <w:r>
-        <w:rPr>
-          <w:rFonts w:ascii="Helvetica" w:hAnsi="Helvetica" w:cs="Helvetica"/>
+          <w:rFonts w:ascii="Tahoma" w:hAnsi="Tahoma" w:cs="Tahoma"/>
+          <w:bCs/>
+          <w:color w:val="292F32"/>
+          <w:sz w:val="20"/>
+          <w:szCs w:val="30"/>
+          <w:shd w:val="clear" w:color="auto" w:fill="FFFFFF"/>
+        </w:rPr>
+      </w:pPr>
+      <w:r>
+        <w:rPr>
+          <w:rFonts w:ascii="Tahoma" w:hAnsi="Tahoma" w:cs="Tahoma"/>
           <w:bCs/>
           <w:color w:val="292F32"/>
           <w:sz w:val="20"/>
@@ -637,7 +619,7 @@
       </w:r>
       <w:r>
         <w:rPr>
-          <w:rFonts w:ascii="Helvetica" w:hAnsi="Helvetica" w:cs="Helvetica"/>
+          <w:rFonts w:ascii="Tahoma" w:hAnsi="Tahoma" w:cs="Tahoma"/>
           <w:bCs/>
           <w:color w:val="292F32"/>
           <w:sz w:val="20"/>
@@ -649,7 +631,7 @@
       <w:proofErr w:type="gramStart"/>
       <w:r>
         <w:rPr>
-          <w:rFonts w:ascii="Helvetica" w:hAnsi="Helvetica" w:cs="Helvetica"/>
+          <w:rFonts w:ascii="Tahoma" w:hAnsi="Tahoma" w:cs="Tahoma"/>
           <w:bCs/>
           <w:color w:val="292F32"/>
           <w:sz w:val="20"/>
@@ -661,7 +643,7 @@
       <w:proofErr w:type="gramEnd"/>
       <w:r>
         <w:rPr>
-          <w:rFonts w:ascii="Helvetica" w:hAnsi="Helvetica" w:cs="Helvetica"/>
+          <w:rFonts w:ascii="Tahoma" w:hAnsi="Tahoma" w:cs="Tahoma"/>
           <w:bCs/>
           <w:color w:val="292F32"/>
           <w:sz w:val="20"/>
@@ -673,7 +655,7 @@
       <w:proofErr w:type="spellStart"/>
       <w:r>
         <w:rPr>
-          <w:rFonts w:ascii="Helvetica" w:hAnsi="Helvetica" w:cs="Helvetica"/>
+          <w:rFonts w:ascii="Tahoma" w:hAnsi="Tahoma" w:cs="Tahoma"/>
           <w:bCs/>
           <w:color w:val="292F32"/>
           <w:sz w:val="20"/>
@@ -685,7 +667,7 @@
       <w:proofErr w:type="spellEnd"/>
       <w:r>
         <w:rPr>
-          <w:rFonts w:ascii="Helvetica" w:hAnsi="Helvetica" w:cs="Helvetica"/>
+          <w:rFonts w:ascii="Tahoma" w:hAnsi="Tahoma" w:cs="Tahoma"/>
           <w:bCs/>
           <w:color w:val="292F32"/>
           <w:sz w:val="20"/>
@@ -700,7 +682,7 @@
         <w:pStyle w:val="ListParagraph"/>
         <w:ind w:left="1440"/>
         <w:rPr>
-          <w:rFonts w:ascii="Helvetica" w:hAnsi="Helvetica" w:cs="Helvetica"/>
+          <w:rFonts w:ascii="Tahoma" w:hAnsi="Tahoma" w:cs="Tahoma"/>
           <w:bCs/>
           <w:color w:val="292F32"/>
           <w:sz w:val="20"/>
@@ -717,18 +699,18 @@
           <w:numId w:val="2"/>
         </w:numPr>
         <w:rPr>
-          <w:rFonts w:ascii="Helvetica" w:hAnsi="Helvetica" w:cs="Helvetica"/>
-          <w:bCs/>
-          <w:color w:val="292F32"/>
-          <w:sz w:val="20"/>
-          <w:szCs w:val="30"/>
-          <w:shd w:val="clear" w:color="auto" w:fill="FFFFFF"/>
-        </w:rPr>
-      </w:pPr>
-      <w:proofErr w:type="spellStart"/>
-      <w:r>
-        <w:rPr>
-          <w:rFonts w:ascii="Helvetica" w:hAnsi="Helvetica" w:cs="Helvetica"/>
+          <w:rFonts w:ascii="Tahoma" w:hAnsi="Tahoma" w:cs="Tahoma"/>
+          <w:bCs/>
+          <w:color w:val="292F32"/>
+          <w:sz w:val="20"/>
+          <w:szCs w:val="30"/>
+          <w:shd w:val="clear" w:color="auto" w:fill="FFFFFF"/>
+        </w:rPr>
+      </w:pPr>
+      <w:proofErr w:type="spellStart"/>
+      <w:r>
+        <w:rPr>
+          <w:rFonts w:ascii="Tahoma" w:hAnsi="Tahoma" w:cs="Tahoma"/>
           <w:bCs/>
           <w:color w:val="292F32"/>
           <w:sz w:val="20"/>
@@ -740,7 +722,7 @@
       <w:proofErr w:type="spellEnd"/>
       <w:r>
         <w:rPr>
-          <w:rFonts w:ascii="Helvetica" w:hAnsi="Helvetica" w:cs="Helvetica"/>
+          <w:rFonts w:ascii="Tahoma" w:hAnsi="Tahoma" w:cs="Tahoma"/>
           <w:bCs/>
           <w:color w:val="292F32"/>
           <w:sz w:val="20"/>
@@ -758,18 +740,18 @@
           <w:numId w:val="2"/>
         </w:numPr>
         <w:rPr>
-          <w:rFonts w:ascii="Helvetica" w:hAnsi="Helvetica" w:cs="Helvetica"/>
-          <w:bCs/>
-          <w:color w:val="292F32"/>
-          <w:sz w:val="20"/>
-          <w:szCs w:val="30"/>
-          <w:shd w:val="clear" w:color="auto" w:fill="FFFFFF"/>
-        </w:rPr>
-      </w:pPr>
-      <w:proofErr w:type="spellStart"/>
-      <w:r>
-        <w:rPr>
-          <w:rFonts w:ascii="Helvetica" w:hAnsi="Helvetica" w:cs="Helvetica"/>
+          <w:rFonts w:ascii="Tahoma" w:hAnsi="Tahoma" w:cs="Tahoma"/>
+          <w:bCs/>
+          <w:color w:val="292F32"/>
+          <w:sz w:val="20"/>
+          <w:szCs w:val="30"/>
+          <w:shd w:val="clear" w:color="auto" w:fill="FFFFFF"/>
+        </w:rPr>
+      </w:pPr>
+      <w:proofErr w:type="spellStart"/>
+      <w:r>
+        <w:rPr>
+          <w:rFonts w:ascii="Tahoma" w:hAnsi="Tahoma" w:cs="Tahoma"/>
           <w:bCs/>
           <w:color w:val="292F32"/>
           <w:sz w:val="20"/>
@@ -781,7 +763,7 @@
       <w:proofErr w:type="spellEnd"/>
       <w:r>
         <w:rPr>
-          <w:rFonts w:ascii="Helvetica" w:hAnsi="Helvetica" w:cs="Helvetica"/>
+          <w:rFonts w:ascii="Tahoma" w:hAnsi="Tahoma" w:cs="Tahoma"/>
           <w:bCs/>
           <w:color w:val="292F32"/>
           <w:sz w:val="20"/>
@@ -793,7 +775,7 @@
       <w:proofErr w:type="gramStart"/>
       <w:r>
         <w:rPr>
-          <w:rFonts w:ascii="Helvetica" w:hAnsi="Helvetica" w:cs="Helvetica"/>
+          <w:rFonts w:ascii="Tahoma" w:hAnsi="Tahoma" w:cs="Tahoma"/>
           <w:bCs/>
           <w:color w:val="292F32"/>
           <w:sz w:val="20"/>
@@ -812,18 +794,18 @@
           <w:numId w:val="2"/>
         </w:numPr>
         <w:rPr>
-          <w:rFonts w:ascii="Helvetica" w:hAnsi="Helvetica" w:cs="Helvetica"/>
-          <w:bCs/>
-          <w:color w:val="292F32"/>
-          <w:sz w:val="20"/>
-          <w:szCs w:val="30"/>
-          <w:shd w:val="clear" w:color="auto" w:fill="FFFFFF"/>
-        </w:rPr>
-      </w:pPr>
-      <w:proofErr w:type="spellStart"/>
-      <w:r>
-        <w:rPr>
-          <w:rFonts w:ascii="Helvetica" w:hAnsi="Helvetica" w:cs="Helvetica"/>
+          <w:rFonts w:ascii="Tahoma" w:hAnsi="Tahoma" w:cs="Tahoma"/>
+          <w:bCs/>
+          <w:color w:val="292F32"/>
+          <w:sz w:val="20"/>
+          <w:szCs w:val="30"/>
+          <w:shd w:val="clear" w:color="auto" w:fill="FFFFFF"/>
+        </w:rPr>
+      </w:pPr>
+      <w:proofErr w:type="spellStart"/>
+      <w:r>
+        <w:rPr>
+          <w:rFonts w:ascii="Tahoma" w:hAnsi="Tahoma" w:cs="Tahoma"/>
           <w:bCs/>
           <w:color w:val="292F32"/>
           <w:sz w:val="20"/>
@@ -835,7 +817,7 @@
       <w:proofErr w:type="spellEnd"/>
       <w:r>
         <w:rPr>
-          <w:rFonts w:ascii="Helvetica" w:hAnsi="Helvetica" w:cs="Helvetica"/>
+          <w:rFonts w:ascii="Tahoma" w:hAnsi="Tahoma" w:cs="Tahoma"/>
           <w:bCs/>
           <w:color w:val="292F32"/>
           <w:sz w:val="20"/>
@@ -847,7 +829,7 @@
       <w:proofErr w:type="gramStart"/>
       <w:r>
         <w:rPr>
-          <w:rFonts w:ascii="Helvetica" w:hAnsi="Helvetica" w:cs="Helvetica"/>
+          <w:rFonts w:ascii="Tahoma" w:hAnsi="Tahoma" w:cs="Tahoma"/>
           <w:bCs/>
           <w:color w:val="292F32"/>
           <w:sz w:val="20"/>
@@ -859,7 +841,7 @@
       <w:proofErr w:type="gramEnd"/>
       <w:r>
         <w:rPr>
-          <w:rFonts w:ascii="Helvetica" w:hAnsi="Helvetica" w:cs="Helvetica"/>
+          <w:rFonts w:ascii="Tahoma" w:hAnsi="Tahoma" w:cs="Tahoma"/>
           <w:bCs/>
           <w:color w:val="292F32"/>
           <w:sz w:val="20"/>
@@ -877,18 +859,18 @@
           <w:numId w:val="2"/>
         </w:numPr>
         <w:rPr>
-          <w:rFonts w:ascii="Helvetica" w:hAnsi="Helvetica" w:cs="Helvetica"/>
-          <w:bCs/>
-          <w:color w:val="292F32"/>
-          <w:sz w:val="20"/>
-          <w:szCs w:val="30"/>
-          <w:shd w:val="clear" w:color="auto" w:fill="FFFFFF"/>
-        </w:rPr>
-      </w:pPr>
-      <w:proofErr w:type="spellStart"/>
-      <w:r>
-        <w:rPr>
-          <w:rFonts w:ascii="Helvetica" w:hAnsi="Helvetica" w:cs="Helvetica"/>
+          <w:rFonts w:ascii="Tahoma" w:hAnsi="Tahoma" w:cs="Tahoma"/>
+          <w:bCs/>
+          <w:color w:val="292F32"/>
+          <w:sz w:val="20"/>
+          <w:szCs w:val="30"/>
+          <w:shd w:val="clear" w:color="auto" w:fill="FFFFFF"/>
+        </w:rPr>
+      </w:pPr>
+      <w:proofErr w:type="spellStart"/>
+      <w:r>
+        <w:rPr>
+          <w:rFonts w:ascii="Tahoma" w:hAnsi="Tahoma" w:cs="Tahoma"/>
           <w:bCs/>
           <w:color w:val="292F32"/>
           <w:sz w:val="20"/>
@@ -900,7 +882,7 @@
       <w:proofErr w:type="spellEnd"/>
       <w:r>
         <w:rPr>
-          <w:rFonts w:ascii="Helvetica" w:hAnsi="Helvetica" w:cs="Helvetica"/>
+          <w:rFonts w:ascii="Tahoma" w:hAnsi="Tahoma" w:cs="Tahoma"/>
           <w:bCs/>
           <w:color w:val="292F32"/>
           <w:sz w:val="20"/>
@@ -913,11 +895,11 @@
     <w:p>
       <w:pPr>
         <w:rPr>
-          <w:rFonts w:ascii="Helvetica" w:hAnsi="Helvetica" w:cs="Helvetica"/>
-          <w:bCs/>
-          <w:color w:val="292F32"/>
-          <w:sz w:val="20"/>
-          <w:szCs w:val="30"/>
+          <w:rFonts w:ascii="Tahoma" w:hAnsi="Tahoma" w:cs="Tahoma"/>
+          <w:bCs/>
+          <w:color w:val="292F32"/>
+          <w:sz w:val="20"/>
+          <w:szCs w:val="20"/>
           <w:shd w:val="clear" w:color="auto" w:fill="FFFFFF"/>
         </w:rPr>
       </w:pPr>
@@ -949,58 +931,84 @@
       </w:r>
       <w:r>
         <w:rPr>
-          <w:rFonts w:ascii="Helvetica" w:hAnsi="Helvetica" w:cs="Helvetica"/>
+          <w:rFonts w:ascii="Tahoma" w:hAnsi="Tahoma" w:cs="Tahoma"/>
           <w:b/>
           <w:bCs/>
           <w:color w:val="292F32"/>
-          <w:sz w:val="30"/>
-          <w:szCs w:val="30"/>
+          <w:sz w:val="20"/>
+          <w:szCs w:val="20"/>
           <w:shd w:val="clear" w:color="auto" w:fill="FFFFFF"/>
         </w:rPr>
         <w:t xml:space="preserve"> </w:t>
       </w:r>
-      <w:r>
-        <w:rPr>
-          <w:rFonts w:ascii="Helvetica" w:hAnsi="Helvetica" w:cs="Helvetica"/>
-          <w:bCs/>
-          <w:color w:val="292F32"/>
-          <w:sz w:val="20"/>
-          <w:szCs w:val="30"/>
-          <w:shd w:val="clear" w:color="auto" w:fill="FFFFFF"/>
-        </w:rPr>
-        <w:t xml:space="preserve">Setup a </w:t>
-      </w:r>
-      <w:r>
-        <w:rPr>
-          <w:rFonts w:ascii="Helvetica" w:hAnsi="Helvetica" w:cs="Helvetica"/>
-          <w:bCs/>
-          <w:color w:val="292F32"/>
-          <w:sz w:val="20"/>
-          <w:szCs w:val="30"/>
-          <w:shd w:val="clear" w:color="auto" w:fill="FFFFFF"/>
-        </w:rPr>
-        <w:t xml:space="preserve">Jenkin Server and a </w:t>
-      </w:r>
-      <w:proofErr w:type="spellStart"/>
-      <w:r>
-        <w:rPr>
-          <w:rFonts w:ascii="Helvetica" w:hAnsi="Helvetica" w:cs="Helvetica"/>
-          <w:bCs/>
-          <w:color w:val="292F32"/>
-          <w:sz w:val="20"/>
-          <w:szCs w:val="30"/>
+      <w:proofErr w:type="gramStart"/>
+      <w:r>
+        <w:rPr>
+          <w:rFonts w:ascii="Tahoma" w:hAnsi="Tahoma" w:cs="Tahoma"/>
+          <w:bCs/>
+          <w:color w:val="292F32"/>
+          <w:sz w:val="20"/>
+          <w:szCs w:val="20"/>
+          <w:shd w:val="clear" w:color="auto" w:fill="FFFFFF"/>
+        </w:rPr>
+        <w:t xml:space="preserve">Setup  </w:t>
+      </w:r>
+      <w:proofErr w:type="spellStart"/>
+      <w:r>
+        <w:rPr>
+          <w:rFonts w:ascii="Tahoma" w:hAnsi="Tahoma" w:cs="Tahoma"/>
+          <w:bCs/>
+          <w:color w:val="292F32"/>
+          <w:sz w:val="20"/>
+          <w:szCs w:val="20"/>
           <w:shd w:val="clear" w:color="auto" w:fill="FFFFFF"/>
         </w:rPr>
         <w:t>docker</w:t>
       </w:r>
       <w:proofErr w:type="spellEnd"/>
-      <w:r>
-        <w:rPr>
-          <w:rFonts w:ascii="Helvetica" w:hAnsi="Helvetica" w:cs="Helvetica"/>
-          <w:bCs/>
-          <w:color w:val="292F32"/>
-          <w:sz w:val="20"/>
-          <w:szCs w:val="30"/>
+      <w:proofErr w:type="gramEnd"/>
+      <w:r>
+        <w:rPr>
+          <w:rFonts w:ascii="Tahoma" w:hAnsi="Tahoma" w:cs="Tahoma"/>
+          <w:bCs/>
+          <w:color w:val="292F32"/>
+          <w:sz w:val="20"/>
+          <w:szCs w:val="20"/>
+          <w:shd w:val="clear" w:color="auto" w:fill="FFFFFF"/>
+        </w:rPr>
+        <w:t xml:space="preserve"> and Jenkins running on </w:t>
+      </w:r>
+      <w:proofErr w:type="spellStart"/>
+      <w:r>
+        <w:rPr>
+          <w:rFonts w:ascii="Tahoma" w:hAnsi="Tahoma" w:cs="Tahoma"/>
+          <w:bCs/>
+          <w:color w:val="292F32"/>
+          <w:sz w:val="20"/>
+          <w:szCs w:val="20"/>
+          <w:shd w:val="clear" w:color="auto" w:fill="FFFFFF"/>
+        </w:rPr>
+        <w:t>docker</w:t>
+      </w:r>
+      <w:proofErr w:type="spellEnd"/>
+      <w:r>
+        <w:rPr>
+          <w:rFonts w:ascii="Tahoma" w:hAnsi="Tahoma" w:cs="Tahoma"/>
+          <w:bCs/>
+          <w:color w:val="292F32"/>
+          <w:sz w:val="20"/>
+          <w:szCs w:val="20"/>
+          <w:shd w:val="clear" w:color="auto" w:fill="FFFFFF"/>
+        </w:rPr>
+        <w:t xml:space="preserve"> container I the same</w:t>
+      </w:r>
+      <w:r>
+        <w:rPr>
+          <w:rFonts w:ascii="Tahoma" w:hAnsi="Tahoma" w:cs="Tahoma"/>
+          <w:bCs/>
+          <w:color w:val="292F32"/>
+          <w:sz w:val="20"/>
+          <w:szCs w:val="20"/>
           <w:shd w:val="clear" w:color="auto" w:fill="FFFFFF"/>
         </w:rPr>
         <w:t xml:space="preserve"> machine.</w:t>
@@ -1014,62 +1022,76 @@
           <w:numId w:val="4"/>
         </w:numPr>
         <w:rPr>
-          <w:rFonts w:ascii="Helvetica" w:hAnsi="Helvetica" w:cs="Helvetica"/>
-          <w:bCs/>
-          <w:color w:val="292F32"/>
-          <w:sz w:val="20"/>
-          <w:szCs w:val="30"/>
-          <w:shd w:val="clear" w:color="auto" w:fill="FFFFFF"/>
-        </w:rPr>
-      </w:pPr>
-      <w:r>
-        <w:rPr>
-          <w:rFonts w:ascii="Helvetica" w:hAnsi="Helvetica" w:cs="Helvetica"/>
-          <w:bCs/>
-          <w:color w:val="292F32"/>
-          <w:sz w:val="20"/>
-          <w:szCs w:val="30"/>
-          <w:shd w:val="clear" w:color="auto" w:fill="FFFFFF"/>
-        </w:rPr>
-        <w:t xml:space="preserve">Download </w:t>
-      </w:r>
-      <w:proofErr w:type="spellStart"/>
-      <w:r>
-        <w:rPr>
-          <w:rFonts w:ascii="Helvetica" w:hAnsi="Helvetica" w:cs="Helvetica"/>
-          <w:bCs/>
-          <w:color w:val="292F32"/>
-          <w:sz w:val="20"/>
-          <w:szCs w:val="30"/>
-          <w:shd w:val="clear" w:color="auto" w:fill="FFFFFF"/>
-        </w:rPr>
-        <w:t>Jenkin.war</w:t>
-      </w:r>
-      <w:proofErr w:type="spellEnd"/>
-      <w:r>
-        <w:rPr>
-          <w:rFonts w:ascii="Helvetica" w:hAnsi="Helvetica" w:cs="Helvetica"/>
-          <w:bCs/>
-          <w:color w:val="292F32"/>
-          <w:sz w:val="20"/>
-          <w:szCs w:val="30"/>
-          <w:shd w:val="clear" w:color="auto" w:fill="FFFFFF"/>
-        </w:rPr>
-        <w:t xml:space="preserve"> from </w:t>
-      </w:r>
-      <w:hyperlink r:id="rId7" w:history="1">
-        <w:r>
-          <w:rPr>
-            <w:rStyle w:val="Hyperlink"/>
-            <w:rFonts w:ascii="Helvetica" w:hAnsi="Helvetica" w:cs="Helvetica"/>
-            <w:bCs/>
-            <w:sz w:val="20"/>
-            <w:szCs w:val="30"/>
-            <w:shd w:val="clear" w:color="auto" w:fill="FFFFFF"/>
-          </w:rPr>
-          <w:t>http://mirrors.jenkins.io/war-stable/latest/jenkins.war</w:t>
-        </w:r>
-      </w:hyperlink>
+          <w:rFonts w:ascii="Tahoma" w:hAnsi="Tahoma" w:cs="Tahoma"/>
+          <w:bCs/>
+          <w:color w:val="292F32"/>
+          <w:sz w:val="20"/>
+          <w:szCs w:val="20"/>
+          <w:shd w:val="clear" w:color="auto" w:fill="FFFFFF"/>
+        </w:rPr>
+      </w:pPr>
+      <w:r>
+        <w:rPr>
+          <w:rFonts w:ascii="Tahoma" w:hAnsi="Tahoma" w:cs="Tahoma"/>
+          <w:sz w:val="20"/>
+          <w:szCs w:val="20"/>
+        </w:rPr>
+        <w:t xml:space="preserve">Install a </w:t>
+      </w:r>
+      <w:proofErr w:type="spellStart"/>
+      <w:r>
+        <w:rPr>
+          <w:rFonts w:ascii="Tahoma" w:hAnsi="Tahoma" w:cs="Tahoma"/>
+          <w:sz w:val="20"/>
+          <w:szCs w:val="20"/>
+        </w:rPr>
+        <w:t>docker</w:t>
+      </w:r>
+      <w:proofErr w:type="spellEnd"/>
+      <w:r>
+        <w:rPr>
+          <w:rFonts w:ascii="Tahoma" w:hAnsi="Tahoma" w:cs="Tahoma"/>
+          <w:sz w:val="20"/>
+          <w:szCs w:val="20"/>
+        </w:rPr>
+        <w:t xml:space="preserve"> on the machine with </w:t>
+      </w:r>
+      <w:proofErr w:type="spellStart"/>
+      <w:r>
+        <w:rPr>
+          <w:rFonts w:ascii="Tahoma" w:hAnsi="Tahoma" w:cs="Tahoma"/>
+          <w:sz w:val="20"/>
+          <w:szCs w:val="20"/>
+        </w:rPr>
+        <w:t>docker</w:t>
+      </w:r>
+      <w:proofErr w:type="spellEnd"/>
+      <w:r>
+        <w:rPr>
+          <w:rFonts w:ascii="Tahoma" w:hAnsi="Tahoma" w:cs="Tahoma"/>
+          <w:sz w:val="20"/>
+          <w:szCs w:val="20"/>
+        </w:rPr>
+        <w:t xml:space="preserve"> </w:t>
+      </w:r>
+      <w:proofErr w:type="spellStart"/>
+      <w:r>
+        <w:rPr>
+          <w:rFonts w:ascii="Tahoma" w:hAnsi="Tahoma" w:cs="Tahoma"/>
+          <w:sz w:val="20"/>
+          <w:szCs w:val="20"/>
+        </w:rPr>
+        <w:t>destop</w:t>
+      </w:r>
+      <w:proofErr w:type="spellEnd"/>
+      <w:r>
+        <w:rPr>
+          <w:rFonts w:ascii="Tahoma" w:hAnsi="Tahoma" w:cs="Tahoma"/>
+          <w:sz w:val="20"/>
+          <w:szCs w:val="20"/>
+        </w:rPr>
+        <w:t>.</w:t>
+      </w:r>
     </w:p>
     <w:p>
       <w:pPr>
@@ -1079,118 +1101,305 @@
           <w:numId w:val="4"/>
         </w:numPr>
         <w:rPr>
-          <w:rFonts w:ascii="Helvetica" w:hAnsi="Helvetica" w:cs="Helvetica"/>
-          <w:bCs/>
-          <w:color w:val="292F32"/>
-          <w:sz w:val="20"/>
-          <w:szCs w:val="30"/>
-          <w:shd w:val="clear" w:color="auto" w:fill="FFFFFF"/>
-        </w:rPr>
-      </w:pPr>
-      <w:r>
-        <w:rPr>
-          <w:rFonts w:ascii="Helvetica" w:hAnsi="Helvetica" w:cs="Helvetica"/>
-          <w:bCs/>
-          <w:color w:val="292F32"/>
-          <w:sz w:val="20"/>
-          <w:szCs w:val="30"/>
-          <w:shd w:val="clear" w:color="auto" w:fill="FFFFFF"/>
-        </w:rPr>
-        <w:t xml:space="preserve">Execute this on a </w:t>
-      </w:r>
-      <w:r>
-        <w:rPr>
-          <w:rFonts w:ascii="Helvetica" w:hAnsi="Helvetica" w:cs="Helvetica"/>
-          <w:bCs/>
-          <w:color w:val="292F32"/>
-          <w:sz w:val="20"/>
-          <w:szCs w:val="30"/>
-          <w:shd w:val="clear" w:color="auto" w:fill="FFFFFF"/>
-        </w:rPr>
-        <w:t>terminal of the</w:t>
-      </w:r>
-      <w:r>
-        <w:rPr>
-          <w:rFonts w:ascii="Helvetica" w:hAnsi="Helvetica" w:cs="Helvetica"/>
-          <w:bCs/>
-          <w:color w:val="292F32"/>
-          <w:sz w:val="20"/>
-          <w:szCs w:val="30"/>
-          <w:shd w:val="clear" w:color="auto" w:fill="FFFFFF"/>
-        </w:rPr>
-        <w:t xml:space="preserve"> machine using </w:t>
-      </w:r>
+          <w:rFonts w:ascii="Tahoma" w:hAnsi="Tahoma" w:cs="Tahoma"/>
+          <w:bCs/>
+          <w:color w:val="292F32"/>
+          <w:sz w:val="20"/>
+          <w:szCs w:val="20"/>
+          <w:shd w:val="clear" w:color="auto" w:fill="FFFFFF"/>
+        </w:rPr>
+      </w:pPr>
+      <w:r>
+        <w:rPr>
+          <w:rFonts w:ascii="Tahoma" w:hAnsi="Tahoma" w:cs="Tahoma"/>
+          <w:bCs/>
+          <w:color w:val="292F32"/>
+          <w:sz w:val="20"/>
+          <w:szCs w:val="20"/>
+          <w:shd w:val="clear" w:color="auto" w:fill="FFFFFF"/>
+        </w:rPr>
+        <w:t xml:space="preserve">Install Jenkins on the same machine using </w:t>
+      </w:r>
+      <w:proofErr w:type="spellStart"/>
+      <w:r>
+        <w:rPr>
+          <w:rFonts w:ascii="Tahoma" w:hAnsi="Tahoma" w:cs="Tahoma"/>
+          <w:bCs/>
+          <w:color w:val="292F32"/>
+          <w:sz w:val="20"/>
+          <w:szCs w:val="20"/>
+          <w:shd w:val="clear" w:color="auto" w:fill="FFFFFF"/>
+        </w:rPr>
+        <w:t>docker</w:t>
+      </w:r>
+      <w:proofErr w:type="spellEnd"/>
+      <w:r>
+        <w:rPr>
+          <w:rFonts w:ascii="Tahoma" w:hAnsi="Tahoma" w:cs="Tahoma"/>
+          <w:bCs/>
+          <w:color w:val="292F32"/>
+          <w:sz w:val="20"/>
+          <w:szCs w:val="20"/>
+          <w:shd w:val="clear" w:color="auto" w:fill="FFFFFF"/>
+        </w:rPr>
+        <w:t xml:space="preserve"> container by running the following command in </w:t>
+      </w:r>
+      <w:proofErr w:type="spellStart"/>
+      <w:r>
+        <w:rPr>
+          <w:rFonts w:ascii="Tahoma" w:hAnsi="Tahoma" w:cs="Tahoma"/>
+          <w:bCs/>
+          <w:color w:val="292F32"/>
+          <w:sz w:val="20"/>
+          <w:szCs w:val="20"/>
+          <w:shd w:val="clear" w:color="auto" w:fill="FFFFFF"/>
+        </w:rPr>
+        <w:t>powershell</w:t>
+      </w:r>
+      <w:proofErr w:type="spellEnd"/>
     </w:p>
     <w:p>
       <w:pPr>
         <w:pStyle w:val="ListParagraph"/>
-        <w:ind w:left="2025"/>
-        <w:rPr>
-          <w:rFonts w:ascii="Helvetica" w:hAnsi="Helvetica" w:cs="Helvetica"/>
-          <w:bCs/>
-          <w:color w:val="292F32"/>
-          <w:sz w:val="20"/>
-          <w:szCs w:val="30"/>
-          <w:shd w:val="clear" w:color="auto" w:fill="FFFFFF"/>
-        </w:rPr>
-      </w:pPr>
-      <w:r>
-        <w:rPr>
-          <w:rFonts w:ascii="Helvetica" w:hAnsi="Helvetica" w:cs="Helvetica"/>
-          <w:bCs/>
-          <w:color w:val="292F32"/>
-          <w:sz w:val="20"/>
-          <w:szCs w:val="30"/>
-          <w:shd w:val="clear" w:color="auto" w:fill="FFFFFF"/>
-        </w:rPr>
-        <w:t>“</w:t>
-      </w:r>
-      <w:r>
-        <w:rPr>
-          <w:rFonts w:ascii="Helvetica" w:hAnsi="Helvetica" w:cs="Helvetica"/>
-          <w:bCs/>
-          <w:color w:val="292F32"/>
-          <w:sz w:val="20"/>
-          <w:szCs w:val="30"/>
-          <w:shd w:val="clear" w:color="auto" w:fill="FFFFFF"/>
-        </w:rPr>
-        <w:t>java -jar D:\Softwares\jenkins.war --</w:t>
-      </w:r>
-      <w:proofErr w:type="spellStart"/>
-      <w:r>
-        <w:rPr>
-          <w:rFonts w:ascii="Helvetica" w:hAnsi="Helvetica" w:cs="Helvetica"/>
-          <w:bCs/>
-          <w:color w:val="292F32"/>
-          <w:sz w:val="20"/>
-          <w:szCs w:val="30"/>
-          <w:shd w:val="clear" w:color="auto" w:fill="FFFFFF"/>
-        </w:rPr>
-        <w:t>httpPort</w:t>
-      </w:r>
-      <w:proofErr w:type="spellEnd"/>
-      <w:r>
-        <w:rPr>
-          <w:rFonts w:ascii="Helvetica" w:hAnsi="Helvetica" w:cs="Helvetica"/>
-          <w:bCs/>
-          <w:color w:val="292F32"/>
-          <w:sz w:val="20"/>
-          <w:szCs w:val="30"/>
-          <w:shd w:val="clear" w:color="auto" w:fill="FFFFFF"/>
-        </w:rPr>
-        <w:t>=8080</w:t>
-      </w:r>
-      <w:r>
-        <w:rPr>
-          <w:rFonts w:ascii="Helvetica" w:hAnsi="Helvetica" w:cs="Helvetica"/>
-          <w:bCs/>
-          <w:color w:val="292F32"/>
-          <w:sz w:val="20"/>
-          <w:szCs w:val="30"/>
-          <w:shd w:val="clear" w:color="auto" w:fill="FFFFFF"/>
-        </w:rPr>
-        <w:t>”</w:t>
-      </w:r>
+        <w:ind w:left="1305"/>
+        <w:rPr>
+          <w:rFonts w:ascii="Tahoma" w:hAnsi="Tahoma" w:cs="Tahoma"/>
+          <w:bCs/>
+          <w:color w:val="292F32"/>
+          <w:sz w:val="20"/>
+          <w:szCs w:val="20"/>
+          <w:shd w:val="clear" w:color="auto" w:fill="FFFFFF"/>
+        </w:rPr>
+      </w:pPr>
+      <w:proofErr w:type="spellStart"/>
+      <w:r>
+        <w:rPr>
+          <w:rFonts w:ascii="Tahoma" w:hAnsi="Tahoma" w:cs="Tahoma"/>
+          <w:bCs/>
+          <w:color w:val="292F32"/>
+          <w:sz w:val="20"/>
+          <w:szCs w:val="20"/>
+          <w:shd w:val="clear" w:color="auto" w:fill="FFFFFF"/>
+        </w:rPr>
+        <w:t>docker</w:t>
+      </w:r>
+      <w:proofErr w:type="spellEnd"/>
+      <w:r>
+        <w:rPr>
+          <w:rFonts w:ascii="Tahoma" w:hAnsi="Tahoma" w:cs="Tahoma"/>
+          <w:bCs/>
+          <w:color w:val="292F32"/>
+          <w:sz w:val="20"/>
+          <w:szCs w:val="20"/>
+          <w:shd w:val="clear" w:color="auto" w:fill="FFFFFF"/>
+        </w:rPr>
+        <w:t xml:space="preserve"> </w:t>
+      </w:r>
+      <w:proofErr w:type="gramStart"/>
+      <w:r>
+        <w:rPr>
+          <w:rFonts w:ascii="Tahoma" w:hAnsi="Tahoma" w:cs="Tahoma"/>
+          <w:bCs/>
+          <w:color w:val="292F32"/>
+          <w:sz w:val="20"/>
+          <w:szCs w:val="20"/>
+          <w:shd w:val="clear" w:color="auto" w:fill="FFFFFF"/>
+        </w:rPr>
+        <w:t>run  -</w:t>
+      </w:r>
+      <w:proofErr w:type="gramEnd"/>
+      <w:r>
+        <w:rPr>
+          <w:rFonts w:ascii="Tahoma" w:hAnsi="Tahoma" w:cs="Tahoma"/>
+          <w:bCs/>
+          <w:color w:val="292F32"/>
+          <w:sz w:val="20"/>
+          <w:szCs w:val="20"/>
+          <w:shd w:val="clear" w:color="auto" w:fill="FFFFFF"/>
+        </w:rPr>
+        <w:t>u root   --</w:t>
+      </w:r>
+      <w:proofErr w:type="spellStart"/>
+      <w:r>
+        <w:rPr>
+          <w:rFonts w:ascii="Tahoma" w:hAnsi="Tahoma" w:cs="Tahoma"/>
+          <w:bCs/>
+          <w:color w:val="292F32"/>
+          <w:sz w:val="20"/>
+          <w:szCs w:val="20"/>
+          <w:shd w:val="clear" w:color="auto" w:fill="FFFFFF"/>
+        </w:rPr>
+        <w:t>rm</w:t>
+      </w:r>
+      <w:proofErr w:type="spellEnd"/>
+      <w:r>
+        <w:rPr>
+          <w:rFonts w:ascii="Tahoma" w:hAnsi="Tahoma" w:cs="Tahoma"/>
+          <w:bCs/>
+          <w:color w:val="292F32"/>
+          <w:sz w:val="20"/>
+          <w:szCs w:val="20"/>
+          <w:shd w:val="clear" w:color="auto" w:fill="FFFFFF"/>
+        </w:rPr>
+        <w:t xml:space="preserve">   -d   -p 8080:8080   -p 50000:50000  -v C:\Users\.docker\Jenkins:/var/jenkins_home -v /</w:t>
+      </w:r>
+      <w:proofErr w:type="spellStart"/>
+      <w:r>
+        <w:rPr>
+          <w:rFonts w:ascii="Tahoma" w:hAnsi="Tahoma" w:cs="Tahoma"/>
+          <w:bCs/>
+          <w:color w:val="292F32"/>
+          <w:sz w:val="20"/>
+          <w:szCs w:val="20"/>
+          <w:shd w:val="clear" w:color="auto" w:fill="FFFFFF"/>
+        </w:rPr>
+        <w:t>var</w:t>
+      </w:r>
+      <w:proofErr w:type="spellEnd"/>
+      <w:r>
+        <w:rPr>
+          <w:rFonts w:ascii="Tahoma" w:hAnsi="Tahoma" w:cs="Tahoma"/>
+          <w:bCs/>
+          <w:color w:val="292F32"/>
+          <w:sz w:val="20"/>
+          <w:szCs w:val="20"/>
+          <w:shd w:val="clear" w:color="auto" w:fill="FFFFFF"/>
+        </w:rPr>
+        <w:t>/run/</w:t>
+      </w:r>
+      <w:proofErr w:type="spellStart"/>
+      <w:r>
+        <w:rPr>
+          <w:rFonts w:ascii="Tahoma" w:hAnsi="Tahoma" w:cs="Tahoma"/>
+          <w:bCs/>
+          <w:color w:val="292F32"/>
+          <w:sz w:val="20"/>
+          <w:szCs w:val="20"/>
+          <w:shd w:val="clear" w:color="auto" w:fill="FFFFFF"/>
+        </w:rPr>
+        <w:t>docker.sock</w:t>
+      </w:r>
+      <w:proofErr w:type="spellEnd"/>
+      <w:r>
+        <w:rPr>
+          <w:rFonts w:ascii="Tahoma" w:hAnsi="Tahoma" w:cs="Tahoma"/>
+          <w:bCs/>
+          <w:color w:val="292F32"/>
+          <w:sz w:val="20"/>
+          <w:szCs w:val="20"/>
+          <w:shd w:val="clear" w:color="auto" w:fill="FFFFFF"/>
+        </w:rPr>
+        <w:t>:/</w:t>
+      </w:r>
+      <w:proofErr w:type="spellStart"/>
+      <w:r>
+        <w:rPr>
+          <w:rFonts w:ascii="Tahoma" w:hAnsi="Tahoma" w:cs="Tahoma"/>
+          <w:bCs/>
+          <w:color w:val="292F32"/>
+          <w:sz w:val="20"/>
+          <w:szCs w:val="20"/>
+          <w:shd w:val="clear" w:color="auto" w:fill="FFFFFF"/>
+        </w:rPr>
+        <w:t>var</w:t>
+      </w:r>
+      <w:proofErr w:type="spellEnd"/>
+      <w:r>
+        <w:rPr>
+          <w:rFonts w:ascii="Tahoma" w:hAnsi="Tahoma" w:cs="Tahoma"/>
+          <w:bCs/>
+          <w:color w:val="292F32"/>
+          <w:sz w:val="20"/>
+          <w:szCs w:val="20"/>
+          <w:shd w:val="clear" w:color="auto" w:fill="FFFFFF"/>
+        </w:rPr>
+        <w:t>/run/</w:t>
+      </w:r>
+      <w:proofErr w:type="spellStart"/>
+      <w:r>
+        <w:rPr>
+          <w:rFonts w:ascii="Tahoma" w:hAnsi="Tahoma" w:cs="Tahoma"/>
+          <w:bCs/>
+          <w:color w:val="292F32"/>
+          <w:sz w:val="20"/>
+          <w:szCs w:val="20"/>
+          <w:shd w:val="clear" w:color="auto" w:fill="FFFFFF"/>
+        </w:rPr>
+        <w:t>docker.sock</w:t>
+      </w:r>
+      <w:proofErr w:type="spellEnd"/>
+      <w:r>
+        <w:rPr>
+          <w:rFonts w:ascii="Tahoma" w:hAnsi="Tahoma" w:cs="Tahoma"/>
+          <w:bCs/>
+          <w:color w:val="292F32"/>
+          <w:sz w:val="20"/>
+          <w:szCs w:val="20"/>
+          <w:shd w:val="clear" w:color="auto" w:fill="FFFFFF"/>
+        </w:rPr>
+        <w:t xml:space="preserve">   --name </w:t>
+      </w:r>
+      <w:proofErr w:type="spellStart"/>
+      <w:r>
+        <w:rPr>
+          <w:rFonts w:ascii="Tahoma" w:hAnsi="Tahoma" w:cs="Tahoma"/>
+          <w:bCs/>
+          <w:color w:val="292F32"/>
+          <w:sz w:val="20"/>
+          <w:szCs w:val="20"/>
+          <w:shd w:val="clear" w:color="auto" w:fill="FFFFFF"/>
+        </w:rPr>
+        <w:t>jenkins</w:t>
+      </w:r>
+      <w:proofErr w:type="spellEnd"/>
+      <w:r>
+        <w:rPr>
+          <w:rFonts w:ascii="Tahoma" w:hAnsi="Tahoma" w:cs="Tahoma"/>
+          <w:bCs/>
+          <w:color w:val="292F32"/>
+          <w:sz w:val="20"/>
+          <w:szCs w:val="20"/>
+          <w:shd w:val="clear" w:color="auto" w:fill="FFFFFF"/>
+        </w:rPr>
+        <w:t xml:space="preserve"> </w:t>
+      </w:r>
+      <w:proofErr w:type="spellStart"/>
+      <w:r>
+        <w:rPr>
+          <w:rFonts w:ascii="Tahoma" w:hAnsi="Tahoma" w:cs="Tahoma"/>
+          <w:bCs/>
+          <w:color w:val="292F32"/>
+          <w:sz w:val="20"/>
+          <w:szCs w:val="20"/>
+          <w:shd w:val="clear" w:color="auto" w:fill="FFFFFF"/>
+        </w:rPr>
+        <w:t>jenkinsci</w:t>
+      </w:r>
+      <w:proofErr w:type="spellEnd"/>
+      <w:r>
+        <w:rPr>
+          <w:rFonts w:ascii="Tahoma" w:hAnsi="Tahoma" w:cs="Tahoma"/>
+          <w:bCs/>
+          <w:color w:val="292F32"/>
+          <w:sz w:val="20"/>
+          <w:szCs w:val="20"/>
+          <w:shd w:val="clear" w:color="auto" w:fill="FFFFFF"/>
+        </w:rPr>
+        <w:t>/</w:t>
+      </w:r>
+      <w:proofErr w:type="spellStart"/>
+      <w:r>
+        <w:rPr>
+          <w:rFonts w:ascii="Tahoma" w:hAnsi="Tahoma" w:cs="Tahoma"/>
+          <w:bCs/>
+          <w:color w:val="292F32"/>
+          <w:sz w:val="20"/>
+          <w:szCs w:val="20"/>
+          <w:shd w:val="clear" w:color="auto" w:fill="FFFFFF"/>
+        </w:rPr>
+        <w:t>blueocean</w:t>
+      </w:r>
+      <w:proofErr w:type="spellEnd"/>
     </w:p>
     <w:p>
       <w:pPr>
@@ -1200,29 +1409,32 @@
           <w:numId w:val="4"/>
         </w:numPr>
         <w:rPr>
-          <w:rFonts w:ascii="Helvetica" w:hAnsi="Helvetica" w:cs="Helvetica"/>
-          <w:bCs/>
-          <w:color w:val="292F32"/>
-          <w:sz w:val="20"/>
-          <w:szCs w:val="30"/>
-          <w:shd w:val="clear" w:color="auto" w:fill="FFFFFF"/>
-        </w:rPr>
-      </w:pPr>
-      <w:r>
-        <w:rPr>
-          <w:rFonts w:ascii="Helvetica" w:hAnsi="Helvetica" w:cs="Helvetica"/>
-          <w:bCs/>
-          <w:color w:val="292F32"/>
-          <w:sz w:val="20"/>
-          <w:szCs w:val="30"/>
+          <w:rFonts w:ascii="Tahoma" w:hAnsi="Tahoma" w:cs="Tahoma"/>
+          <w:bCs/>
+          <w:color w:val="292F32"/>
+          <w:sz w:val="20"/>
+          <w:szCs w:val="20"/>
+          <w:shd w:val="clear" w:color="auto" w:fill="FFFFFF"/>
+        </w:rPr>
+      </w:pPr>
+      <w:r>
+        <w:rPr>
+          <w:rFonts w:ascii="Tahoma" w:hAnsi="Tahoma" w:cs="Tahoma"/>
+          <w:bCs/>
+          <w:color w:val="292F32"/>
+          <w:sz w:val="20"/>
+          <w:szCs w:val="20"/>
           <w:shd w:val="clear" w:color="auto" w:fill="FFFFFF"/>
         </w:rPr>
         <w:t xml:space="preserve">The previous command will run the Jenkin server at localhost:8080 port and it can be accessed in the browser using </w:t>
       </w:r>
-      <w:hyperlink r:id="rId8" w:history="1">
+      <w:hyperlink r:id="rId7" w:history="1">
         <w:r>
           <w:rPr>
             <w:rStyle w:val="Hyperlink"/>
+            <w:rFonts w:ascii="Tahoma" w:hAnsi="Tahoma" w:cs="Tahoma"/>
+            <w:sz w:val="20"/>
+            <w:szCs w:val="20"/>
           </w:rPr>
           <w:t>http://localhost:8080/</w:t>
         </w:r>
@@ -1236,15 +1448,20 @@
           <w:numId w:val="4"/>
         </w:numPr>
         <w:rPr>
-          <w:rFonts w:ascii="Helvetica" w:hAnsi="Helvetica" w:cs="Helvetica"/>
-          <w:bCs/>
-          <w:color w:val="292F32"/>
-          <w:sz w:val="20"/>
-          <w:szCs w:val="30"/>
-          <w:shd w:val="clear" w:color="auto" w:fill="FFFFFF"/>
-        </w:rPr>
-      </w:pPr>
-      <w:r>
+          <w:rFonts w:ascii="Tahoma" w:hAnsi="Tahoma" w:cs="Tahoma"/>
+          <w:bCs/>
+          <w:color w:val="292F32"/>
+          <w:sz w:val="20"/>
+          <w:szCs w:val="20"/>
+          <w:shd w:val="clear" w:color="auto" w:fill="FFFFFF"/>
+        </w:rPr>
+      </w:pPr>
+      <w:r>
+        <w:rPr>
+          <w:rFonts w:ascii="Tahoma" w:hAnsi="Tahoma" w:cs="Tahoma"/>
+          <w:sz w:val="20"/>
+          <w:szCs w:val="20"/>
+        </w:rPr>
         <w:t>Select “Install Selected packages” and wait for installation to finish.</w:t>
       </w:r>
     </w:p>
@@ -1256,21 +1473,21 @@
           <w:numId w:val="4"/>
         </w:numPr>
         <w:rPr>
-          <w:rFonts w:ascii="Helvetica" w:hAnsi="Helvetica" w:cs="Helvetica"/>
-          <w:bCs/>
-          <w:color w:val="292F32"/>
-          <w:sz w:val="20"/>
-          <w:szCs w:val="30"/>
-          <w:shd w:val="clear" w:color="auto" w:fill="FFFFFF"/>
-        </w:rPr>
-      </w:pPr>
-      <w:r>
-        <w:rPr>
-          <w:rFonts w:ascii="Helvetica" w:hAnsi="Helvetica" w:cs="Helvetica"/>
-          <w:bCs/>
-          <w:color w:val="292F32"/>
-          <w:sz w:val="20"/>
-          <w:szCs w:val="30"/>
+          <w:rFonts w:ascii="Tahoma" w:hAnsi="Tahoma" w:cs="Tahoma"/>
+          <w:bCs/>
+          <w:color w:val="292F32"/>
+          <w:sz w:val="20"/>
+          <w:szCs w:val="20"/>
+          <w:shd w:val="clear" w:color="auto" w:fill="FFFFFF"/>
+        </w:rPr>
+      </w:pPr>
+      <w:r>
+        <w:rPr>
+          <w:rFonts w:ascii="Tahoma" w:hAnsi="Tahoma" w:cs="Tahoma"/>
+          <w:bCs/>
+          <w:color w:val="292F32"/>
+          <w:sz w:val="20"/>
+          <w:szCs w:val="20"/>
           <w:shd w:val="clear" w:color="auto" w:fill="FFFFFF"/>
         </w:rPr>
         <w:t>Create a new user after installation is finished.</w:t>
@@ -1284,34 +1501,31 @@
           <w:numId w:val="4"/>
         </w:numPr>
         <w:rPr>
-          <w:rFonts w:ascii="Helvetica" w:hAnsi="Helvetica" w:cs="Helvetica"/>
-          <w:bCs/>
-          <w:color w:val="292F32"/>
-          <w:sz w:val="20"/>
-          <w:szCs w:val="30"/>
-          <w:shd w:val="clear" w:color="auto" w:fill="FFFFFF"/>
-        </w:rPr>
-      </w:pPr>
-      <w:r>
-        <w:t xml:space="preserve">Install a </w:t>
-      </w:r>
-      <w:proofErr w:type="spellStart"/>
-      <w:r>
-        <w:t>docker</w:t>
-      </w:r>
-      <w:proofErr w:type="spellEnd"/>
-      <w:r>
-        <w:t xml:space="preserve"> on the same machine where Jenkin is installed.</w:t>
-      </w:r>
-    </w:p>
-    <w:p>
-      <w:pPr>
-        <w:rPr>
-          <w:rFonts w:ascii="Helvetica" w:hAnsi="Helvetica" w:cs="Helvetica"/>
-          <w:bCs/>
-          <w:color w:val="292F32"/>
-          <w:sz w:val="20"/>
-          <w:szCs w:val="30"/>
+          <w:rFonts w:ascii="Tahoma" w:hAnsi="Tahoma" w:cs="Tahoma"/>
+          <w:bCs/>
+          <w:color w:val="292F32"/>
+          <w:sz w:val="20"/>
+          <w:szCs w:val="20"/>
+          <w:shd w:val="clear" w:color="auto" w:fill="FFFFFF"/>
+        </w:rPr>
+      </w:pPr>
+      <w:r>
+        <w:rPr>
+          <w:rFonts w:ascii="Tahoma" w:hAnsi="Tahoma" w:cs="Tahoma"/>
+          <w:sz w:val="20"/>
+          <w:szCs w:val="20"/>
+        </w:rPr>
+        <w:t>same machine where Jenkin is installed.</w:t>
+      </w:r>
+    </w:p>
+    <w:p>
+      <w:pPr>
+        <w:rPr>
+          <w:rFonts w:ascii="Tahoma" w:hAnsi="Tahoma" w:cs="Tahoma"/>
+          <w:bCs/>
+          <w:color w:val="292F32"/>
+          <w:sz w:val="20"/>
+          <w:szCs w:val="20"/>
           <w:shd w:val="clear" w:color="auto" w:fill="FFFFFF"/>
         </w:rPr>
       </w:pPr>
@@ -1363,16 +1577,27 @@
           <w:szCs w:val="30"/>
           <w:shd w:val="clear" w:color="auto" w:fill="FFFFFF"/>
         </w:rPr>
-        <w:t xml:space="preserve"> Setup</w:t>
+        <w:t xml:space="preserve"> </w:t>
+      </w:r>
+      <w:r>
+        <w:rPr>
+          <w:rFonts w:ascii="Tahoma" w:hAnsi="Tahoma" w:cs="Tahoma"/>
+          <w:bCs/>
+          <w:color w:val="292F32"/>
+          <w:sz w:val="20"/>
+          <w:szCs w:val="20"/>
+          <w:shd w:val="clear" w:color="auto" w:fill="FFFFFF"/>
+        </w:rPr>
+        <w:t>Setup</w:t>
       </w:r>
       <w:proofErr w:type="gramEnd"/>
       <w:r>
         <w:rPr>
-          <w:rFonts w:ascii="Helvetica" w:hAnsi="Helvetica" w:cs="Helvetica"/>
-          <w:bCs/>
-          <w:color w:val="292F32"/>
-          <w:sz w:val="20"/>
-          <w:szCs w:val="30"/>
+          <w:rFonts w:ascii="Tahoma" w:hAnsi="Tahoma" w:cs="Tahoma"/>
+          <w:bCs/>
+          <w:color w:val="292F32"/>
+          <w:sz w:val="20"/>
+          <w:szCs w:val="20"/>
           <w:shd w:val="clear" w:color="auto" w:fill="FFFFFF"/>
         </w:rPr>
         <w:t xml:space="preserve"> </w:t>
@@ -1380,11 +1605,11 @@
       <w:proofErr w:type="spellStart"/>
       <w:r>
         <w:rPr>
-          <w:rFonts w:ascii="Helvetica" w:hAnsi="Helvetica" w:cs="Helvetica"/>
-          <w:bCs/>
-          <w:color w:val="292F32"/>
-          <w:sz w:val="20"/>
-          <w:szCs w:val="30"/>
+          <w:rFonts w:ascii="Tahoma" w:hAnsi="Tahoma" w:cs="Tahoma"/>
+          <w:bCs/>
+          <w:color w:val="292F32"/>
+          <w:sz w:val="20"/>
+          <w:szCs w:val="20"/>
           <w:shd w:val="clear" w:color="auto" w:fill="FFFFFF"/>
         </w:rPr>
         <w:t>Jenkinsfile</w:t>
@@ -1392,11 +1617,11 @@
       <w:proofErr w:type="spellEnd"/>
       <w:r>
         <w:rPr>
-          <w:rFonts w:ascii="Helvetica" w:hAnsi="Helvetica" w:cs="Helvetica"/>
-          <w:bCs/>
-          <w:color w:val="292F32"/>
-          <w:sz w:val="20"/>
-          <w:szCs w:val="30"/>
+          <w:rFonts w:ascii="Tahoma" w:hAnsi="Tahoma" w:cs="Tahoma"/>
+          <w:bCs/>
+          <w:color w:val="292F32"/>
+          <w:sz w:val="20"/>
+          <w:szCs w:val="20"/>
           <w:shd w:val="clear" w:color="auto" w:fill="FFFFFF"/>
         </w:rPr>
         <w:t xml:space="preserve"> in the repository</w:t>
@@ -1410,21 +1635,21 @@
           <w:numId w:val="5"/>
         </w:numPr>
         <w:rPr>
-          <w:rFonts w:ascii="Helvetica" w:hAnsi="Helvetica" w:cs="Helvetica"/>
-          <w:bCs/>
-          <w:color w:val="292F32"/>
-          <w:sz w:val="20"/>
-          <w:szCs w:val="30"/>
-          <w:shd w:val="clear" w:color="auto" w:fill="FFFFFF"/>
-        </w:rPr>
-      </w:pPr>
-      <w:r>
-        <w:rPr>
-          <w:rFonts w:ascii="Helvetica" w:hAnsi="Helvetica" w:cs="Helvetica"/>
-          <w:bCs/>
-          <w:color w:val="292F32"/>
-          <w:sz w:val="20"/>
-          <w:szCs w:val="30"/>
+          <w:rFonts w:ascii="Tahoma" w:hAnsi="Tahoma" w:cs="Tahoma"/>
+          <w:bCs/>
+          <w:color w:val="292F32"/>
+          <w:sz w:val="20"/>
+          <w:szCs w:val="20"/>
+          <w:shd w:val="clear" w:color="auto" w:fill="FFFFFF"/>
+        </w:rPr>
+      </w:pPr>
+      <w:r>
+        <w:rPr>
+          <w:rFonts w:ascii="Tahoma" w:hAnsi="Tahoma" w:cs="Tahoma"/>
+          <w:bCs/>
+          <w:color w:val="292F32"/>
+          <w:sz w:val="20"/>
+          <w:szCs w:val="20"/>
           <w:shd w:val="clear" w:color="auto" w:fill="FFFFFF"/>
         </w:rPr>
         <w:t xml:space="preserve">Create </w:t>
@@ -1432,11 +1657,11 @@
       <w:proofErr w:type="spellStart"/>
       <w:r>
         <w:rPr>
-          <w:rFonts w:ascii="Helvetica" w:hAnsi="Helvetica" w:cs="Helvetica"/>
-          <w:bCs/>
-          <w:color w:val="292F32"/>
-          <w:sz w:val="20"/>
-          <w:szCs w:val="30"/>
+          <w:rFonts w:ascii="Tahoma" w:hAnsi="Tahoma" w:cs="Tahoma"/>
+          <w:bCs/>
+          <w:color w:val="292F32"/>
+          <w:sz w:val="20"/>
+          <w:szCs w:val="20"/>
           <w:shd w:val="clear" w:color="auto" w:fill="FFFFFF"/>
         </w:rPr>
         <w:t>Jenkinsfile</w:t>
@@ -1444,11 +1669,11 @@
       <w:proofErr w:type="spellEnd"/>
       <w:r>
         <w:rPr>
-          <w:rFonts w:ascii="Helvetica" w:hAnsi="Helvetica" w:cs="Helvetica"/>
-          <w:bCs/>
-          <w:color w:val="292F32"/>
-          <w:sz w:val="20"/>
-          <w:szCs w:val="30"/>
+          <w:rFonts w:ascii="Tahoma" w:hAnsi="Tahoma" w:cs="Tahoma"/>
+          <w:bCs/>
+          <w:color w:val="292F32"/>
+          <w:sz w:val="20"/>
+          <w:szCs w:val="20"/>
           <w:shd w:val="clear" w:color="auto" w:fill="FFFFFF"/>
         </w:rPr>
         <w:t xml:space="preserve"> in the project root directory.</w:t>
@@ -1462,21 +1687,21 @@
           <w:numId w:val="5"/>
         </w:numPr>
         <w:rPr>
-          <w:rFonts w:ascii="Helvetica" w:hAnsi="Helvetica" w:cs="Helvetica"/>
-          <w:bCs/>
-          <w:color w:val="292F32"/>
-          <w:sz w:val="20"/>
-          <w:szCs w:val="30"/>
-          <w:shd w:val="clear" w:color="auto" w:fill="FFFFFF"/>
-        </w:rPr>
-      </w:pPr>
-      <w:r>
-        <w:rPr>
-          <w:rFonts w:ascii="Helvetica" w:hAnsi="Helvetica" w:cs="Helvetica"/>
-          <w:bCs/>
-          <w:color w:val="292F32"/>
-          <w:sz w:val="20"/>
-          <w:szCs w:val="30"/>
+          <w:rFonts w:ascii="Tahoma" w:hAnsi="Tahoma" w:cs="Tahoma"/>
+          <w:bCs/>
+          <w:color w:val="292F32"/>
+          <w:sz w:val="20"/>
+          <w:szCs w:val="20"/>
+          <w:shd w:val="clear" w:color="auto" w:fill="FFFFFF"/>
+        </w:rPr>
+      </w:pPr>
+      <w:r>
+        <w:rPr>
+          <w:rFonts w:ascii="Tahoma" w:hAnsi="Tahoma" w:cs="Tahoma"/>
+          <w:bCs/>
+          <w:color w:val="292F32"/>
+          <w:sz w:val="20"/>
+          <w:szCs w:val="20"/>
           <w:shd w:val="clear" w:color="auto" w:fill="FFFFFF"/>
         </w:rPr>
         <w:t xml:space="preserve"> Add following content in the file.</w:t>
@@ -1487,11 +1712,11 @@
         <w:pStyle w:val="ListParagraph"/>
         <w:ind w:left="945"/>
         <w:rPr>
-          <w:rFonts w:ascii="Helvetica" w:hAnsi="Helvetica" w:cs="Helvetica"/>
-          <w:bCs/>
-          <w:color w:val="292F32"/>
-          <w:sz w:val="20"/>
-          <w:szCs w:val="30"/>
+          <w:rFonts w:ascii="Tahoma" w:hAnsi="Tahoma" w:cs="Tahoma"/>
+          <w:bCs/>
+          <w:color w:val="292F32"/>
+          <w:sz w:val="20"/>
+          <w:szCs w:val="20"/>
           <w:shd w:val="clear" w:color="auto" w:fill="FFFFFF"/>
         </w:rPr>
       </w:pPr>
@@ -1502,18 +1727,18 @@
         <w:spacing w:after="0" w:line="285" w:lineRule="atLeast"/>
         <w:ind w:left="1305"/>
         <w:rPr>
-          <w:rFonts w:ascii="Consolas" w:eastAsia="Times New Roman" w:hAnsi="Consolas" w:cs="Times New Roman"/>
-          <w:color w:val="D4D4D4"/>
-          <w:sz w:val="21"/>
-          <w:szCs w:val="21"/>
-        </w:rPr>
-      </w:pPr>
-      <w:r>
-        <w:rPr>
-          <w:rFonts w:ascii="Consolas" w:eastAsia="Times New Roman" w:hAnsi="Consolas" w:cs="Times New Roman"/>
-          <w:color w:val="D4D4D4"/>
-          <w:sz w:val="21"/>
-          <w:szCs w:val="21"/>
+          <w:rFonts w:ascii="Tahoma" w:eastAsia="Times New Roman" w:hAnsi="Tahoma" w:cs="Tahoma"/>
+          <w:color w:val="D4D4D4"/>
+          <w:sz w:val="20"/>
+          <w:szCs w:val="20"/>
+        </w:rPr>
+      </w:pPr>
+      <w:r>
+        <w:rPr>
+          <w:rFonts w:ascii="Tahoma" w:eastAsia="Times New Roman" w:hAnsi="Tahoma" w:cs="Tahoma"/>
+          <w:color w:val="D4D4D4"/>
+          <w:sz w:val="20"/>
+          <w:szCs w:val="20"/>
         </w:rPr>
         <w:t>pipeline {</w:t>
       </w:r>
@@ -1524,18 +1749,18 @@
         <w:spacing w:after="0" w:line="285" w:lineRule="atLeast"/>
         <w:ind w:left="1305"/>
         <w:rPr>
-          <w:rFonts w:ascii="Consolas" w:eastAsia="Times New Roman" w:hAnsi="Consolas" w:cs="Times New Roman"/>
-          <w:color w:val="D4D4D4"/>
-          <w:sz w:val="21"/>
-          <w:szCs w:val="21"/>
-        </w:rPr>
-      </w:pPr>
-      <w:r>
-        <w:rPr>
-          <w:rFonts w:ascii="Consolas" w:eastAsia="Times New Roman" w:hAnsi="Consolas" w:cs="Times New Roman"/>
-          <w:color w:val="D4D4D4"/>
-          <w:sz w:val="21"/>
-          <w:szCs w:val="21"/>
+          <w:rFonts w:ascii="Tahoma" w:eastAsia="Times New Roman" w:hAnsi="Tahoma" w:cs="Tahoma"/>
+          <w:color w:val="D4D4D4"/>
+          <w:sz w:val="20"/>
+          <w:szCs w:val="20"/>
+        </w:rPr>
+      </w:pPr>
+      <w:r>
+        <w:rPr>
+          <w:rFonts w:ascii="Tahoma" w:eastAsia="Times New Roman" w:hAnsi="Tahoma" w:cs="Tahoma"/>
+          <w:color w:val="D4D4D4"/>
+          <w:sz w:val="20"/>
+          <w:szCs w:val="20"/>
         </w:rPr>
         <w:t>  environment {</w:t>
       </w:r>
@@ -1546,89 +1771,69 @@
         <w:spacing w:after="0" w:line="285" w:lineRule="atLeast"/>
         <w:ind w:left="1305"/>
         <w:rPr>
-          <w:rFonts w:ascii="Consolas" w:eastAsia="Times New Roman" w:hAnsi="Consolas" w:cs="Times New Roman"/>
-          <w:color w:val="D4D4D4"/>
-          <w:sz w:val="21"/>
-          <w:szCs w:val="21"/>
-        </w:rPr>
-      </w:pPr>
-      <w:r>
-        <w:rPr>
-          <w:rFonts w:ascii="Consolas" w:eastAsia="Times New Roman" w:hAnsi="Consolas" w:cs="Times New Roman"/>
-          <w:color w:val="D4D4D4"/>
-          <w:sz w:val="21"/>
-          <w:szCs w:val="21"/>
+          <w:rFonts w:ascii="Tahoma" w:eastAsia="Times New Roman" w:hAnsi="Tahoma" w:cs="Tahoma"/>
+          <w:color w:val="D4D4D4"/>
+          <w:sz w:val="20"/>
+          <w:szCs w:val="20"/>
+        </w:rPr>
+      </w:pPr>
+      <w:r>
+        <w:rPr>
+          <w:rFonts w:ascii="Tahoma" w:eastAsia="Times New Roman" w:hAnsi="Tahoma" w:cs="Tahoma"/>
+          <w:color w:val="D4D4D4"/>
+          <w:sz w:val="20"/>
+          <w:szCs w:val="20"/>
         </w:rPr>
         <w:t>    registry = </w:t>
       </w:r>
       <w:r>
         <w:rPr>
-          <w:rFonts w:ascii="Consolas" w:eastAsia="Times New Roman" w:hAnsi="Consolas" w:cs="Times New Roman"/>
+          <w:rFonts w:ascii="Tahoma" w:eastAsia="Times New Roman" w:hAnsi="Tahoma" w:cs="Tahoma"/>
           <w:color w:val="CE9178"/>
-          <w:sz w:val="21"/>
-          <w:szCs w:val="21"/>
+          <w:sz w:val="20"/>
+          <w:szCs w:val="20"/>
         </w:rPr>
         <w:t>"</w:t>
       </w:r>
       <w:proofErr w:type="spellStart"/>
       <w:r>
         <w:rPr>
-          <w:rFonts w:ascii="Consolas" w:eastAsia="Times New Roman" w:hAnsi="Consolas" w:cs="Times New Roman"/>
+          <w:rFonts w:ascii="Tahoma" w:eastAsia="Times New Roman" w:hAnsi="Tahoma" w:cs="Tahoma"/>
           <w:color w:val="CE9178"/>
-          <w:sz w:val="21"/>
-          <w:szCs w:val="21"/>
-        </w:rPr>
-        <w:t>aktechthoughts</w:t>
-      </w:r>
-      <w:proofErr w:type="spellEnd"/>
-      <w:r>
-        <w:rPr>
-          <w:rFonts w:ascii="Consolas" w:eastAsia="Times New Roman" w:hAnsi="Consolas" w:cs="Times New Roman"/>
+          <w:sz w:val="20"/>
+          <w:szCs w:val="20"/>
+        </w:rPr>
+        <w:t>sathishsubramanian</w:t>
+      </w:r>
+      <w:proofErr w:type="spellEnd"/>
+      <w:r>
+        <w:rPr>
+          <w:rFonts w:ascii="Tahoma" w:eastAsia="Times New Roman" w:hAnsi="Tahoma" w:cs="Tahoma"/>
           <w:color w:val="CE9178"/>
-          <w:sz w:val="21"/>
-          <w:szCs w:val="21"/>
+          <w:sz w:val="20"/>
+          <w:szCs w:val="20"/>
         </w:rPr>
         <w:t>/</w:t>
       </w:r>
       <w:proofErr w:type="spellStart"/>
       <w:r>
         <w:rPr>
-          <w:rFonts w:ascii="Consolas" w:eastAsia="Times New Roman" w:hAnsi="Consolas" w:cs="Times New Roman"/>
+          <w:rFonts w:ascii="Tahoma" w:eastAsia="Times New Roman" w:hAnsi="Tahoma" w:cs="Tahoma"/>
           <w:color w:val="CE9178"/>
-          <w:sz w:val="21"/>
-          <w:szCs w:val="21"/>
-        </w:rPr>
-        <w:t>simplilearn</w:t>
-      </w:r>
-      <w:proofErr w:type="spellEnd"/>
-      <w:r>
-        <w:rPr>
-          <w:rFonts w:ascii="Consolas" w:eastAsia="Times New Roman" w:hAnsi="Consolas" w:cs="Times New Roman"/>
+          <w:sz w:val="20"/>
+          <w:szCs w:val="20"/>
+        </w:rPr>
+        <w:t>dockerising_jenkins_pipeline</w:t>
+      </w:r>
+      <w:proofErr w:type="spellEnd"/>
+      <w:r>
+        <w:rPr>
+          <w:rFonts w:ascii="Tahoma" w:eastAsia="Times New Roman" w:hAnsi="Tahoma" w:cs="Tahoma"/>
           <w:color w:val="CE9178"/>
-          <w:sz w:val="21"/>
-          <w:szCs w:val="21"/>
-        </w:rPr>
-        <w:t>-</w:t>
-      </w:r>
-      <w:proofErr w:type="spellStart"/>
-      <w:r>
-        <w:rPr>
-          <w:rFonts w:ascii="Consolas" w:eastAsia="Times New Roman" w:hAnsi="Consolas" w:cs="Times New Roman"/>
-          <w:color w:val="CE9178"/>
-          <w:sz w:val="21"/>
-          <w:szCs w:val="21"/>
-        </w:rPr>
-        <w:t>devops</w:t>
-      </w:r>
-      <w:proofErr w:type="spellEnd"/>
-      <w:r>
-        <w:rPr>
-          <w:rFonts w:ascii="Consolas" w:eastAsia="Times New Roman" w:hAnsi="Consolas" w:cs="Times New Roman"/>
-          <w:color w:val="CE9178"/>
-          <w:sz w:val="21"/>
-          <w:szCs w:val="21"/>
-        </w:rPr>
-        <w:t>-certification"</w:t>
+          <w:sz w:val="20"/>
+          <w:szCs w:val="20"/>
+        </w:rPr>
+        <w:t>"</w:t>
       </w:r>
     </w:p>
     <w:p>
@@ -1637,67 +1842,67 @@
         <w:spacing w:after="0" w:line="285" w:lineRule="atLeast"/>
         <w:ind w:left="1305"/>
         <w:rPr>
-          <w:rFonts w:ascii="Consolas" w:eastAsia="Times New Roman" w:hAnsi="Consolas" w:cs="Times New Roman"/>
-          <w:color w:val="D4D4D4"/>
-          <w:sz w:val="21"/>
-          <w:szCs w:val="21"/>
-        </w:rPr>
-      </w:pPr>
-      <w:r>
-        <w:rPr>
-          <w:rFonts w:ascii="Consolas" w:eastAsia="Times New Roman" w:hAnsi="Consolas" w:cs="Times New Roman"/>
-          <w:color w:val="D4D4D4"/>
-          <w:sz w:val="21"/>
-          <w:szCs w:val="21"/>
+          <w:rFonts w:ascii="Tahoma" w:eastAsia="Times New Roman" w:hAnsi="Tahoma" w:cs="Tahoma"/>
+          <w:color w:val="D4D4D4"/>
+          <w:sz w:val="20"/>
+          <w:szCs w:val="20"/>
+        </w:rPr>
+      </w:pPr>
+      <w:r>
+        <w:rPr>
+          <w:rFonts w:ascii="Tahoma" w:eastAsia="Times New Roman" w:hAnsi="Tahoma" w:cs="Tahoma"/>
+          <w:color w:val="D4D4D4"/>
+          <w:sz w:val="20"/>
+          <w:szCs w:val="20"/>
         </w:rPr>
         <w:t>    </w:t>
       </w:r>
       <w:proofErr w:type="spellStart"/>
       <w:r>
         <w:rPr>
-          <w:rFonts w:ascii="Consolas" w:eastAsia="Times New Roman" w:hAnsi="Consolas" w:cs="Times New Roman"/>
-          <w:color w:val="D4D4D4"/>
-          <w:sz w:val="21"/>
-          <w:szCs w:val="21"/>
+          <w:rFonts w:ascii="Tahoma" w:eastAsia="Times New Roman" w:hAnsi="Tahoma" w:cs="Tahoma"/>
+          <w:color w:val="D4D4D4"/>
+          <w:sz w:val="20"/>
+          <w:szCs w:val="20"/>
         </w:rPr>
         <w:t>registryCredential</w:t>
       </w:r>
       <w:proofErr w:type="spellEnd"/>
       <w:r>
         <w:rPr>
-          <w:rFonts w:ascii="Consolas" w:eastAsia="Times New Roman" w:hAnsi="Consolas" w:cs="Times New Roman"/>
-          <w:color w:val="D4D4D4"/>
-          <w:sz w:val="21"/>
-          <w:szCs w:val="21"/>
+          <w:rFonts w:ascii="Tahoma" w:eastAsia="Times New Roman" w:hAnsi="Tahoma" w:cs="Tahoma"/>
+          <w:color w:val="D4D4D4"/>
+          <w:sz w:val="20"/>
+          <w:szCs w:val="20"/>
         </w:rPr>
         <w:t> = </w:t>
       </w:r>
       <w:r>
         <w:rPr>
-          <w:rFonts w:ascii="Consolas" w:eastAsia="Times New Roman" w:hAnsi="Consolas" w:cs="Times New Roman"/>
+          <w:rFonts w:ascii="Tahoma" w:eastAsia="Times New Roman" w:hAnsi="Tahoma" w:cs="Tahoma"/>
           <w:color w:val="CE9178"/>
-          <w:sz w:val="21"/>
-          <w:szCs w:val="21"/>
+          <w:sz w:val="20"/>
+          <w:szCs w:val="20"/>
         </w:rPr>
         <w:t>'</w:t>
       </w:r>
       <w:proofErr w:type="spellStart"/>
       <w:r>
         <w:rPr>
-          <w:rFonts w:ascii="Consolas" w:eastAsia="Times New Roman" w:hAnsi="Consolas" w:cs="Times New Roman"/>
+          <w:rFonts w:ascii="Tahoma" w:eastAsia="Times New Roman" w:hAnsi="Tahoma" w:cs="Tahoma"/>
           <w:color w:val="CE9178"/>
-          <w:sz w:val="21"/>
-          <w:szCs w:val="21"/>
+          <w:sz w:val="20"/>
+          <w:szCs w:val="20"/>
         </w:rPr>
         <w:t>dockerhub</w:t>
       </w:r>
       <w:proofErr w:type="spellEnd"/>
       <w:r>
         <w:rPr>
-          <w:rFonts w:ascii="Consolas" w:eastAsia="Times New Roman" w:hAnsi="Consolas" w:cs="Times New Roman"/>
+          <w:rFonts w:ascii="Tahoma" w:eastAsia="Times New Roman" w:hAnsi="Tahoma" w:cs="Tahoma"/>
           <w:color w:val="CE9178"/>
-          <w:sz w:val="21"/>
-          <w:szCs w:val="21"/>
+          <w:sz w:val="20"/>
+          <w:szCs w:val="20"/>
         </w:rPr>
         <w:t>'</w:t>
       </w:r>
@@ -1708,18 +1913,18 @@
         <w:spacing w:after="0" w:line="285" w:lineRule="atLeast"/>
         <w:ind w:left="1305"/>
         <w:rPr>
-          <w:rFonts w:ascii="Consolas" w:eastAsia="Times New Roman" w:hAnsi="Consolas" w:cs="Times New Roman"/>
-          <w:color w:val="D4D4D4"/>
-          <w:sz w:val="21"/>
-          <w:szCs w:val="21"/>
-        </w:rPr>
-      </w:pPr>
-      <w:r>
-        <w:rPr>
-          <w:rFonts w:ascii="Consolas" w:eastAsia="Times New Roman" w:hAnsi="Consolas" w:cs="Times New Roman"/>
-          <w:color w:val="D4D4D4"/>
-          <w:sz w:val="21"/>
-          <w:szCs w:val="21"/>
+          <w:rFonts w:ascii="Tahoma" w:eastAsia="Times New Roman" w:hAnsi="Tahoma" w:cs="Tahoma"/>
+          <w:color w:val="D4D4D4"/>
+          <w:sz w:val="20"/>
+          <w:szCs w:val="20"/>
+        </w:rPr>
+      </w:pPr>
+      <w:r>
+        <w:rPr>
+          <w:rFonts w:ascii="Tahoma" w:eastAsia="Times New Roman" w:hAnsi="Tahoma" w:cs="Tahoma"/>
+          <w:color w:val="D4D4D4"/>
+          <w:sz w:val="20"/>
+          <w:szCs w:val="20"/>
         </w:rPr>
         <w:t>  }</w:t>
       </w:r>
@@ -1730,18 +1935,18 @@
         <w:spacing w:after="0" w:line="285" w:lineRule="atLeast"/>
         <w:ind w:left="1305"/>
         <w:rPr>
-          <w:rFonts w:ascii="Consolas" w:eastAsia="Times New Roman" w:hAnsi="Consolas" w:cs="Times New Roman"/>
-          <w:color w:val="D4D4D4"/>
-          <w:sz w:val="21"/>
-          <w:szCs w:val="21"/>
-        </w:rPr>
-      </w:pPr>
-      <w:r>
-        <w:rPr>
-          <w:rFonts w:ascii="Consolas" w:eastAsia="Times New Roman" w:hAnsi="Consolas" w:cs="Times New Roman"/>
-          <w:color w:val="D4D4D4"/>
-          <w:sz w:val="21"/>
-          <w:szCs w:val="21"/>
+          <w:rFonts w:ascii="Tahoma" w:eastAsia="Times New Roman" w:hAnsi="Tahoma" w:cs="Tahoma"/>
+          <w:color w:val="D4D4D4"/>
+          <w:sz w:val="20"/>
+          <w:szCs w:val="20"/>
+        </w:rPr>
+      </w:pPr>
+      <w:r>
+        <w:rPr>
+          <w:rFonts w:ascii="Tahoma" w:eastAsia="Times New Roman" w:hAnsi="Tahoma" w:cs="Tahoma"/>
+          <w:color w:val="D4D4D4"/>
+          <w:sz w:val="20"/>
+          <w:szCs w:val="20"/>
         </w:rPr>
         <w:t>  agent any</w:t>
       </w:r>
@@ -1752,18 +1957,18 @@
         <w:spacing w:after="0" w:line="285" w:lineRule="atLeast"/>
         <w:ind w:left="1305"/>
         <w:rPr>
-          <w:rFonts w:ascii="Consolas" w:eastAsia="Times New Roman" w:hAnsi="Consolas" w:cs="Times New Roman"/>
-          <w:color w:val="D4D4D4"/>
-          <w:sz w:val="21"/>
-          <w:szCs w:val="21"/>
-        </w:rPr>
-      </w:pPr>
-      <w:r>
-        <w:rPr>
-          <w:rFonts w:ascii="Consolas" w:eastAsia="Times New Roman" w:hAnsi="Consolas" w:cs="Times New Roman"/>
-          <w:color w:val="D4D4D4"/>
-          <w:sz w:val="21"/>
-          <w:szCs w:val="21"/>
+          <w:rFonts w:ascii="Tahoma" w:eastAsia="Times New Roman" w:hAnsi="Tahoma" w:cs="Tahoma"/>
+          <w:color w:val="D4D4D4"/>
+          <w:sz w:val="20"/>
+          <w:szCs w:val="20"/>
+        </w:rPr>
+      </w:pPr>
+      <w:r>
+        <w:rPr>
+          <w:rFonts w:ascii="Tahoma" w:eastAsia="Times New Roman" w:hAnsi="Tahoma" w:cs="Tahoma"/>
+          <w:color w:val="D4D4D4"/>
+          <w:sz w:val="20"/>
+          <w:szCs w:val="20"/>
         </w:rPr>
         <w:t>  stages {</w:t>
       </w:r>
@@ -1774,47 +1979,47 @@
         <w:spacing w:after="0" w:line="285" w:lineRule="atLeast"/>
         <w:ind w:left="1305"/>
         <w:rPr>
-          <w:rFonts w:ascii="Consolas" w:eastAsia="Times New Roman" w:hAnsi="Consolas" w:cs="Times New Roman"/>
-          <w:color w:val="D4D4D4"/>
-          <w:sz w:val="21"/>
-          <w:szCs w:val="21"/>
-        </w:rPr>
-      </w:pPr>
-      <w:r>
-        <w:rPr>
-          <w:rFonts w:ascii="Consolas" w:eastAsia="Times New Roman" w:hAnsi="Consolas" w:cs="Times New Roman"/>
-          <w:color w:val="D4D4D4"/>
-          <w:sz w:val="21"/>
-          <w:szCs w:val="21"/>
+          <w:rFonts w:ascii="Tahoma" w:eastAsia="Times New Roman" w:hAnsi="Tahoma" w:cs="Tahoma"/>
+          <w:color w:val="D4D4D4"/>
+          <w:sz w:val="20"/>
+          <w:szCs w:val="20"/>
+        </w:rPr>
+      </w:pPr>
+      <w:r>
+        <w:rPr>
+          <w:rFonts w:ascii="Tahoma" w:eastAsia="Times New Roman" w:hAnsi="Tahoma" w:cs="Tahoma"/>
+          <w:color w:val="D4D4D4"/>
+          <w:sz w:val="20"/>
+          <w:szCs w:val="20"/>
         </w:rPr>
         <w:t>    </w:t>
       </w:r>
       <w:proofErr w:type="gramStart"/>
       <w:r>
         <w:rPr>
-          <w:rFonts w:ascii="Consolas" w:eastAsia="Times New Roman" w:hAnsi="Consolas" w:cs="Times New Roman"/>
-          <w:color w:val="D4D4D4"/>
-          <w:sz w:val="21"/>
-          <w:szCs w:val="21"/>
+          <w:rFonts w:ascii="Tahoma" w:eastAsia="Times New Roman" w:hAnsi="Tahoma" w:cs="Tahoma"/>
+          <w:color w:val="D4D4D4"/>
+          <w:sz w:val="20"/>
+          <w:szCs w:val="20"/>
         </w:rPr>
         <w:t>stage(</w:t>
       </w:r>
       <w:proofErr w:type="gramEnd"/>
       <w:r>
         <w:rPr>
-          <w:rFonts w:ascii="Consolas" w:eastAsia="Times New Roman" w:hAnsi="Consolas" w:cs="Times New Roman"/>
+          <w:rFonts w:ascii="Tahoma" w:eastAsia="Times New Roman" w:hAnsi="Tahoma" w:cs="Tahoma"/>
           <w:color w:val="CE9178"/>
-          <w:sz w:val="21"/>
-          <w:szCs w:val="21"/>
+          <w:sz w:val="20"/>
+          <w:szCs w:val="20"/>
         </w:rPr>
         <w:t>'Building image'</w:t>
       </w:r>
       <w:r>
         <w:rPr>
-          <w:rFonts w:ascii="Consolas" w:eastAsia="Times New Roman" w:hAnsi="Consolas" w:cs="Times New Roman"/>
-          <w:color w:val="D4D4D4"/>
-          <w:sz w:val="21"/>
-          <w:szCs w:val="21"/>
+          <w:rFonts w:ascii="Tahoma" w:eastAsia="Times New Roman" w:hAnsi="Tahoma" w:cs="Tahoma"/>
+          <w:color w:val="D4D4D4"/>
+          <w:sz w:val="20"/>
+          <w:szCs w:val="20"/>
         </w:rPr>
         <w:t>) {</w:t>
       </w:r>
@@ -1825,28 +2030,28 @@
         <w:spacing w:after="0" w:line="285" w:lineRule="atLeast"/>
         <w:ind w:left="1305"/>
         <w:rPr>
-          <w:rFonts w:ascii="Consolas" w:eastAsia="Times New Roman" w:hAnsi="Consolas" w:cs="Times New Roman"/>
-          <w:color w:val="D4D4D4"/>
-          <w:sz w:val="21"/>
-          <w:szCs w:val="21"/>
-        </w:rPr>
-      </w:pPr>
-      <w:r>
-        <w:rPr>
-          <w:rFonts w:ascii="Consolas" w:eastAsia="Times New Roman" w:hAnsi="Consolas" w:cs="Times New Roman"/>
-          <w:color w:val="D4D4D4"/>
-          <w:sz w:val="21"/>
-          <w:szCs w:val="21"/>
+          <w:rFonts w:ascii="Tahoma" w:eastAsia="Times New Roman" w:hAnsi="Tahoma" w:cs="Tahoma"/>
+          <w:color w:val="D4D4D4"/>
+          <w:sz w:val="20"/>
+          <w:szCs w:val="20"/>
+        </w:rPr>
+      </w:pPr>
+      <w:r>
+        <w:rPr>
+          <w:rFonts w:ascii="Tahoma" w:eastAsia="Times New Roman" w:hAnsi="Tahoma" w:cs="Tahoma"/>
+          <w:color w:val="D4D4D4"/>
+          <w:sz w:val="20"/>
+          <w:szCs w:val="20"/>
         </w:rPr>
         <w:t>      </w:t>
       </w:r>
       <w:proofErr w:type="gramStart"/>
       <w:r>
         <w:rPr>
-          <w:rFonts w:ascii="Consolas" w:eastAsia="Times New Roman" w:hAnsi="Consolas" w:cs="Times New Roman"/>
-          <w:color w:val="D4D4D4"/>
-          <w:sz w:val="21"/>
-          <w:szCs w:val="21"/>
+          <w:rFonts w:ascii="Tahoma" w:eastAsia="Times New Roman" w:hAnsi="Tahoma" w:cs="Tahoma"/>
+          <w:color w:val="D4D4D4"/>
+          <w:sz w:val="20"/>
+          <w:szCs w:val="20"/>
         </w:rPr>
         <w:t>steps{</w:t>
       </w:r>
@@ -1858,18 +2063,18 @@
         <w:spacing w:after="0" w:line="285" w:lineRule="atLeast"/>
         <w:ind w:left="1305"/>
         <w:rPr>
-          <w:rFonts w:ascii="Consolas" w:eastAsia="Times New Roman" w:hAnsi="Consolas" w:cs="Times New Roman"/>
-          <w:color w:val="D4D4D4"/>
-          <w:sz w:val="21"/>
-          <w:szCs w:val="21"/>
-        </w:rPr>
-      </w:pPr>
-      <w:r>
-        <w:rPr>
-          <w:rFonts w:ascii="Consolas" w:eastAsia="Times New Roman" w:hAnsi="Consolas" w:cs="Times New Roman"/>
-          <w:color w:val="D4D4D4"/>
-          <w:sz w:val="21"/>
-          <w:szCs w:val="21"/>
+          <w:rFonts w:ascii="Tahoma" w:eastAsia="Times New Roman" w:hAnsi="Tahoma" w:cs="Tahoma"/>
+          <w:color w:val="D4D4D4"/>
+          <w:sz w:val="20"/>
+          <w:szCs w:val="20"/>
+        </w:rPr>
+      </w:pPr>
+      <w:r>
+        <w:rPr>
+          <w:rFonts w:ascii="Tahoma" w:eastAsia="Times New Roman" w:hAnsi="Tahoma" w:cs="Tahoma"/>
+          <w:color w:val="D4D4D4"/>
+          <w:sz w:val="20"/>
+          <w:szCs w:val="20"/>
         </w:rPr>
         <w:t>        script {</w:t>
       </w:r>
@@ -1880,38 +2085,38 @@
         <w:spacing w:after="0" w:line="285" w:lineRule="atLeast"/>
         <w:ind w:left="1305"/>
         <w:rPr>
-          <w:rFonts w:ascii="Consolas" w:eastAsia="Times New Roman" w:hAnsi="Consolas" w:cs="Times New Roman"/>
-          <w:color w:val="D4D4D4"/>
-          <w:sz w:val="21"/>
-          <w:szCs w:val="21"/>
-        </w:rPr>
-      </w:pPr>
-      <w:r>
-        <w:rPr>
-          <w:rFonts w:ascii="Consolas" w:eastAsia="Times New Roman" w:hAnsi="Consolas" w:cs="Times New Roman"/>
-          <w:color w:val="D4D4D4"/>
-          <w:sz w:val="21"/>
-          <w:szCs w:val="21"/>
+          <w:rFonts w:ascii="Tahoma" w:eastAsia="Times New Roman" w:hAnsi="Tahoma" w:cs="Tahoma"/>
+          <w:color w:val="D4D4D4"/>
+          <w:sz w:val="20"/>
+          <w:szCs w:val="20"/>
+        </w:rPr>
+      </w:pPr>
+      <w:r>
+        <w:rPr>
+          <w:rFonts w:ascii="Tahoma" w:eastAsia="Times New Roman" w:hAnsi="Tahoma" w:cs="Tahoma"/>
+          <w:color w:val="D4D4D4"/>
+          <w:sz w:val="20"/>
+          <w:szCs w:val="20"/>
         </w:rPr>
         <w:t>          </w:t>
       </w:r>
       <w:proofErr w:type="spellStart"/>
       <w:r>
         <w:rPr>
-          <w:rFonts w:ascii="Consolas" w:eastAsia="Times New Roman" w:hAnsi="Consolas" w:cs="Times New Roman"/>
-          <w:color w:val="D4D4D4"/>
-          <w:sz w:val="21"/>
-          <w:szCs w:val="21"/>
+          <w:rFonts w:ascii="Tahoma" w:eastAsia="Times New Roman" w:hAnsi="Tahoma" w:cs="Tahoma"/>
+          <w:color w:val="D4D4D4"/>
+          <w:sz w:val="20"/>
+          <w:szCs w:val="20"/>
         </w:rPr>
         <w:t>dockerImage</w:t>
       </w:r>
       <w:proofErr w:type="spellEnd"/>
       <w:r>
         <w:rPr>
-          <w:rFonts w:ascii="Consolas" w:eastAsia="Times New Roman" w:hAnsi="Consolas" w:cs="Times New Roman"/>
-          <w:color w:val="D4D4D4"/>
-          <w:sz w:val="21"/>
-          <w:szCs w:val="21"/>
+          <w:rFonts w:ascii="Tahoma" w:eastAsia="Times New Roman" w:hAnsi="Tahoma" w:cs="Tahoma"/>
+          <w:color w:val="D4D4D4"/>
+          <w:sz w:val="20"/>
+          <w:szCs w:val="20"/>
         </w:rPr>
         <w:t> = </w:t>
       </w:r>
@@ -1919,10 +2124,10 @@
       <w:proofErr w:type="gramStart"/>
       <w:r>
         <w:rPr>
-          <w:rFonts w:ascii="Consolas" w:eastAsia="Times New Roman" w:hAnsi="Consolas" w:cs="Times New Roman"/>
-          <w:color w:val="D4D4D4"/>
-          <w:sz w:val="21"/>
-          <w:szCs w:val="21"/>
+          <w:rFonts w:ascii="Tahoma" w:eastAsia="Times New Roman" w:hAnsi="Tahoma" w:cs="Tahoma"/>
+          <w:color w:val="D4D4D4"/>
+          <w:sz w:val="20"/>
+          <w:szCs w:val="20"/>
         </w:rPr>
         <w:t>docker.build</w:t>
       </w:r>
@@ -1930,37 +2135,37 @@
       <w:proofErr w:type="gramEnd"/>
       <w:r>
         <w:rPr>
-          <w:rFonts w:ascii="Consolas" w:eastAsia="Times New Roman" w:hAnsi="Consolas" w:cs="Times New Roman"/>
-          <w:color w:val="D4D4D4"/>
-          <w:sz w:val="21"/>
-          <w:szCs w:val="21"/>
+          <w:rFonts w:ascii="Tahoma" w:eastAsia="Times New Roman" w:hAnsi="Tahoma" w:cs="Tahoma"/>
+          <w:color w:val="D4D4D4"/>
+          <w:sz w:val="20"/>
+          <w:szCs w:val="20"/>
         </w:rPr>
         <w:t> registry + </w:t>
       </w:r>
       <w:r>
         <w:rPr>
-          <w:rFonts w:ascii="Consolas" w:eastAsia="Times New Roman" w:hAnsi="Consolas" w:cs="Times New Roman"/>
+          <w:rFonts w:ascii="Tahoma" w:eastAsia="Times New Roman" w:hAnsi="Tahoma" w:cs="Tahoma"/>
           <w:color w:val="CE9178"/>
-          <w:sz w:val="21"/>
-          <w:szCs w:val="21"/>
+          <w:sz w:val="20"/>
+          <w:szCs w:val="20"/>
         </w:rPr>
         <w:t>":</w:t>
       </w:r>
       <w:r>
         <w:rPr>
-          <w:rFonts w:ascii="Consolas" w:eastAsia="Times New Roman" w:hAnsi="Consolas" w:cs="Times New Roman"/>
+          <w:rFonts w:ascii="Tahoma" w:eastAsia="Times New Roman" w:hAnsi="Tahoma" w:cs="Tahoma"/>
           <w:color w:val="9CDCFE"/>
-          <w:sz w:val="21"/>
-          <w:szCs w:val="21"/>
+          <w:sz w:val="20"/>
+          <w:szCs w:val="20"/>
         </w:rPr>
         <w:t>$BUILD_NUMBER</w:t>
       </w:r>
       <w:r>
         <w:rPr>
-          <w:rFonts w:ascii="Consolas" w:eastAsia="Times New Roman" w:hAnsi="Consolas" w:cs="Times New Roman"/>
+          <w:rFonts w:ascii="Tahoma" w:eastAsia="Times New Roman" w:hAnsi="Tahoma" w:cs="Tahoma"/>
           <w:color w:val="CE9178"/>
-          <w:sz w:val="21"/>
-          <w:szCs w:val="21"/>
+          <w:sz w:val="20"/>
+          <w:szCs w:val="20"/>
         </w:rPr>
         <w:t>"</w:t>
       </w:r>
@@ -1971,18 +2176,18 @@
         <w:spacing w:after="0" w:line="285" w:lineRule="atLeast"/>
         <w:ind w:left="1305"/>
         <w:rPr>
-          <w:rFonts w:ascii="Consolas" w:eastAsia="Times New Roman" w:hAnsi="Consolas" w:cs="Times New Roman"/>
-          <w:color w:val="D4D4D4"/>
-          <w:sz w:val="21"/>
-          <w:szCs w:val="21"/>
-        </w:rPr>
-      </w:pPr>
-      <w:r>
-        <w:rPr>
-          <w:rFonts w:ascii="Consolas" w:eastAsia="Times New Roman" w:hAnsi="Consolas" w:cs="Times New Roman"/>
-          <w:color w:val="D4D4D4"/>
-          <w:sz w:val="21"/>
-          <w:szCs w:val="21"/>
+          <w:rFonts w:ascii="Tahoma" w:eastAsia="Times New Roman" w:hAnsi="Tahoma" w:cs="Tahoma"/>
+          <w:color w:val="D4D4D4"/>
+          <w:sz w:val="20"/>
+          <w:szCs w:val="20"/>
+        </w:rPr>
+      </w:pPr>
+      <w:r>
+        <w:rPr>
+          <w:rFonts w:ascii="Tahoma" w:eastAsia="Times New Roman" w:hAnsi="Tahoma" w:cs="Tahoma"/>
+          <w:color w:val="D4D4D4"/>
+          <w:sz w:val="20"/>
+          <w:szCs w:val="20"/>
         </w:rPr>
         <w:t>        }</w:t>
       </w:r>
@@ -1993,19 +2198,20 @@
         <w:spacing w:after="0" w:line="285" w:lineRule="atLeast"/>
         <w:ind w:left="1305"/>
         <w:rPr>
-          <w:rFonts w:ascii="Consolas" w:eastAsia="Times New Roman" w:hAnsi="Consolas" w:cs="Times New Roman"/>
-          <w:color w:val="D4D4D4"/>
-          <w:sz w:val="21"/>
-          <w:szCs w:val="21"/>
-        </w:rPr>
-      </w:pPr>
-      <w:r>
-        <w:rPr>
-          <w:rFonts w:ascii="Consolas" w:eastAsia="Times New Roman" w:hAnsi="Consolas" w:cs="Times New Roman"/>
-          <w:color w:val="D4D4D4"/>
-          <w:sz w:val="21"/>
-          <w:szCs w:val="21"/>
-        </w:rPr>
+          <w:rFonts w:ascii="Tahoma" w:eastAsia="Times New Roman" w:hAnsi="Tahoma" w:cs="Tahoma"/>
+          <w:color w:val="D4D4D4"/>
+          <w:sz w:val="20"/>
+          <w:szCs w:val="20"/>
+        </w:rPr>
+      </w:pPr>
+      <w:r>
+        <w:rPr>
+          <w:rFonts w:ascii="Tahoma" w:eastAsia="Times New Roman" w:hAnsi="Tahoma" w:cs="Tahoma"/>
+          <w:color w:val="D4D4D4"/>
+          <w:sz w:val="20"/>
+          <w:szCs w:val="20"/>
+        </w:rPr>
+        <w:lastRenderedPageBreak/>
         <w:t>      }</w:t>
       </w:r>
     </w:p>
@@ -2015,18 +2221,18 @@
         <w:spacing w:after="0" w:line="285" w:lineRule="atLeast"/>
         <w:ind w:left="1305"/>
         <w:rPr>
-          <w:rFonts w:ascii="Consolas" w:eastAsia="Times New Roman" w:hAnsi="Consolas" w:cs="Times New Roman"/>
-          <w:color w:val="D4D4D4"/>
-          <w:sz w:val="21"/>
-          <w:szCs w:val="21"/>
-        </w:rPr>
-      </w:pPr>
-      <w:r>
-        <w:rPr>
-          <w:rFonts w:ascii="Consolas" w:eastAsia="Times New Roman" w:hAnsi="Consolas" w:cs="Times New Roman"/>
-          <w:color w:val="D4D4D4"/>
-          <w:sz w:val="21"/>
-          <w:szCs w:val="21"/>
+          <w:rFonts w:ascii="Tahoma" w:eastAsia="Times New Roman" w:hAnsi="Tahoma" w:cs="Tahoma"/>
+          <w:color w:val="D4D4D4"/>
+          <w:sz w:val="20"/>
+          <w:szCs w:val="20"/>
+        </w:rPr>
+      </w:pPr>
+      <w:r>
+        <w:rPr>
+          <w:rFonts w:ascii="Tahoma" w:eastAsia="Times New Roman" w:hAnsi="Tahoma" w:cs="Tahoma"/>
+          <w:color w:val="D4D4D4"/>
+          <w:sz w:val="20"/>
+          <w:szCs w:val="20"/>
         </w:rPr>
         <w:t>    }</w:t>
       </w:r>
@@ -2037,10 +2243,84 @@
         <w:spacing w:after="0" w:line="285" w:lineRule="atLeast"/>
         <w:ind w:left="1305"/>
         <w:rPr>
-          <w:rFonts w:ascii="Consolas" w:eastAsia="Times New Roman" w:hAnsi="Consolas" w:cs="Times New Roman"/>
-          <w:color w:val="D4D4D4"/>
-          <w:sz w:val="21"/>
-          <w:szCs w:val="21"/>
+          <w:rFonts w:ascii="Tahoma" w:eastAsia="Times New Roman" w:hAnsi="Tahoma" w:cs="Tahoma"/>
+          <w:color w:val="D4D4D4"/>
+          <w:sz w:val="20"/>
+          <w:szCs w:val="20"/>
+        </w:rPr>
+      </w:pPr>
+      <w:r>
+        <w:rPr>
+          <w:rFonts w:ascii="Tahoma" w:eastAsia="Times New Roman" w:hAnsi="Tahoma" w:cs="Tahoma"/>
+          <w:color w:val="D4D4D4"/>
+          <w:sz w:val="20"/>
+          <w:szCs w:val="20"/>
+        </w:rPr>
+        <w:t>    </w:t>
+      </w:r>
+      <w:proofErr w:type="gramStart"/>
+      <w:r>
+        <w:rPr>
+          <w:rFonts w:ascii="Tahoma" w:eastAsia="Times New Roman" w:hAnsi="Tahoma" w:cs="Tahoma"/>
+          <w:color w:val="D4D4D4"/>
+          <w:sz w:val="20"/>
+          <w:szCs w:val="20"/>
+        </w:rPr>
+        <w:t>stage(</w:t>
+      </w:r>
+      <w:proofErr w:type="gramEnd"/>
+      <w:r>
+        <w:rPr>
+          <w:rFonts w:ascii="Tahoma" w:eastAsia="Times New Roman" w:hAnsi="Tahoma" w:cs="Tahoma"/>
+          <w:color w:val="CE9178"/>
+          <w:sz w:val="20"/>
+          <w:szCs w:val="20"/>
+        </w:rPr>
+        <w:t>'Deploy Image'</w:t>
+      </w:r>
+      <w:r>
+        <w:rPr>
+          <w:rFonts w:ascii="Tahoma" w:eastAsia="Times New Roman" w:hAnsi="Tahoma" w:cs="Tahoma"/>
+          <w:color w:val="D4D4D4"/>
+          <w:sz w:val="20"/>
+          <w:szCs w:val="20"/>
+        </w:rPr>
+        <w:t>) {</w:t>
+      </w:r>
+    </w:p>
+    <w:p>
+      <w:pPr>
+        <w:rPr>
+          <w:rFonts w:ascii="Tahoma" w:hAnsi="Tahoma" w:cs="Tahoma"/>
+          <w:bCs/>
+          <w:color w:val="292F32"/>
+          <w:sz w:val="20"/>
+          <w:szCs w:val="20"/>
+          <w:shd w:val="clear" w:color="auto" w:fill="FFFFFF"/>
+        </w:rPr>
+      </w:pPr>
+    </w:p>
+    <w:p>
+      <w:pPr>
+        <w:rPr>
+          <w:rFonts w:ascii="Tahoma" w:hAnsi="Tahoma" w:cs="Tahoma"/>
+          <w:bCs/>
+          <w:color w:val="292F32"/>
+          <w:sz w:val="20"/>
+          <w:szCs w:val="20"/>
+          <w:shd w:val="clear" w:color="auto" w:fill="FFFFFF"/>
+        </w:rPr>
+      </w:pPr>
+    </w:p>
+    <w:p>
+      <w:pPr>
+        <w:rPr>
+          <w:rFonts w:ascii="Tahoma" w:hAnsi="Tahoma" w:cs="Tahoma"/>
+          <w:bCs/>
+          <w:color w:val="292F32"/>
+          <w:sz w:val="20"/>
+          <w:szCs w:val="20"/>
+          <w:shd w:val="clear" w:color="auto" w:fill="FFFFFF"/>
         </w:rPr>
       </w:pPr>
     </w:p>
@@ -2050,50 +2330,32 @@
         <w:spacing w:after="0" w:line="285" w:lineRule="atLeast"/>
         <w:ind w:left="1305"/>
         <w:rPr>
-          <w:rFonts w:ascii="Consolas" w:eastAsia="Times New Roman" w:hAnsi="Consolas" w:cs="Times New Roman"/>
-          <w:color w:val="D4D4D4"/>
-          <w:sz w:val="21"/>
-          <w:szCs w:val="21"/>
-        </w:rPr>
-      </w:pPr>
-      <w:r>
-        <w:rPr>
-          <w:rFonts w:ascii="Consolas" w:eastAsia="Times New Roman" w:hAnsi="Consolas" w:cs="Times New Roman"/>
-          <w:color w:val="D4D4D4"/>
-          <w:sz w:val="21"/>
-          <w:szCs w:val="21"/>
-        </w:rPr>
-        <w:t>    </w:t>
+          <w:rFonts w:ascii="Tahoma" w:eastAsia="Times New Roman" w:hAnsi="Tahoma" w:cs="Tahoma"/>
+          <w:color w:val="D4D4D4"/>
+          <w:sz w:val="20"/>
+          <w:szCs w:val="20"/>
+        </w:rPr>
+      </w:pPr>
+      <w:r>
+        <w:rPr>
+          <w:rFonts w:ascii="Tahoma" w:eastAsia="Times New Roman" w:hAnsi="Tahoma" w:cs="Tahoma"/>
+          <w:color w:val="D4D4D4"/>
+          <w:sz w:val="20"/>
+          <w:szCs w:val="20"/>
+        </w:rPr>
+        <w:t>      </w:t>
       </w:r>
       <w:proofErr w:type="gramStart"/>
       <w:r>
         <w:rPr>
-          <w:rFonts w:ascii="Consolas" w:eastAsia="Times New Roman" w:hAnsi="Consolas" w:cs="Times New Roman"/>
-          <w:color w:val="D4D4D4"/>
-          <w:sz w:val="21"/>
-          <w:szCs w:val="21"/>
-        </w:rPr>
-        <w:t>stage(</w:t>
+          <w:rFonts w:ascii="Tahoma" w:eastAsia="Times New Roman" w:hAnsi="Tahoma" w:cs="Tahoma"/>
+          <w:color w:val="D4D4D4"/>
+          <w:sz w:val="20"/>
+          <w:szCs w:val="20"/>
+        </w:rPr>
+        <w:t>steps{</w:t>
       </w:r>
       <w:proofErr w:type="gramEnd"/>
-      <w:r>
-        <w:rPr>
-          <w:rFonts w:ascii="Consolas" w:eastAsia="Times New Roman" w:hAnsi="Consolas" w:cs="Times New Roman"/>
-          <w:color w:val="CE9178"/>
-          <w:sz w:val="21"/>
-          <w:szCs w:val="21"/>
-        </w:rPr>
-        <w:t>'Deploy Image'</w:t>
-      </w:r>
-      <w:r>
-        <w:rPr>
-          <w:rFonts w:ascii="Consolas" w:eastAsia="Times New Roman" w:hAnsi="Consolas" w:cs="Times New Roman"/>
-          <w:color w:val="D4D4D4"/>
-          <w:sz w:val="21"/>
-          <w:szCs w:val="21"/>
-        </w:rPr>
-        <w:t>) {</w:t>
-      </w:r>
     </w:p>
     <w:p>
       <w:pPr>
@@ -2101,68 +2363,21 @@
         <w:spacing w:after="0" w:line="285" w:lineRule="atLeast"/>
         <w:ind w:left="1305"/>
         <w:rPr>
-          <w:rFonts w:ascii="Consolas" w:eastAsia="Times New Roman" w:hAnsi="Consolas" w:cs="Times New Roman"/>
-          <w:color w:val="D4D4D4"/>
-          <w:sz w:val="21"/>
-          <w:szCs w:val="21"/>
-        </w:rPr>
-      </w:pPr>
-      <w:r>
-        <w:rPr>
-          <w:rFonts w:ascii="Consolas" w:eastAsia="Times New Roman" w:hAnsi="Consolas" w:cs="Times New Roman"/>
-          <w:color w:val="D4D4D4"/>
-          <w:sz w:val="21"/>
-          <w:szCs w:val="21"/>
-        </w:rPr>
-        <w:t>      </w:t>
-      </w:r>
-      <w:proofErr w:type="gramStart"/>
-      <w:r>
-        <w:rPr>
-          <w:rFonts w:ascii="Consolas" w:eastAsia="Times New Roman" w:hAnsi="Consolas" w:cs="Times New Roman"/>
-          <w:color w:val="D4D4D4"/>
-          <w:sz w:val="21"/>
-          <w:szCs w:val="21"/>
-        </w:rPr>
-        <w:t>steps{</w:t>
-      </w:r>
-      <w:proofErr w:type="gramEnd"/>
-    </w:p>
-    <w:p>
-      <w:pPr>
-        <w:rPr>
-          <w:rFonts w:ascii="Helvetica" w:hAnsi="Helvetica" w:cs="Helvetica"/>
-          <w:bCs/>
-          <w:color w:val="292F32"/>
-          <w:sz w:val="20"/>
-          <w:szCs w:val="30"/>
-          <w:shd w:val="clear" w:color="auto" w:fill="FFFFFF"/>
-        </w:rPr>
-      </w:pPr>
-    </w:p>
-    <w:p>
-      <w:pPr>
-        <w:rPr>
-          <w:rFonts w:ascii="Helvetica" w:hAnsi="Helvetica" w:cs="Helvetica"/>
-          <w:bCs/>
-          <w:color w:val="292F32"/>
-          <w:sz w:val="20"/>
-          <w:szCs w:val="30"/>
-          <w:shd w:val="clear" w:color="auto" w:fill="FFFFFF"/>
-        </w:rPr>
-      </w:pPr>
-    </w:p>
-    <w:p>
-      <w:pPr>
-        <w:rPr>
-          <w:rFonts w:ascii="Helvetica" w:hAnsi="Helvetica" w:cs="Helvetica"/>
-          <w:bCs/>
-          <w:color w:val="292F32"/>
-          <w:sz w:val="20"/>
-          <w:szCs w:val="30"/>
-          <w:shd w:val="clear" w:color="auto" w:fill="FFFFFF"/>
-        </w:rPr>
-      </w:pPr>
+          <w:rFonts w:ascii="Tahoma" w:eastAsia="Times New Roman" w:hAnsi="Tahoma" w:cs="Tahoma"/>
+          <w:color w:val="D4D4D4"/>
+          <w:sz w:val="20"/>
+          <w:szCs w:val="20"/>
+        </w:rPr>
+      </w:pPr>
+      <w:r>
+        <w:rPr>
+          <w:rFonts w:ascii="Tahoma" w:eastAsia="Times New Roman" w:hAnsi="Tahoma" w:cs="Tahoma"/>
+          <w:color w:val="D4D4D4"/>
+          <w:sz w:val="20"/>
+          <w:szCs w:val="20"/>
+        </w:rPr>
+        <w:t>        script {</w:t>
+      </w:r>
     </w:p>
     <w:p>
       <w:pPr>
@@ -2170,20 +2385,98 @@
         <w:spacing w:after="0" w:line="285" w:lineRule="atLeast"/>
         <w:ind w:left="1305"/>
         <w:rPr>
-          <w:rFonts w:ascii="Consolas" w:eastAsia="Times New Roman" w:hAnsi="Consolas" w:cs="Times New Roman"/>
-          <w:color w:val="D4D4D4"/>
-          <w:sz w:val="21"/>
-          <w:szCs w:val="21"/>
-        </w:rPr>
-      </w:pPr>
-      <w:r>
-        <w:rPr>
-          <w:rFonts w:ascii="Consolas" w:eastAsia="Times New Roman" w:hAnsi="Consolas" w:cs="Times New Roman"/>
-          <w:color w:val="D4D4D4"/>
-          <w:sz w:val="21"/>
-          <w:szCs w:val="21"/>
-        </w:rPr>
-        <w:t>        script {</w:t>
+          <w:rFonts w:ascii="Tahoma" w:eastAsia="Times New Roman" w:hAnsi="Tahoma" w:cs="Tahoma"/>
+          <w:color w:val="D4D4D4"/>
+          <w:sz w:val="20"/>
+          <w:szCs w:val="20"/>
+        </w:rPr>
+      </w:pPr>
+      <w:r>
+        <w:rPr>
+          <w:rFonts w:ascii="Tahoma" w:eastAsia="Times New Roman" w:hAnsi="Tahoma" w:cs="Tahoma"/>
+          <w:color w:val="D4D4D4"/>
+          <w:sz w:val="20"/>
+          <w:szCs w:val="20"/>
+        </w:rPr>
+        <w:t>          </w:t>
+      </w:r>
+      <w:proofErr w:type="spellStart"/>
+      <w:proofErr w:type="gramStart"/>
+      <w:r>
+        <w:rPr>
+          <w:rFonts w:ascii="Tahoma" w:eastAsia="Times New Roman" w:hAnsi="Tahoma" w:cs="Tahoma"/>
+          <w:color w:val="D4D4D4"/>
+          <w:sz w:val="20"/>
+          <w:szCs w:val="20"/>
+        </w:rPr>
+        <w:t>docker.withRegistry</w:t>
+      </w:r>
+      <w:proofErr w:type="spellEnd"/>
+      <w:proofErr w:type="gramEnd"/>
+      <w:r>
+        <w:rPr>
+          <w:rFonts w:ascii="Tahoma" w:eastAsia="Times New Roman" w:hAnsi="Tahoma" w:cs="Tahoma"/>
+          <w:color w:val="D4D4D4"/>
+          <w:sz w:val="20"/>
+          <w:szCs w:val="20"/>
+        </w:rPr>
+        <w:t>( </w:t>
+      </w:r>
+      <w:r>
+        <w:rPr>
+          <w:rFonts w:ascii="Tahoma" w:eastAsia="Times New Roman" w:hAnsi="Tahoma" w:cs="Tahoma"/>
+          <w:color w:val="CE9178"/>
+          <w:sz w:val="20"/>
+          <w:szCs w:val="20"/>
+        </w:rPr>
+        <w:t>''</w:t>
+      </w:r>
+      <w:r>
+        <w:rPr>
+          <w:rFonts w:ascii="Tahoma" w:eastAsia="Times New Roman" w:hAnsi="Tahoma" w:cs="Tahoma"/>
+          <w:color w:val="D4D4D4"/>
+          <w:sz w:val="20"/>
+          <w:szCs w:val="20"/>
+        </w:rPr>
+        <w:t>, </w:t>
+      </w:r>
+      <w:r>
+        <w:rPr>
+          <w:rFonts w:ascii="Tahoma" w:eastAsia="Times New Roman" w:hAnsi="Tahoma" w:cs="Tahoma"/>
+          <w:color w:val="CE9178"/>
+          <w:sz w:val="20"/>
+          <w:szCs w:val="20"/>
+        </w:rPr>
+        <w:t>'</w:t>
+      </w:r>
+      <w:proofErr w:type="spellStart"/>
+      <w:r>
+        <w:rPr>
+          <w:rFonts w:ascii="Tahoma" w:eastAsia="Times New Roman" w:hAnsi="Tahoma" w:cs="Tahoma"/>
+          <w:color w:val="CE9178"/>
+          <w:sz w:val="20"/>
+          <w:szCs w:val="20"/>
+        </w:rPr>
+        <w:t>dockerhub</w:t>
+      </w:r>
+      <w:proofErr w:type="spellEnd"/>
+      <w:r>
+        <w:rPr>
+          <w:rFonts w:ascii="Tahoma" w:eastAsia="Times New Roman" w:hAnsi="Tahoma" w:cs="Tahoma"/>
+          <w:color w:val="CE9178"/>
+          <w:sz w:val="20"/>
+          <w:szCs w:val="20"/>
+        </w:rPr>
+        <w:t>'</w:t>
+      </w:r>
+      <w:r>
+        <w:rPr>
+          <w:rFonts w:ascii="Tahoma" w:eastAsia="Times New Roman" w:hAnsi="Tahoma" w:cs="Tahoma"/>
+          <w:color w:val="D4D4D4"/>
+          <w:sz w:val="20"/>
+          <w:szCs w:val="20"/>
+        </w:rPr>
+        <w:t> ) {</w:t>
       </w:r>
     </w:p>
     <w:p>
@@ -2192,109 +2485,40 @@
         <w:spacing w:after="0" w:line="285" w:lineRule="atLeast"/>
         <w:ind w:left="1305"/>
         <w:rPr>
-          <w:rFonts w:ascii="Consolas" w:eastAsia="Times New Roman" w:hAnsi="Consolas" w:cs="Times New Roman"/>
-          <w:color w:val="D4D4D4"/>
-          <w:sz w:val="21"/>
-          <w:szCs w:val="21"/>
-        </w:rPr>
-      </w:pPr>
-      <w:r>
-        <w:rPr>
-          <w:rFonts w:ascii="Consolas" w:eastAsia="Times New Roman" w:hAnsi="Consolas" w:cs="Times New Roman"/>
-          <w:color w:val="D4D4D4"/>
-          <w:sz w:val="21"/>
-          <w:szCs w:val="21"/>
-        </w:rPr>
-        <w:t>          </w:t>
-      </w:r>
-      <w:bookmarkStart w:id="0" w:name="_GoBack"/>
-      <w:proofErr w:type="spellStart"/>
-      <w:proofErr w:type="gramStart"/>
-      <w:r>
-        <w:rPr>
-          <w:rFonts w:ascii="Consolas" w:eastAsia="Times New Roman" w:hAnsi="Consolas" w:cs="Times New Roman"/>
-          <w:color w:val="D4D4D4"/>
-          <w:sz w:val="21"/>
-          <w:szCs w:val="21"/>
-        </w:rPr>
-        <w:t>docker.withRegistry</w:t>
-      </w:r>
-      <w:proofErr w:type="spellEnd"/>
-      <w:proofErr w:type="gramEnd"/>
-      <w:r>
-        <w:rPr>
-          <w:rFonts w:ascii="Consolas" w:eastAsia="Times New Roman" w:hAnsi="Consolas" w:cs="Times New Roman"/>
-          <w:color w:val="D4D4D4"/>
-          <w:sz w:val="21"/>
-          <w:szCs w:val="21"/>
-        </w:rPr>
-        <w:t>( </w:t>
-      </w:r>
-      <w:r>
-        <w:rPr>
-          <w:rFonts w:ascii="Consolas" w:eastAsia="Times New Roman" w:hAnsi="Consolas" w:cs="Times New Roman"/>
-          <w:color w:val="CE9178"/>
-          <w:sz w:val="21"/>
-          <w:szCs w:val="21"/>
-        </w:rPr>
-        <w:t>''</w:t>
-      </w:r>
-      <w:r>
-        <w:rPr>
-          <w:rFonts w:ascii="Consolas" w:eastAsia="Times New Roman" w:hAnsi="Consolas" w:cs="Times New Roman"/>
-          <w:color w:val="D4D4D4"/>
-          <w:sz w:val="21"/>
-          <w:szCs w:val="21"/>
-        </w:rPr>
-        <w:t>, </w:t>
-      </w:r>
-      <w:r>
-        <w:rPr>
-          <w:rFonts w:ascii="Consolas" w:eastAsia="Times New Roman" w:hAnsi="Consolas" w:cs="Times New Roman"/>
-          <w:color w:val="CE9178"/>
-          <w:sz w:val="21"/>
-          <w:szCs w:val="21"/>
-        </w:rPr>
-        <w:t>'</w:t>
-      </w:r>
-      <w:proofErr w:type="spellStart"/>
-      <w:r>
-        <w:rPr>
-          <w:rFonts w:ascii="Consolas" w:eastAsia="Times New Roman" w:hAnsi="Consolas" w:cs="Times New Roman"/>
-          <w:color w:val="CE9178"/>
-          <w:sz w:val="21"/>
-          <w:szCs w:val="21"/>
-        </w:rPr>
-        <w:t>dockerhub</w:t>
-      </w:r>
-      <w:proofErr w:type="spellEnd"/>
-      <w:r>
-        <w:rPr>
-          <w:rFonts w:ascii="Consolas" w:eastAsia="Times New Roman" w:hAnsi="Consolas" w:cs="Times New Roman"/>
-          <w:color w:val="CE9178"/>
-          <w:sz w:val="21"/>
-          <w:szCs w:val="21"/>
-        </w:rPr>
-        <w:t>'</w:t>
-      </w:r>
-      <w:r>
-        <w:rPr>
-          <w:rFonts w:ascii="Consolas" w:eastAsia="Times New Roman" w:hAnsi="Consolas" w:cs="Times New Roman"/>
-          <w:color w:val="D4D4D4"/>
-          <w:sz w:val="21"/>
-          <w:szCs w:val="21"/>
-        </w:rPr>
-        <w:t> ) </w:t>
-      </w:r>
-      <w:bookmarkEnd w:id="0"/>
-      <w:r>
-        <w:rPr>
-          <w:rFonts w:ascii="Consolas" w:eastAsia="Times New Roman" w:hAnsi="Consolas" w:cs="Times New Roman"/>
-          <w:color w:val="D4D4D4"/>
-          <w:sz w:val="21"/>
-          <w:szCs w:val="21"/>
-        </w:rPr>
-        <w:t>{</w:t>
+          <w:rFonts w:ascii="Tahoma" w:eastAsia="Times New Roman" w:hAnsi="Tahoma" w:cs="Tahoma"/>
+          <w:color w:val="D4D4D4"/>
+          <w:sz w:val="20"/>
+          <w:szCs w:val="20"/>
+        </w:rPr>
+      </w:pPr>
+      <w:r>
+        <w:rPr>
+          <w:rFonts w:ascii="Tahoma" w:eastAsia="Times New Roman" w:hAnsi="Tahoma" w:cs="Tahoma"/>
+          <w:color w:val="D4D4D4"/>
+          <w:sz w:val="20"/>
+          <w:szCs w:val="20"/>
+        </w:rPr>
+        <w:t>            </w:t>
+      </w:r>
+      <w:proofErr w:type="spellStart"/>
+      <w:r>
+        <w:rPr>
+          <w:rFonts w:ascii="Tahoma" w:eastAsia="Times New Roman" w:hAnsi="Tahoma" w:cs="Tahoma"/>
+          <w:color w:val="D4D4D4"/>
+          <w:sz w:val="20"/>
+          <w:szCs w:val="20"/>
+        </w:rPr>
+        <w:t>dockerImage.push</w:t>
+      </w:r>
+      <w:proofErr w:type="spellEnd"/>
+      <w:r>
+        <w:rPr>
+          <w:rFonts w:ascii="Tahoma" w:eastAsia="Times New Roman" w:hAnsi="Tahoma" w:cs="Tahoma"/>
+          <w:color w:val="D4D4D4"/>
+          <w:sz w:val="20"/>
+          <w:szCs w:val="20"/>
+        </w:rPr>
+        <w:t>()</w:t>
       </w:r>
     </w:p>
     <w:p>
@@ -2303,40 +2527,20 @@
         <w:spacing w:after="0" w:line="285" w:lineRule="atLeast"/>
         <w:ind w:left="1305"/>
         <w:rPr>
-          <w:rFonts w:ascii="Consolas" w:eastAsia="Times New Roman" w:hAnsi="Consolas" w:cs="Times New Roman"/>
-          <w:color w:val="D4D4D4"/>
-          <w:sz w:val="21"/>
-          <w:szCs w:val="21"/>
-        </w:rPr>
-      </w:pPr>
-      <w:r>
-        <w:rPr>
-          <w:rFonts w:ascii="Consolas" w:eastAsia="Times New Roman" w:hAnsi="Consolas" w:cs="Times New Roman"/>
-          <w:color w:val="D4D4D4"/>
-          <w:sz w:val="21"/>
-          <w:szCs w:val="21"/>
-        </w:rPr>
-        <w:t>            </w:t>
-      </w:r>
-      <w:proofErr w:type="spellStart"/>
-      <w:r>
-        <w:rPr>
-          <w:rFonts w:ascii="Consolas" w:eastAsia="Times New Roman" w:hAnsi="Consolas" w:cs="Times New Roman"/>
-          <w:color w:val="D4D4D4"/>
-          <w:sz w:val="21"/>
-          <w:szCs w:val="21"/>
-        </w:rPr>
-        <w:t>dockerImage.push</w:t>
-      </w:r>
-      <w:proofErr w:type="spellEnd"/>
-      <w:r>
-        <w:rPr>
-          <w:rFonts w:ascii="Consolas" w:eastAsia="Times New Roman" w:hAnsi="Consolas" w:cs="Times New Roman"/>
-          <w:color w:val="D4D4D4"/>
-          <w:sz w:val="21"/>
-          <w:szCs w:val="21"/>
-        </w:rPr>
-        <w:t>()</w:t>
+          <w:rFonts w:ascii="Tahoma" w:eastAsia="Times New Roman" w:hAnsi="Tahoma" w:cs="Tahoma"/>
+          <w:color w:val="D4D4D4"/>
+          <w:sz w:val="20"/>
+          <w:szCs w:val="20"/>
+        </w:rPr>
+      </w:pPr>
+      <w:r>
+        <w:rPr>
+          <w:rFonts w:ascii="Tahoma" w:eastAsia="Times New Roman" w:hAnsi="Tahoma" w:cs="Tahoma"/>
+          <w:color w:val="D4D4D4"/>
+          <w:sz w:val="20"/>
+          <w:szCs w:val="20"/>
+        </w:rPr>
+        <w:t>          }</w:t>
       </w:r>
     </w:p>
     <w:p>
@@ -2345,20 +2549,20 @@
         <w:spacing w:after="0" w:line="285" w:lineRule="atLeast"/>
         <w:ind w:left="1305"/>
         <w:rPr>
-          <w:rFonts w:ascii="Consolas" w:eastAsia="Times New Roman" w:hAnsi="Consolas" w:cs="Times New Roman"/>
-          <w:color w:val="D4D4D4"/>
-          <w:sz w:val="21"/>
-          <w:szCs w:val="21"/>
-        </w:rPr>
-      </w:pPr>
-      <w:r>
-        <w:rPr>
-          <w:rFonts w:ascii="Consolas" w:eastAsia="Times New Roman" w:hAnsi="Consolas" w:cs="Times New Roman"/>
-          <w:color w:val="D4D4D4"/>
-          <w:sz w:val="21"/>
-          <w:szCs w:val="21"/>
-        </w:rPr>
-        <w:t>          }</w:t>
+          <w:rFonts w:ascii="Tahoma" w:eastAsia="Times New Roman" w:hAnsi="Tahoma" w:cs="Tahoma"/>
+          <w:color w:val="D4D4D4"/>
+          <w:sz w:val="20"/>
+          <w:szCs w:val="20"/>
+        </w:rPr>
+      </w:pPr>
+      <w:r>
+        <w:rPr>
+          <w:rFonts w:ascii="Tahoma" w:eastAsia="Times New Roman" w:hAnsi="Tahoma" w:cs="Tahoma"/>
+          <w:color w:val="D4D4D4"/>
+          <w:sz w:val="20"/>
+          <w:szCs w:val="20"/>
+        </w:rPr>
+        <w:t>        }</w:t>
       </w:r>
     </w:p>
     <w:p>
@@ -2367,20 +2571,20 @@
         <w:spacing w:after="0" w:line="285" w:lineRule="atLeast"/>
         <w:ind w:left="1305"/>
         <w:rPr>
-          <w:rFonts w:ascii="Consolas" w:eastAsia="Times New Roman" w:hAnsi="Consolas" w:cs="Times New Roman"/>
-          <w:color w:val="D4D4D4"/>
-          <w:sz w:val="21"/>
-          <w:szCs w:val="21"/>
-        </w:rPr>
-      </w:pPr>
-      <w:r>
-        <w:rPr>
-          <w:rFonts w:ascii="Consolas" w:eastAsia="Times New Roman" w:hAnsi="Consolas" w:cs="Times New Roman"/>
-          <w:color w:val="D4D4D4"/>
-          <w:sz w:val="21"/>
-          <w:szCs w:val="21"/>
-        </w:rPr>
-        <w:t>        }</w:t>
+          <w:rFonts w:ascii="Tahoma" w:eastAsia="Times New Roman" w:hAnsi="Tahoma" w:cs="Tahoma"/>
+          <w:color w:val="D4D4D4"/>
+          <w:sz w:val="20"/>
+          <w:szCs w:val="20"/>
+        </w:rPr>
+      </w:pPr>
+      <w:r>
+        <w:rPr>
+          <w:rFonts w:ascii="Tahoma" w:eastAsia="Times New Roman" w:hAnsi="Tahoma" w:cs="Tahoma"/>
+          <w:color w:val="D4D4D4"/>
+          <w:sz w:val="20"/>
+          <w:szCs w:val="20"/>
+        </w:rPr>
+        <w:t>      }</w:t>
       </w:r>
     </w:p>
     <w:p>
@@ -2389,20 +2593,20 @@
         <w:spacing w:after="0" w:line="285" w:lineRule="atLeast"/>
         <w:ind w:left="1305"/>
         <w:rPr>
-          <w:rFonts w:ascii="Consolas" w:eastAsia="Times New Roman" w:hAnsi="Consolas" w:cs="Times New Roman"/>
-          <w:color w:val="D4D4D4"/>
-          <w:sz w:val="21"/>
-          <w:szCs w:val="21"/>
-        </w:rPr>
-      </w:pPr>
-      <w:r>
-        <w:rPr>
-          <w:rFonts w:ascii="Consolas" w:eastAsia="Times New Roman" w:hAnsi="Consolas" w:cs="Times New Roman"/>
-          <w:color w:val="D4D4D4"/>
-          <w:sz w:val="21"/>
-          <w:szCs w:val="21"/>
-        </w:rPr>
-        <w:t>      }</w:t>
+          <w:rFonts w:ascii="Tahoma" w:eastAsia="Times New Roman" w:hAnsi="Tahoma" w:cs="Tahoma"/>
+          <w:color w:val="D4D4D4"/>
+          <w:sz w:val="20"/>
+          <w:szCs w:val="20"/>
+        </w:rPr>
+      </w:pPr>
+      <w:r>
+        <w:rPr>
+          <w:rFonts w:ascii="Tahoma" w:eastAsia="Times New Roman" w:hAnsi="Tahoma" w:cs="Tahoma"/>
+          <w:color w:val="D4D4D4"/>
+          <w:sz w:val="20"/>
+          <w:szCs w:val="20"/>
+        </w:rPr>
+        <w:t>    }</w:t>
       </w:r>
     </w:p>
     <w:p>
@@ -2411,21 +2615,12 @@
         <w:spacing w:after="0" w:line="285" w:lineRule="atLeast"/>
         <w:ind w:left="1305"/>
         <w:rPr>
-          <w:rFonts w:ascii="Consolas" w:eastAsia="Times New Roman" w:hAnsi="Consolas" w:cs="Times New Roman"/>
-          <w:color w:val="D4D4D4"/>
-          <w:sz w:val="21"/>
-          <w:szCs w:val="21"/>
-        </w:rPr>
-      </w:pPr>
-      <w:r>
-        <w:rPr>
-          <w:rFonts w:ascii="Consolas" w:eastAsia="Times New Roman" w:hAnsi="Consolas" w:cs="Times New Roman"/>
-          <w:color w:val="D4D4D4"/>
-          <w:sz w:val="21"/>
-          <w:szCs w:val="21"/>
-        </w:rPr>
-        <w:t>    }</w:t>
-      </w:r>
+          <w:rFonts w:ascii="Tahoma" w:eastAsia="Times New Roman" w:hAnsi="Tahoma" w:cs="Tahoma"/>
+          <w:color w:val="D4D4D4"/>
+          <w:sz w:val="20"/>
+          <w:szCs w:val="20"/>
+        </w:rPr>
+      </w:pPr>
     </w:p>
     <w:p>
       <w:pPr>
@@ -2433,12 +2628,50 @@
         <w:spacing w:after="0" w:line="285" w:lineRule="atLeast"/>
         <w:ind w:left="1305"/>
         <w:rPr>
-          <w:rFonts w:ascii="Consolas" w:eastAsia="Times New Roman" w:hAnsi="Consolas" w:cs="Times New Roman"/>
-          <w:color w:val="D4D4D4"/>
-          <w:sz w:val="21"/>
-          <w:szCs w:val="21"/>
-        </w:rPr>
-      </w:pPr>
+          <w:rFonts w:ascii="Tahoma" w:eastAsia="Times New Roman" w:hAnsi="Tahoma" w:cs="Tahoma"/>
+          <w:color w:val="D4D4D4"/>
+          <w:sz w:val="20"/>
+          <w:szCs w:val="20"/>
+        </w:rPr>
+      </w:pPr>
+      <w:r>
+        <w:rPr>
+          <w:rFonts w:ascii="Tahoma" w:eastAsia="Times New Roman" w:hAnsi="Tahoma" w:cs="Tahoma"/>
+          <w:color w:val="D4D4D4"/>
+          <w:sz w:val="20"/>
+          <w:szCs w:val="20"/>
+        </w:rPr>
+        <w:t>    </w:t>
+      </w:r>
+      <w:proofErr w:type="gramStart"/>
+      <w:r>
+        <w:rPr>
+          <w:rFonts w:ascii="Tahoma" w:eastAsia="Times New Roman" w:hAnsi="Tahoma" w:cs="Tahoma"/>
+          <w:color w:val="D4D4D4"/>
+          <w:sz w:val="20"/>
+          <w:szCs w:val="20"/>
+        </w:rPr>
+        <w:t>stage(</w:t>
+      </w:r>
+      <w:proofErr w:type="gramEnd"/>
+      <w:r>
+        <w:rPr>
+          <w:rFonts w:ascii="Tahoma" w:eastAsia="Times New Roman" w:hAnsi="Tahoma" w:cs="Tahoma"/>
+          <w:color w:val="CE9178"/>
+          <w:sz w:val="20"/>
+          <w:szCs w:val="20"/>
+        </w:rPr>
+        <w:t>'Remove Image'</w:t>
+      </w:r>
+      <w:r>
+        <w:rPr>
+          <w:rFonts w:ascii="Tahoma" w:eastAsia="Times New Roman" w:hAnsi="Tahoma" w:cs="Tahoma"/>
+          <w:color w:val="D4D4D4"/>
+          <w:sz w:val="20"/>
+          <w:szCs w:val="20"/>
+        </w:rPr>
+        <w:t>) {</w:t>
+      </w:r>
     </w:p>
     <w:p>
       <w:pPr>
@@ -2446,50 +2679,32 @@
         <w:spacing w:after="0" w:line="285" w:lineRule="atLeast"/>
         <w:ind w:left="1305"/>
         <w:rPr>
-          <w:rFonts w:ascii="Consolas" w:eastAsia="Times New Roman" w:hAnsi="Consolas" w:cs="Times New Roman"/>
-          <w:color w:val="D4D4D4"/>
-          <w:sz w:val="21"/>
-          <w:szCs w:val="21"/>
-        </w:rPr>
-      </w:pPr>
-      <w:r>
-        <w:rPr>
-          <w:rFonts w:ascii="Consolas" w:eastAsia="Times New Roman" w:hAnsi="Consolas" w:cs="Times New Roman"/>
-          <w:color w:val="D4D4D4"/>
-          <w:sz w:val="21"/>
-          <w:szCs w:val="21"/>
-        </w:rPr>
-        <w:t>    </w:t>
+          <w:rFonts w:ascii="Tahoma" w:eastAsia="Times New Roman" w:hAnsi="Tahoma" w:cs="Tahoma"/>
+          <w:color w:val="D4D4D4"/>
+          <w:sz w:val="20"/>
+          <w:szCs w:val="20"/>
+        </w:rPr>
+      </w:pPr>
+      <w:r>
+        <w:rPr>
+          <w:rFonts w:ascii="Tahoma" w:eastAsia="Times New Roman" w:hAnsi="Tahoma" w:cs="Tahoma"/>
+          <w:color w:val="D4D4D4"/>
+          <w:sz w:val="20"/>
+          <w:szCs w:val="20"/>
+        </w:rPr>
+        <w:t>      </w:t>
       </w:r>
       <w:proofErr w:type="gramStart"/>
       <w:r>
         <w:rPr>
-          <w:rFonts w:ascii="Consolas" w:eastAsia="Times New Roman" w:hAnsi="Consolas" w:cs="Times New Roman"/>
-          <w:color w:val="D4D4D4"/>
-          <w:sz w:val="21"/>
-          <w:szCs w:val="21"/>
-        </w:rPr>
-        <w:t>stage(</w:t>
+          <w:rFonts w:ascii="Tahoma" w:eastAsia="Times New Roman" w:hAnsi="Tahoma" w:cs="Tahoma"/>
+          <w:color w:val="D4D4D4"/>
+          <w:sz w:val="20"/>
+          <w:szCs w:val="20"/>
+        </w:rPr>
+        <w:t>steps{</w:t>
       </w:r>
       <w:proofErr w:type="gramEnd"/>
-      <w:r>
-        <w:rPr>
-          <w:rFonts w:ascii="Consolas" w:eastAsia="Times New Roman" w:hAnsi="Consolas" w:cs="Times New Roman"/>
-          <w:color w:val="CE9178"/>
-          <w:sz w:val="21"/>
-          <w:szCs w:val="21"/>
-        </w:rPr>
-        <w:t>'Remove Image'</w:t>
-      </w:r>
-      <w:r>
-        <w:rPr>
-          <w:rFonts w:ascii="Consolas" w:eastAsia="Times New Roman" w:hAnsi="Consolas" w:cs="Times New Roman"/>
-          <w:color w:val="D4D4D4"/>
-          <w:sz w:val="21"/>
-          <w:szCs w:val="21"/>
-        </w:rPr>
-        <w:t>) {</w:t>
-      </w:r>
     </w:p>
     <w:p>
       <w:pPr>
@@ -2497,32 +2712,146 @@
         <w:spacing w:after="0" w:line="285" w:lineRule="atLeast"/>
         <w:ind w:left="1305"/>
         <w:rPr>
-          <w:rFonts w:ascii="Consolas" w:eastAsia="Times New Roman" w:hAnsi="Consolas" w:cs="Times New Roman"/>
-          <w:color w:val="D4D4D4"/>
-          <w:sz w:val="21"/>
-          <w:szCs w:val="21"/>
-        </w:rPr>
-      </w:pPr>
-      <w:r>
-        <w:rPr>
-          <w:rFonts w:ascii="Consolas" w:eastAsia="Times New Roman" w:hAnsi="Consolas" w:cs="Times New Roman"/>
-          <w:color w:val="D4D4D4"/>
-          <w:sz w:val="21"/>
-          <w:szCs w:val="21"/>
-        </w:rPr>
-        <w:t>      </w:t>
+          <w:rFonts w:ascii="Tahoma" w:eastAsia="Times New Roman" w:hAnsi="Tahoma" w:cs="Tahoma"/>
+          <w:color w:val="D4D4D4"/>
+          <w:sz w:val="20"/>
+          <w:szCs w:val="20"/>
+        </w:rPr>
+      </w:pPr>
+      <w:r>
+        <w:rPr>
+          <w:rFonts w:ascii="Tahoma" w:eastAsia="Times New Roman" w:hAnsi="Tahoma" w:cs="Tahoma"/>
+          <w:color w:val="D4D4D4"/>
+          <w:sz w:val="20"/>
+          <w:szCs w:val="20"/>
+        </w:rPr>
+        <w:t>        </w:t>
+      </w:r>
+      <w:proofErr w:type="spellStart"/>
+      <w:r>
+        <w:rPr>
+          <w:rFonts w:ascii="Tahoma" w:eastAsia="Times New Roman" w:hAnsi="Tahoma" w:cs="Tahoma"/>
+          <w:color w:val="D4D4D4"/>
+          <w:sz w:val="20"/>
+          <w:szCs w:val="20"/>
+        </w:rPr>
+        <w:t>sh</w:t>
+      </w:r>
+      <w:proofErr w:type="spellEnd"/>
+      <w:r>
+        <w:rPr>
+          <w:rFonts w:ascii="Tahoma" w:eastAsia="Times New Roman" w:hAnsi="Tahoma" w:cs="Tahoma"/>
+          <w:color w:val="D4D4D4"/>
+          <w:sz w:val="20"/>
+          <w:szCs w:val="20"/>
+        </w:rPr>
+        <w:t> </w:t>
+      </w:r>
+      <w:r>
+        <w:rPr>
+          <w:rFonts w:ascii="Tahoma" w:eastAsia="Times New Roman" w:hAnsi="Tahoma" w:cs="Tahoma"/>
+          <w:color w:val="CE9178"/>
+          <w:sz w:val="20"/>
+          <w:szCs w:val="20"/>
+        </w:rPr>
+        <w:t>"</w:t>
+      </w:r>
+      <w:proofErr w:type="spellStart"/>
+      <w:r>
+        <w:rPr>
+          <w:rFonts w:ascii="Tahoma" w:eastAsia="Times New Roman" w:hAnsi="Tahoma" w:cs="Tahoma"/>
+          <w:color w:val="CE9178"/>
+          <w:sz w:val="20"/>
+          <w:szCs w:val="20"/>
+        </w:rPr>
+        <w:t>docker</w:t>
+      </w:r>
+      <w:proofErr w:type="spellEnd"/>
+      <w:r>
+        <w:rPr>
+          <w:rFonts w:ascii="Tahoma" w:eastAsia="Times New Roman" w:hAnsi="Tahoma" w:cs="Tahoma"/>
+          <w:color w:val="CE9178"/>
+          <w:sz w:val="20"/>
+          <w:szCs w:val="20"/>
+        </w:rPr>
+        <w:t> </w:t>
+      </w:r>
+      <w:proofErr w:type="spellStart"/>
+      <w:r>
+        <w:rPr>
+          <w:rFonts w:ascii="Tahoma" w:eastAsia="Times New Roman" w:hAnsi="Tahoma" w:cs="Tahoma"/>
+          <w:color w:val="CE9178"/>
+          <w:sz w:val="20"/>
+          <w:szCs w:val="20"/>
+        </w:rPr>
+        <w:t>rmi</w:t>
+      </w:r>
+      <w:proofErr w:type="spellEnd"/>
+      <w:r>
+        <w:rPr>
+          <w:rFonts w:ascii="Tahoma" w:eastAsia="Times New Roman" w:hAnsi="Tahoma" w:cs="Tahoma"/>
+          <w:color w:val="CE9178"/>
+          <w:sz w:val="20"/>
+          <w:szCs w:val="20"/>
+        </w:rPr>
+        <w:t> </w:t>
+      </w:r>
+      <w:r>
+        <w:rPr>
+          <w:rFonts w:ascii="Tahoma" w:eastAsia="Times New Roman" w:hAnsi="Tahoma" w:cs="Tahoma"/>
+          <w:color w:val="9CDCFE"/>
+          <w:sz w:val="20"/>
+          <w:szCs w:val="20"/>
+        </w:rPr>
+        <w:t>$</w:t>
       </w:r>
       <w:proofErr w:type="gramStart"/>
       <w:r>
         <w:rPr>
-          <w:rFonts w:ascii="Consolas" w:eastAsia="Times New Roman" w:hAnsi="Consolas" w:cs="Times New Roman"/>
-          <w:color w:val="D4D4D4"/>
-          <w:sz w:val="21"/>
-          <w:szCs w:val="21"/>
-        </w:rPr>
-        <w:t>steps{</w:t>
+          <w:rFonts w:ascii="Tahoma" w:eastAsia="Times New Roman" w:hAnsi="Tahoma" w:cs="Tahoma"/>
+          <w:color w:val="9CDCFE"/>
+          <w:sz w:val="20"/>
+          <w:szCs w:val="20"/>
+        </w:rPr>
+        <w:t>registry</w:t>
+      </w:r>
+      <w:r>
+        <w:rPr>
+          <w:rFonts w:ascii="Tahoma" w:eastAsia="Times New Roman" w:hAnsi="Tahoma" w:cs="Tahoma"/>
+          <w:color w:val="CE9178"/>
+          <w:sz w:val="20"/>
+          <w:szCs w:val="20"/>
+        </w:rPr>
+        <w:t>:</w:t>
+      </w:r>
+      <w:r>
+        <w:rPr>
+          <w:rFonts w:ascii="Tahoma" w:eastAsia="Times New Roman" w:hAnsi="Tahoma" w:cs="Tahoma"/>
+          <w:color w:val="9CDCFE"/>
+          <w:sz w:val="20"/>
+          <w:szCs w:val="20"/>
+        </w:rPr>
+        <w:t>$</w:t>
       </w:r>
       <w:proofErr w:type="gramEnd"/>
+      <w:r>
+        <w:rPr>
+          <w:rFonts w:ascii="Tahoma" w:eastAsia="Times New Roman" w:hAnsi="Tahoma" w:cs="Tahoma"/>
+          <w:color w:val="9CDCFE"/>
+          <w:sz w:val="20"/>
+          <w:szCs w:val="20"/>
+        </w:rPr>
+        <w:t>BUILD_NUMBER</w:t>
+      </w:r>
+      <w:r>
+        <w:rPr>
+          <w:rFonts w:ascii="Tahoma" w:eastAsia="Times New Roman" w:hAnsi="Tahoma" w:cs="Tahoma"/>
+          <w:color w:val="CE9178"/>
+          <w:sz w:val="20"/>
+          <w:szCs w:val="20"/>
+        </w:rPr>
+        <w:t>"</w:t>
+      </w:r>
     </w:p>
     <w:p>
       <w:pPr>
@@ -2530,145 +2859,20 @@
         <w:spacing w:after="0" w:line="285" w:lineRule="atLeast"/>
         <w:ind w:left="1305"/>
         <w:rPr>
-          <w:rFonts w:ascii="Consolas" w:eastAsia="Times New Roman" w:hAnsi="Consolas" w:cs="Times New Roman"/>
-          <w:color w:val="D4D4D4"/>
-          <w:sz w:val="21"/>
-          <w:szCs w:val="21"/>
-        </w:rPr>
-      </w:pPr>
-      <w:r>
-        <w:rPr>
-          <w:rFonts w:ascii="Consolas" w:eastAsia="Times New Roman" w:hAnsi="Consolas" w:cs="Times New Roman"/>
-          <w:color w:val="D4D4D4"/>
-          <w:sz w:val="21"/>
-          <w:szCs w:val="21"/>
-        </w:rPr>
-        <w:t>        </w:t>
-      </w:r>
-      <w:proofErr w:type="spellStart"/>
-      <w:r>
-        <w:rPr>
-          <w:rFonts w:ascii="Consolas" w:eastAsia="Times New Roman" w:hAnsi="Consolas" w:cs="Times New Roman"/>
-          <w:color w:val="D4D4D4"/>
-          <w:sz w:val="21"/>
-          <w:szCs w:val="21"/>
-        </w:rPr>
-        <w:t>sh</w:t>
-      </w:r>
-      <w:proofErr w:type="spellEnd"/>
-      <w:r>
-        <w:rPr>
-          <w:rFonts w:ascii="Consolas" w:eastAsia="Times New Roman" w:hAnsi="Consolas" w:cs="Times New Roman"/>
-          <w:color w:val="D4D4D4"/>
-          <w:sz w:val="21"/>
-          <w:szCs w:val="21"/>
-        </w:rPr>
-        <w:t> </w:t>
-      </w:r>
-      <w:r>
-        <w:rPr>
-          <w:rFonts w:ascii="Consolas" w:eastAsia="Times New Roman" w:hAnsi="Consolas" w:cs="Times New Roman"/>
-          <w:color w:val="CE9178"/>
-          <w:sz w:val="21"/>
-          <w:szCs w:val="21"/>
-        </w:rPr>
-        <w:t>"</w:t>
-      </w:r>
-      <w:proofErr w:type="spellStart"/>
-      <w:r>
-        <w:rPr>
-          <w:rFonts w:ascii="Consolas" w:eastAsia="Times New Roman" w:hAnsi="Consolas" w:cs="Times New Roman"/>
-          <w:color w:val="CE9178"/>
-          <w:sz w:val="21"/>
-          <w:szCs w:val="21"/>
-        </w:rPr>
-        <w:t>docker</w:t>
-      </w:r>
-      <w:proofErr w:type="spellEnd"/>
-      <w:r>
-        <w:rPr>
-          <w:rFonts w:ascii="Consolas" w:eastAsia="Times New Roman" w:hAnsi="Consolas" w:cs="Times New Roman"/>
-          <w:color w:val="CE9178"/>
-          <w:sz w:val="21"/>
-          <w:szCs w:val="21"/>
-        </w:rPr>
-        <w:t> </w:t>
-      </w:r>
-      <w:proofErr w:type="spellStart"/>
-      <w:r>
-        <w:rPr>
-          <w:rFonts w:ascii="Consolas" w:eastAsia="Times New Roman" w:hAnsi="Consolas" w:cs="Times New Roman"/>
-          <w:color w:val="CE9178"/>
-          <w:sz w:val="21"/>
-          <w:szCs w:val="21"/>
-        </w:rPr>
-        <w:t>rmi</w:t>
-      </w:r>
-      <w:proofErr w:type="spellEnd"/>
-      <w:r>
-        <w:rPr>
-          <w:rFonts w:ascii="Consolas" w:eastAsia="Times New Roman" w:hAnsi="Consolas" w:cs="Times New Roman"/>
-          <w:color w:val="CE9178"/>
-          <w:sz w:val="21"/>
-          <w:szCs w:val="21"/>
-        </w:rPr>
-        <w:t> </w:t>
-      </w:r>
-      <w:r>
-        <w:rPr>
-          <w:rFonts w:ascii="Consolas" w:eastAsia="Times New Roman" w:hAnsi="Consolas" w:cs="Times New Roman"/>
-          <w:color w:val="9CDCFE"/>
-          <w:sz w:val="21"/>
-          <w:szCs w:val="21"/>
-        </w:rPr>
-        <w:t>$</w:t>
-      </w:r>
-      <w:proofErr w:type="gramStart"/>
-      <w:r>
-        <w:rPr>
-          <w:rFonts w:ascii="Consolas" w:eastAsia="Times New Roman" w:hAnsi="Consolas" w:cs="Times New Roman"/>
-          <w:color w:val="9CDCFE"/>
-          <w:sz w:val="21"/>
-          <w:szCs w:val="21"/>
-        </w:rPr>
-        <w:t>registry</w:t>
-      </w:r>
-      <w:r>
-        <w:rPr>
-          <w:rFonts w:ascii="Consolas" w:eastAsia="Times New Roman" w:hAnsi="Consolas" w:cs="Times New Roman"/>
-          <w:color w:val="CE9178"/>
-          <w:sz w:val="21"/>
-          <w:szCs w:val="21"/>
-        </w:rPr>
-        <w:t>:</w:t>
-      </w:r>
-      <w:r>
-        <w:rPr>
-          <w:rFonts w:ascii="Consolas" w:eastAsia="Times New Roman" w:hAnsi="Consolas" w:cs="Times New Roman"/>
-          <w:color w:val="9CDCFE"/>
-          <w:sz w:val="21"/>
-          <w:szCs w:val="21"/>
-        </w:rPr>
-        <w:t>$</w:t>
-      </w:r>
-      <w:proofErr w:type="gramEnd"/>
-      <w:r>
-        <w:rPr>
-          <w:rFonts w:ascii="Consolas" w:eastAsia="Times New Roman" w:hAnsi="Consolas" w:cs="Times New Roman"/>
-          <w:color w:val="9CDCFE"/>
-          <w:sz w:val="21"/>
-          <w:szCs w:val="21"/>
-        </w:rPr>
-        <w:t>BUILD_NUMBER</w:t>
-      </w:r>
-      <w:r>
-        <w:rPr>
-          <w:rFonts w:ascii="Consolas" w:eastAsia="Times New Roman" w:hAnsi="Consolas" w:cs="Times New Roman"/>
-          <w:color w:val="CE9178"/>
-          <w:sz w:val="21"/>
-          <w:szCs w:val="21"/>
-        </w:rPr>
-        <w:t>"</w:t>
+          <w:rFonts w:ascii="Tahoma" w:eastAsia="Times New Roman" w:hAnsi="Tahoma" w:cs="Tahoma"/>
+          <w:color w:val="D4D4D4"/>
+          <w:sz w:val="20"/>
+          <w:szCs w:val="20"/>
+        </w:rPr>
+      </w:pPr>
+      <w:r>
+        <w:rPr>
+          <w:rFonts w:ascii="Tahoma" w:eastAsia="Times New Roman" w:hAnsi="Tahoma" w:cs="Tahoma"/>
+          <w:color w:val="D4D4D4"/>
+          <w:sz w:val="20"/>
+          <w:szCs w:val="20"/>
+        </w:rPr>
+        <w:t>      }</w:t>
       </w:r>
     </w:p>
     <w:p>
@@ -2677,20 +2881,20 @@
         <w:spacing w:after="0" w:line="285" w:lineRule="atLeast"/>
         <w:ind w:left="1305"/>
         <w:rPr>
-          <w:rFonts w:ascii="Consolas" w:eastAsia="Times New Roman" w:hAnsi="Consolas" w:cs="Times New Roman"/>
-          <w:color w:val="D4D4D4"/>
-          <w:sz w:val="21"/>
-          <w:szCs w:val="21"/>
-        </w:rPr>
-      </w:pPr>
-      <w:r>
-        <w:rPr>
-          <w:rFonts w:ascii="Consolas" w:eastAsia="Times New Roman" w:hAnsi="Consolas" w:cs="Times New Roman"/>
-          <w:color w:val="D4D4D4"/>
-          <w:sz w:val="21"/>
-          <w:szCs w:val="21"/>
-        </w:rPr>
-        <w:t>      }</w:t>
+          <w:rFonts w:ascii="Tahoma" w:eastAsia="Times New Roman" w:hAnsi="Tahoma" w:cs="Tahoma"/>
+          <w:color w:val="D4D4D4"/>
+          <w:sz w:val="20"/>
+          <w:szCs w:val="20"/>
+        </w:rPr>
+      </w:pPr>
+      <w:r>
+        <w:rPr>
+          <w:rFonts w:ascii="Tahoma" w:eastAsia="Times New Roman" w:hAnsi="Tahoma" w:cs="Tahoma"/>
+          <w:color w:val="D4D4D4"/>
+          <w:sz w:val="20"/>
+          <w:szCs w:val="20"/>
+        </w:rPr>
+        <w:t>    }</w:t>
       </w:r>
     </w:p>
     <w:p>
@@ -2699,20 +2903,20 @@
         <w:spacing w:after="0" w:line="285" w:lineRule="atLeast"/>
         <w:ind w:left="1305"/>
         <w:rPr>
-          <w:rFonts w:ascii="Consolas" w:eastAsia="Times New Roman" w:hAnsi="Consolas" w:cs="Times New Roman"/>
-          <w:color w:val="D4D4D4"/>
-          <w:sz w:val="21"/>
-          <w:szCs w:val="21"/>
-        </w:rPr>
-      </w:pPr>
-      <w:r>
-        <w:rPr>
-          <w:rFonts w:ascii="Consolas" w:eastAsia="Times New Roman" w:hAnsi="Consolas" w:cs="Times New Roman"/>
-          <w:color w:val="D4D4D4"/>
-          <w:sz w:val="21"/>
-          <w:szCs w:val="21"/>
-        </w:rPr>
-        <w:t>    }</w:t>
+          <w:rFonts w:ascii="Tahoma" w:eastAsia="Times New Roman" w:hAnsi="Tahoma" w:cs="Tahoma"/>
+          <w:color w:val="D4D4D4"/>
+          <w:sz w:val="20"/>
+          <w:szCs w:val="20"/>
+        </w:rPr>
+      </w:pPr>
+      <w:r>
+        <w:rPr>
+          <w:rFonts w:ascii="Tahoma" w:eastAsia="Times New Roman" w:hAnsi="Tahoma" w:cs="Tahoma"/>
+          <w:color w:val="D4D4D4"/>
+          <w:sz w:val="20"/>
+          <w:szCs w:val="20"/>
+        </w:rPr>
+        <w:t> </w:t>
       </w:r>
     </w:p>
     <w:p>
@@ -2721,20 +2925,20 @@
         <w:spacing w:after="0" w:line="285" w:lineRule="atLeast"/>
         <w:ind w:left="1305"/>
         <w:rPr>
-          <w:rFonts w:ascii="Consolas" w:eastAsia="Times New Roman" w:hAnsi="Consolas" w:cs="Times New Roman"/>
-          <w:color w:val="D4D4D4"/>
-          <w:sz w:val="21"/>
-          <w:szCs w:val="21"/>
-        </w:rPr>
-      </w:pPr>
-      <w:r>
-        <w:rPr>
-          <w:rFonts w:ascii="Consolas" w:eastAsia="Times New Roman" w:hAnsi="Consolas" w:cs="Times New Roman"/>
-          <w:color w:val="D4D4D4"/>
-          <w:sz w:val="21"/>
-          <w:szCs w:val="21"/>
-        </w:rPr>
-        <w:t> </w:t>
+          <w:rFonts w:ascii="Tahoma" w:eastAsia="Times New Roman" w:hAnsi="Tahoma" w:cs="Tahoma"/>
+          <w:color w:val="D4D4D4"/>
+          <w:sz w:val="20"/>
+          <w:szCs w:val="20"/>
+        </w:rPr>
+      </w:pPr>
+      <w:r>
+        <w:rPr>
+          <w:rFonts w:ascii="Tahoma" w:eastAsia="Times New Roman" w:hAnsi="Tahoma" w:cs="Tahoma"/>
+          <w:color w:val="D4D4D4"/>
+          <w:sz w:val="20"/>
+          <w:szCs w:val="20"/>
+        </w:rPr>
+        <w:t>  }</w:t>
       </w:r>
     </w:p>
     <w:p>
@@ -2743,20 +2947,20 @@
         <w:spacing w:after="0" w:line="285" w:lineRule="atLeast"/>
         <w:ind w:left="1305"/>
         <w:rPr>
-          <w:rFonts w:ascii="Consolas" w:eastAsia="Times New Roman" w:hAnsi="Consolas" w:cs="Times New Roman"/>
-          <w:color w:val="D4D4D4"/>
-          <w:sz w:val="21"/>
-          <w:szCs w:val="21"/>
-        </w:rPr>
-      </w:pPr>
-      <w:r>
-        <w:rPr>
-          <w:rFonts w:ascii="Consolas" w:eastAsia="Times New Roman" w:hAnsi="Consolas" w:cs="Times New Roman"/>
-          <w:color w:val="D4D4D4"/>
-          <w:sz w:val="21"/>
-          <w:szCs w:val="21"/>
-        </w:rPr>
-        <w:t>  }</w:t>
+          <w:rFonts w:ascii="Tahoma" w:eastAsia="Times New Roman" w:hAnsi="Tahoma" w:cs="Tahoma"/>
+          <w:color w:val="D4D4D4"/>
+          <w:sz w:val="20"/>
+          <w:szCs w:val="20"/>
+        </w:rPr>
+      </w:pPr>
+      <w:r>
+        <w:rPr>
+          <w:rFonts w:ascii="Tahoma" w:eastAsia="Times New Roman" w:hAnsi="Tahoma" w:cs="Tahoma"/>
+          <w:color w:val="D4D4D4"/>
+          <w:sz w:val="20"/>
+          <w:szCs w:val="20"/>
+        </w:rPr>
+        <w:t>}</w:t>
       </w:r>
     </w:p>
     <w:p>
@@ -2765,21 +2969,12 @@
         <w:spacing w:after="0" w:line="285" w:lineRule="atLeast"/>
         <w:ind w:left="1305"/>
         <w:rPr>
-          <w:rFonts w:ascii="Consolas" w:eastAsia="Times New Roman" w:hAnsi="Consolas" w:cs="Times New Roman"/>
-          <w:color w:val="D4D4D4"/>
-          <w:sz w:val="21"/>
-          <w:szCs w:val="21"/>
-        </w:rPr>
-      </w:pPr>
-      <w:r>
-        <w:rPr>
-          <w:rFonts w:ascii="Consolas" w:eastAsia="Times New Roman" w:hAnsi="Consolas" w:cs="Times New Roman"/>
-          <w:color w:val="D4D4D4"/>
-          <w:sz w:val="21"/>
-          <w:szCs w:val="21"/>
-        </w:rPr>
-        <w:t>}</w:t>
-      </w:r>
+          <w:rFonts w:ascii="Tahoma" w:eastAsia="Times New Roman" w:hAnsi="Tahoma" w:cs="Tahoma"/>
+          <w:color w:val="D4D4D4"/>
+          <w:sz w:val="20"/>
+          <w:szCs w:val="20"/>
+        </w:rPr>
+      </w:pPr>
     </w:p>
     <w:p>
       <w:pPr>
@@ -2787,12 +2982,21 @@
         <w:spacing w:after="0" w:line="285" w:lineRule="atLeast"/>
         <w:ind w:left="1305"/>
         <w:rPr>
-          <w:rFonts w:ascii="Consolas" w:eastAsia="Times New Roman" w:hAnsi="Consolas" w:cs="Times New Roman"/>
-          <w:color w:val="D4D4D4"/>
-          <w:sz w:val="21"/>
-          <w:szCs w:val="21"/>
-        </w:rPr>
-      </w:pPr>
+          <w:rFonts w:ascii="Tahoma" w:eastAsia="Times New Roman" w:hAnsi="Tahoma" w:cs="Tahoma"/>
+          <w:color w:val="D4D4D4"/>
+          <w:sz w:val="20"/>
+          <w:szCs w:val="20"/>
+        </w:rPr>
+      </w:pPr>
+      <w:r>
+        <w:rPr>
+          <w:rFonts w:ascii="Tahoma" w:eastAsia="Times New Roman" w:hAnsi="Tahoma" w:cs="Tahoma"/>
+          <w:color w:val="D4D4D4"/>
+          <w:sz w:val="20"/>
+          <w:szCs w:val="20"/>
+        </w:rPr>
+        <w:t>node {</w:t>
+      </w:r>
     </w:p>
     <w:p>
       <w:pPr>
@@ -2800,20 +3004,40 @@
         <w:spacing w:after="0" w:line="285" w:lineRule="atLeast"/>
         <w:ind w:left="1305"/>
         <w:rPr>
-          <w:rFonts w:ascii="Consolas" w:eastAsia="Times New Roman" w:hAnsi="Consolas" w:cs="Times New Roman"/>
-          <w:color w:val="D4D4D4"/>
-          <w:sz w:val="21"/>
-          <w:szCs w:val="21"/>
-        </w:rPr>
-      </w:pPr>
-      <w:r>
-        <w:rPr>
-          <w:rFonts w:ascii="Consolas" w:eastAsia="Times New Roman" w:hAnsi="Consolas" w:cs="Times New Roman"/>
-          <w:color w:val="D4D4D4"/>
-          <w:sz w:val="21"/>
-          <w:szCs w:val="21"/>
-        </w:rPr>
-        <w:t>node {</w:t>
+          <w:rFonts w:ascii="Tahoma" w:eastAsia="Times New Roman" w:hAnsi="Tahoma" w:cs="Tahoma"/>
+          <w:color w:val="D4D4D4"/>
+          <w:sz w:val="20"/>
+          <w:szCs w:val="20"/>
+        </w:rPr>
+      </w:pPr>
+      <w:r>
+        <w:rPr>
+          <w:rFonts w:ascii="Tahoma" w:eastAsia="Times New Roman" w:hAnsi="Tahoma" w:cs="Tahoma"/>
+          <w:color w:val="D4D4D4"/>
+          <w:sz w:val="20"/>
+          <w:szCs w:val="20"/>
+        </w:rPr>
+        <w:t xml:space="preserve">    </w:t>
+      </w:r>
+      <w:proofErr w:type="gramStart"/>
+      <w:r>
+        <w:rPr>
+          <w:rFonts w:ascii="Tahoma" w:eastAsia="Times New Roman" w:hAnsi="Tahoma" w:cs="Tahoma"/>
+          <w:color w:val="D4D4D4"/>
+          <w:sz w:val="20"/>
+          <w:szCs w:val="20"/>
+        </w:rPr>
+        <w:t>stage(</w:t>
+      </w:r>
+      <w:proofErr w:type="gramEnd"/>
+      <w:r>
+        <w:rPr>
+          <w:rFonts w:ascii="Tahoma" w:eastAsia="Times New Roman" w:hAnsi="Tahoma" w:cs="Tahoma"/>
+          <w:color w:val="D4D4D4"/>
+          <w:sz w:val="20"/>
+          <w:szCs w:val="20"/>
+        </w:rPr>
+        <w:t>'Execute Image'){</w:t>
       </w:r>
     </w:p>
     <w:p>
@@ -2822,40 +3046,98 @@
         <w:spacing w:after="0" w:line="285" w:lineRule="atLeast"/>
         <w:ind w:left="1305"/>
         <w:rPr>
-          <w:rFonts w:ascii="Consolas" w:eastAsia="Times New Roman" w:hAnsi="Consolas" w:cs="Times New Roman"/>
-          <w:color w:val="D4D4D4"/>
-          <w:sz w:val="21"/>
-          <w:szCs w:val="21"/>
-        </w:rPr>
-      </w:pPr>
-      <w:r>
-        <w:rPr>
-          <w:rFonts w:ascii="Consolas" w:eastAsia="Times New Roman" w:hAnsi="Consolas" w:cs="Times New Roman"/>
-          <w:color w:val="D4D4D4"/>
-          <w:sz w:val="21"/>
-          <w:szCs w:val="21"/>
-        </w:rPr>
-        <w:t xml:space="preserve">    </w:t>
+          <w:rFonts w:ascii="Tahoma" w:eastAsia="Times New Roman" w:hAnsi="Tahoma" w:cs="Tahoma"/>
+          <w:color w:val="D4D4D4"/>
+          <w:sz w:val="20"/>
+          <w:szCs w:val="20"/>
+        </w:rPr>
+      </w:pPr>
+      <w:r>
+        <w:rPr>
+          <w:rFonts w:ascii="Tahoma" w:eastAsia="Times New Roman" w:hAnsi="Tahoma" w:cs="Tahoma"/>
+          <w:color w:val="D4D4D4"/>
+          <w:sz w:val="20"/>
+          <w:szCs w:val="20"/>
+        </w:rPr>
+        <w:t xml:space="preserve">        </w:t>
+      </w:r>
+      <w:proofErr w:type="spellStart"/>
+      <w:r>
+        <w:rPr>
+          <w:rFonts w:ascii="Tahoma" w:eastAsia="Times New Roman" w:hAnsi="Tahoma" w:cs="Tahoma"/>
+          <w:color w:val="D4D4D4"/>
+          <w:sz w:val="20"/>
+          <w:szCs w:val="20"/>
+        </w:rPr>
+        <w:t>def</w:t>
+      </w:r>
+      <w:proofErr w:type="spellEnd"/>
+      <w:r>
+        <w:rPr>
+          <w:rFonts w:ascii="Tahoma" w:eastAsia="Times New Roman" w:hAnsi="Tahoma" w:cs="Tahoma"/>
+          <w:color w:val="D4D4D4"/>
+          <w:sz w:val="20"/>
+          <w:szCs w:val="20"/>
+        </w:rPr>
+        <w:t xml:space="preserve"> </w:t>
+      </w:r>
+      <w:proofErr w:type="spellStart"/>
+      <w:r>
+        <w:rPr>
+          <w:rFonts w:ascii="Tahoma" w:eastAsia="Times New Roman" w:hAnsi="Tahoma" w:cs="Tahoma"/>
+          <w:color w:val="D4D4D4"/>
+          <w:sz w:val="20"/>
+          <w:szCs w:val="20"/>
+        </w:rPr>
+        <w:t>customImage</w:t>
+      </w:r>
+      <w:proofErr w:type="spellEnd"/>
+      <w:r>
+        <w:rPr>
+          <w:rFonts w:ascii="Tahoma" w:eastAsia="Times New Roman" w:hAnsi="Tahoma" w:cs="Tahoma"/>
+          <w:color w:val="D4D4D4"/>
+          <w:sz w:val="20"/>
+          <w:szCs w:val="20"/>
+        </w:rPr>
+        <w:t xml:space="preserve"> = </w:t>
       </w:r>
       <w:proofErr w:type="gramStart"/>
       <w:r>
         <w:rPr>
-          <w:rFonts w:ascii="Consolas" w:eastAsia="Times New Roman" w:hAnsi="Consolas" w:cs="Times New Roman"/>
-          <w:color w:val="D4D4D4"/>
-          <w:sz w:val="21"/>
-          <w:szCs w:val="21"/>
-        </w:rPr>
-        <w:t>stage(</w:t>
+          <w:rFonts w:ascii="Tahoma" w:eastAsia="Times New Roman" w:hAnsi="Tahoma" w:cs="Tahoma"/>
+          <w:color w:val="D4D4D4"/>
+          <w:sz w:val="20"/>
+          <w:szCs w:val="20"/>
+        </w:rPr>
+        <w:t>docker.build</w:t>
       </w:r>
       <w:proofErr w:type="gramEnd"/>
       <w:r>
         <w:rPr>
-          <w:rFonts w:ascii="Consolas" w:eastAsia="Times New Roman" w:hAnsi="Consolas" w:cs="Times New Roman"/>
-          <w:color w:val="D4D4D4"/>
-          <w:sz w:val="21"/>
-          <w:szCs w:val="21"/>
-        </w:rPr>
-        <w:t>'Execute Image'){</w:t>
+          <w:rFonts w:ascii="Tahoma" w:eastAsia="Times New Roman" w:hAnsi="Tahoma" w:cs="Tahoma"/>
+          <w:color w:val="D4D4D4"/>
+          <w:sz w:val="20"/>
+          <w:szCs w:val="20"/>
+        </w:rPr>
+        <w:t>("sathishsubramanian/</w:t>
+      </w:r>
+      <w:r>
+        <w:rPr>
+          <w:rFonts w:ascii="Tahoma" w:eastAsia="Times New Roman" w:hAnsi="Tahoma" w:cs="Tahoma"/>
+          <w:color w:val="CE9178"/>
+          <w:sz w:val="20"/>
+          <w:szCs w:val="20"/>
+        </w:rPr>
+        <w:t>dockerising_jenkins_pipeline</w:t>
+      </w:r>
+      <w:r>
+        <w:rPr>
+          <w:rFonts w:ascii="Tahoma" w:eastAsia="Times New Roman" w:hAnsi="Tahoma" w:cs="Tahoma"/>
+          <w:color w:val="D4D4D4"/>
+          <w:sz w:val="20"/>
+          <w:szCs w:val="20"/>
+        </w:rPr>
+        <w:t>:${env.BUILD_NUMBER}")</w:t>
       </w:r>
     </w:p>
     <w:p>
@@ -2864,80 +3146,40 @@
         <w:spacing w:after="0" w:line="285" w:lineRule="atLeast"/>
         <w:ind w:left="1305"/>
         <w:rPr>
-          <w:rFonts w:ascii="Consolas" w:eastAsia="Times New Roman" w:hAnsi="Consolas" w:cs="Times New Roman"/>
-          <w:color w:val="D4D4D4"/>
-          <w:sz w:val="21"/>
-          <w:szCs w:val="21"/>
-        </w:rPr>
-      </w:pPr>
-      <w:r>
-        <w:rPr>
-          <w:rFonts w:ascii="Consolas" w:eastAsia="Times New Roman" w:hAnsi="Consolas" w:cs="Times New Roman"/>
-          <w:color w:val="D4D4D4"/>
-          <w:sz w:val="21"/>
-          <w:szCs w:val="21"/>
+          <w:rFonts w:ascii="Tahoma" w:eastAsia="Times New Roman" w:hAnsi="Tahoma" w:cs="Tahoma"/>
+          <w:color w:val="D4D4D4"/>
+          <w:sz w:val="20"/>
+          <w:szCs w:val="20"/>
+        </w:rPr>
+      </w:pPr>
+      <w:r>
+        <w:rPr>
+          <w:rFonts w:ascii="Tahoma" w:eastAsia="Times New Roman" w:hAnsi="Tahoma" w:cs="Tahoma"/>
+          <w:color w:val="D4D4D4"/>
+          <w:sz w:val="20"/>
+          <w:szCs w:val="20"/>
         </w:rPr>
         <w:t xml:space="preserve">        </w:t>
       </w:r>
       <w:proofErr w:type="spellStart"/>
       <w:r>
         <w:rPr>
-          <w:rFonts w:ascii="Consolas" w:eastAsia="Times New Roman" w:hAnsi="Consolas" w:cs="Times New Roman"/>
-          <w:color w:val="D4D4D4"/>
-          <w:sz w:val="21"/>
-          <w:szCs w:val="21"/>
-        </w:rPr>
-        <w:t>def</w:t>
-      </w:r>
-      <w:proofErr w:type="spellEnd"/>
-      <w:r>
-        <w:rPr>
-          <w:rFonts w:ascii="Consolas" w:eastAsia="Times New Roman" w:hAnsi="Consolas" w:cs="Times New Roman"/>
-          <w:color w:val="D4D4D4"/>
-          <w:sz w:val="21"/>
-          <w:szCs w:val="21"/>
-        </w:rPr>
-        <w:t xml:space="preserve"> </w:t>
-      </w:r>
-      <w:proofErr w:type="spellStart"/>
-      <w:r>
-        <w:rPr>
-          <w:rFonts w:ascii="Consolas" w:eastAsia="Times New Roman" w:hAnsi="Consolas" w:cs="Times New Roman"/>
-          <w:color w:val="D4D4D4"/>
-          <w:sz w:val="21"/>
-          <w:szCs w:val="21"/>
-        </w:rPr>
-        <w:t>customImage</w:t>
-      </w:r>
-      <w:proofErr w:type="spellEnd"/>
-      <w:r>
-        <w:rPr>
-          <w:rFonts w:ascii="Consolas" w:eastAsia="Times New Roman" w:hAnsi="Consolas" w:cs="Times New Roman"/>
-          <w:color w:val="D4D4D4"/>
-          <w:sz w:val="21"/>
-          <w:szCs w:val="21"/>
-        </w:rPr>
-        <w:t xml:space="preserve"> = </w:t>
-      </w:r>
-      <w:proofErr w:type="gramStart"/>
-      <w:r>
-        <w:rPr>
-          <w:rFonts w:ascii="Consolas" w:eastAsia="Times New Roman" w:hAnsi="Consolas" w:cs="Times New Roman"/>
-          <w:color w:val="D4D4D4"/>
-          <w:sz w:val="21"/>
-          <w:szCs w:val="21"/>
-        </w:rPr>
-        <w:t>docker.build</w:t>
-      </w:r>
-      <w:proofErr w:type="gramEnd"/>
-      <w:r>
-        <w:rPr>
-          <w:rFonts w:ascii="Consolas" w:eastAsia="Times New Roman" w:hAnsi="Consolas" w:cs="Times New Roman"/>
-          <w:color w:val="D4D4D4"/>
-          <w:sz w:val="21"/>
-          <w:szCs w:val="21"/>
-        </w:rPr>
-        <w:t>("aktechthoughts/simplilearn-devops-certification:${env.BUILD_NUMBER}")</w:t>
+          <w:rFonts w:ascii="Tahoma" w:eastAsia="Times New Roman" w:hAnsi="Tahoma" w:cs="Tahoma"/>
+          <w:color w:val="D4D4D4"/>
+          <w:sz w:val="20"/>
+          <w:szCs w:val="20"/>
+        </w:rPr>
+        <w:t>customImage.inside</w:t>
+      </w:r>
+      <w:proofErr w:type="spellEnd"/>
+      <w:r>
+        <w:rPr>
+          <w:rFonts w:ascii="Tahoma" w:eastAsia="Times New Roman" w:hAnsi="Tahoma" w:cs="Tahoma"/>
+          <w:color w:val="D4D4D4"/>
+          <w:sz w:val="20"/>
+          <w:szCs w:val="20"/>
+        </w:rPr>
+        <w:t xml:space="preserve"> {</w:t>
       </w:r>
     </w:p>
     <w:p>
@@ -2946,40 +3188,40 @@
         <w:spacing w:after="0" w:line="285" w:lineRule="atLeast"/>
         <w:ind w:left="1305"/>
         <w:rPr>
-          <w:rFonts w:ascii="Consolas" w:eastAsia="Times New Roman" w:hAnsi="Consolas" w:cs="Times New Roman"/>
-          <w:color w:val="D4D4D4"/>
-          <w:sz w:val="21"/>
-          <w:szCs w:val="21"/>
-        </w:rPr>
-      </w:pPr>
-      <w:r>
-        <w:rPr>
-          <w:rFonts w:ascii="Consolas" w:eastAsia="Times New Roman" w:hAnsi="Consolas" w:cs="Times New Roman"/>
-          <w:color w:val="D4D4D4"/>
-          <w:sz w:val="21"/>
-          <w:szCs w:val="21"/>
-        </w:rPr>
-        <w:t xml:space="preserve">        </w:t>
-      </w:r>
-      <w:proofErr w:type="spellStart"/>
-      <w:r>
-        <w:rPr>
-          <w:rFonts w:ascii="Consolas" w:eastAsia="Times New Roman" w:hAnsi="Consolas" w:cs="Times New Roman"/>
-          <w:color w:val="D4D4D4"/>
-          <w:sz w:val="21"/>
-          <w:szCs w:val="21"/>
-        </w:rPr>
-        <w:t>customImage.inside</w:t>
-      </w:r>
-      <w:proofErr w:type="spellEnd"/>
-      <w:r>
-        <w:rPr>
-          <w:rFonts w:ascii="Consolas" w:eastAsia="Times New Roman" w:hAnsi="Consolas" w:cs="Times New Roman"/>
-          <w:color w:val="D4D4D4"/>
-          <w:sz w:val="21"/>
-          <w:szCs w:val="21"/>
-        </w:rPr>
-        <w:t xml:space="preserve"> {</w:t>
+          <w:rFonts w:ascii="Tahoma" w:eastAsia="Times New Roman" w:hAnsi="Tahoma" w:cs="Tahoma"/>
+          <w:color w:val="D4D4D4"/>
+          <w:sz w:val="20"/>
+          <w:szCs w:val="20"/>
+        </w:rPr>
+      </w:pPr>
+      <w:r>
+        <w:rPr>
+          <w:rFonts w:ascii="Tahoma" w:eastAsia="Times New Roman" w:hAnsi="Tahoma" w:cs="Tahoma"/>
+          <w:color w:val="D4D4D4"/>
+          <w:sz w:val="20"/>
+          <w:szCs w:val="20"/>
+        </w:rPr>
+        <w:t xml:space="preserve">            </w:t>
+      </w:r>
+      <w:proofErr w:type="spellStart"/>
+      <w:r>
+        <w:rPr>
+          <w:rFonts w:ascii="Tahoma" w:eastAsia="Times New Roman" w:hAnsi="Tahoma" w:cs="Tahoma"/>
+          <w:color w:val="D4D4D4"/>
+          <w:sz w:val="20"/>
+          <w:szCs w:val="20"/>
+        </w:rPr>
+        <w:t>sh</w:t>
+      </w:r>
+      <w:proofErr w:type="spellEnd"/>
+      <w:r>
+        <w:rPr>
+          <w:rFonts w:ascii="Tahoma" w:eastAsia="Times New Roman" w:hAnsi="Tahoma" w:cs="Tahoma"/>
+          <w:color w:val="D4D4D4"/>
+          <w:sz w:val="20"/>
+          <w:szCs w:val="20"/>
+        </w:rPr>
+        <w:t xml:space="preserve"> 'echo Hello'</w:t>
       </w:r>
     </w:p>
     <w:p>
@@ -2988,40 +3230,20 @@
         <w:spacing w:after="0" w:line="285" w:lineRule="atLeast"/>
         <w:ind w:left="1305"/>
         <w:rPr>
-          <w:rFonts w:ascii="Consolas" w:eastAsia="Times New Roman" w:hAnsi="Consolas" w:cs="Times New Roman"/>
-          <w:color w:val="D4D4D4"/>
-          <w:sz w:val="21"/>
-          <w:szCs w:val="21"/>
-        </w:rPr>
-      </w:pPr>
-      <w:r>
-        <w:rPr>
-          <w:rFonts w:ascii="Consolas" w:eastAsia="Times New Roman" w:hAnsi="Consolas" w:cs="Times New Roman"/>
-          <w:color w:val="D4D4D4"/>
-          <w:sz w:val="21"/>
-          <w:szCs w:val="21"/>
-        </w:rPr>
-        <w:t xml:space="preserve">            </w:t>
-      </w:r>
-      <w:proofErr w:type="spellStart"/>
-      <w:r>
-        <w:rPr>
-          <w:rFonts w:ascii="Consolas" w:eastAsia="Times New Roman" w:hAnsi="Consolas" w:cs="Times New Roman"/>
-          <w:color w:val="D4D4D4"/>
-          <w:sz w:val="21"/>
-          <w:szCs w:val="21"/>
-        </w:rPr>
-        <w:t>sh</w:t>
-      </w:r>
-      <w:proofErr w:type="spellEnd"/>
-      <w:r>
-        <w:rPr>
-          <w:rFonts w:ascii="Consolas" w:eastAsia="Times New Roman" w:hAnsi="Consolas" w:cs="Times New Roman"/>
-          <w:color w:val="D4D4D4"/>
-          <w:sz w:val="21"/>
-          <w:szCs w:val="21"/>
-        </w:rPr>
-        <w:t xml:space="preserve"> 'echo Hello'</w:t>
+          <w:rFonts w:ascii="Tahoma" w:eastAsia="Times New Roman" w:hAnsi="Tahoma" w:cs="Tahoma"/>
+          <w:color w:val="D4D4D4"/>
+          <w:sz w:val="20"/>
+          <w:szCs w:val="20"/>
+        </w:rPr>
+      </w:pPr>
+      <w:r>
+        <w:rPr>
+          <w:rFonts w:ascii="Tahoma" w:eastAsia="Times New Roman" w:hAnsi="Tahoma" w:cs="Tahoma"/>
+          <w:color w:val="D4D4D4"/>
+          <w:sz w:val="20"/>
+          <w:szCs w:val="20"/>
+        </w:rPr>
+        <w:t xml:space="preserve">        }</w:t>
       </w:r>
     </w:p>
     <w:p>
@@ -3030,20 +3252,20 @@
         <w:spacing w:after="0" w:line="285" w:lineRule="atLeast"/>
         <w:ind w:left="1305"/>
         <w:rPr>
-          <w:rFonts w:ascii="Consolas" w:eastAsia="Times New Roman" w:hAnsi="Consolas" w:cs="Times New Roman"/>
-          <w:color w:val="D4D4D4"/>
-          <w:sz w:val="21"/>
-          <w:szCs w:val="21"/>
-        </w:rPr>
-      </w:pPr>
-      <w:r>
-        <w:rPr>
-          <w:rFonts w:ascii="Consolas" w:eastAsia="Times New Roman" w:hAnsi="Consolas" w:cs="Times New Roman"/>
-          <w:color w:val="D4D4D4"/>
-          <w:sz w:val="21"/>
-          <w:szCs w:val="21"/>
-        </w:rPr>
-        <w:t xml:space="preserve">        }</w:t>
+          <w:rFonts w:ascii="Tahoma" w:eastAsia="Times New Roman" w:hAnsi="Tahoma" w:cs="Tahoma"/>
+          <w:color w:val="D4D4D4"/>
+          <w:sz w:val="20"/>
+          <w:szCs w:val="20"/>
+        </w:rPr>
+      </w:pPr>
+      <w:r>
+        <w:rPr>
+          <w:rFonts w:ascii="Tahoma" w:eastAsia="Times New Roman" w:hAnsi="Tahoma" w:cs="Tahoma"/>
+          <w:color w:val="D4D4D4"/>
+          <w:sz w:val="20"/>
+          <w:szCs w:val="20"/>
+        </w:rPr>
+        <w:t xml:space="preserve">    }</w:t>
       </w:r>
     </w:p>
     <w:p>
@@ -3052,40 +3274,18 @@
         <w:spacing w:after="0" w:line="285" w:lineRule="atLeast"/>
         <w:ind w:left="1305"/>
         <w:rPr>
-          <w:rFonts w:ascii="Consolas" w:eastAsia="Times New Roman" w:hAnsi="Consolas" w:cs="Times New Roman"/>
-          <w:color w:val="D4D4D4"/>
-          <w:sz w:val="21"/>
-          <w:szCs w:val="21"/>
-        </w:rPr>
-      </w:pPr>
-      <w:r>
-        <w:rPr>
-          <w:rFonts w:ascii="Consolas" w:eastAsia="Times New Roman" w:hAnsi="Consolas" w:cs="Times New Roman"/>
-          <w:color w:val="D4D4D4"/>
-          <w:sz w:val="21"/>
-          <w:szCs w:val="21"/>
-        </w:rPr>
-        <w:t xml:space="preserve">    }</w:t>
-      </w:r>
-    </w:p>
-    <w:p>
-      <w:pPr>
-        <w:shd w:val="clear" w:color="auto" w:fill="1E1E1E"/>
-        <w:spacing w:after="0" w:line="285" w:lineRule="atLeast"/>
-        <w:ind w:left="1305"/>
-        <w:rPr>
-          <w:rFonts w:ascii="Consolas" w:eastAsia="Times New Roman" w:hAnsi="Consolas" w:cs="Times New Roman"/>
-          <w:color w:val="D4D4D4"/>
-          <w:sz w:val="21"/>
-          <w:szCs w:val="21"/>
-        </w:rPr>
-      </w:pPr>
-      <w:r>
-        <w:rPr>
-          <w:rFonts w:ascii="Consolas" w:eastAsia="Times New Roman" w:hAnsi="Consolas" w:cs="Times New Roman"/>
-          <w:color w:val="D4D4D4"/>
-          <w:sz w:val="21"/>
-          <w:szCs w:val="21"/>
+          <w:rFonts w:ascii="Tahoma" w:eastAsia="Times New Roman" w:hAnsi="Tahoma" w:cs="Tahoma"/>
+          <w:color w:val="D4D4D4"/>
+          <w:sz w:val="20"/>
+          <w:szCs w:val="20"/>
+        </w:rPr>
+      </w:pPr>
+      <w:r>
+        <w:rPr>
+          <w:rFonts w:ascii="Tahoma" w:eastAsia="Times New Roman" w:hAnsi="Tahoma" w:cs="Tahoma"/>
+          <w:color w:val="D4D4D4"/>
+          <w:sz w:val="20"/>
+          <w:szCs w:val="20"/>
         </w:rPr>
         <w:t>}</w:t>
       </w:r>
@@ -3093,11 +3293,11 @@
     <w:p>
       <w:pPr>
         <w:rPr>
-          <w:rFonts w:ascii="Helvetica" w:hAnsi="Helvetica" w:cs="Helvetica"/>
-          <w:bCs/>
-          <w:color w:val="292F32"/>
-          <w:sz w:val="20"/>
-          <w:szCs w:val="30"/>
+          <w:rFonts w:ascii="Tahoma" w:hAnsi="Tahoma" w:cs="Tahoma"/>
+          <w:bCs/>
+          <w:color w:val="292F32"/>
+          <w:sz w:val="20"/>
+          <w:szCs w:val="20"/>
           <w:shd w:val="clear" w:color="auto" w:fill="FFFFFF"/>
         </w:rPr>
       </w:pPr>
@@ -3110,21 +3310,21 @@
           <w:numId w:val="5"/>
         </w:numPr>
         <w:rPr>
-          <w:rFonts w:ascii="Helvetica" w:hAnsi="Helvetica" w:cs="Helvetica"/>
-          <w:bCs/>
-          <w:color w:val="292F32"/>
-          <w:sz w:val="20"/>
-          <w:szCs w:val="30"/>
-          <w:shd w:val="clear" w:color="auto" w:fill="FFFFFF"/>
-        </w:rPr>
-      </w:pPr>
-      <w:r>
-        <w:rPr>
-          <w:rFonts w:ascii="Helvetica" w:hAnsi="Helvetica" w:cs="Helvetica"/>
-          <w:bCs/>
-          <w:color w:val="292F32"/>
-          <w:sz w:val="20"/>
-          <w:szCs w:val="30"/>
+          <w:rFonts w:ascii="Tahoma" w:hAnsi="Tahoma" w:cs="Tahoma"/>
+          <w:bCs/>
+          <w:color w:val="292F32"/>
+          <w:sz w:val="20"/>
+          <w:szCs w:val="20"/>
+          <w:shd w:val="clear" w:color="auto" w:fill="FFFFFF"/>
+        </w:rPr>
+      </w:pPr>
+      <w:r>
+        <w:rPr>
+          <w:rFonts w:ascii="Tahoma" w:hAnsi="Tahoma" w:cs="Tahoma"/>
+          <w:bCs/>
+          <w:color w:val="292F32"/>
+          <w:sz w:val="20"/>
+          <w:szCs w:val="20"/>
           <w:shd w:val="clear" w:color="auto" w:fill="FFFFFF"/>
         </w:rPr>
         <w:tab/>
@@ -3132,22 +3332,22 @@
       </w:r>
       <w:r>
         <w:rPr>
-          <w:rFonts w:ascii="Helvetica" w:hAnsi="Helvetica" w:cs="Helvetica"/>
-          <w:bCs/>
-          <w:color w:val="292F32"/>
-          <w:sz w:val="20"/>
-          <w:szCs w:val="30"/>
+          <w:rFonts w:ascii="Tahoma" w:hAnsi="Tahoma" w:cs="Tahoma"/>
+          <w:bCs/>
+          <w:color w:val="292F32"/>
+          <w:sz w:val="20"/>
+          <w:szCs w:val="20"/>
           <w:shd w:val="clear" w:color="auto" w:fill="FFFFFF"/>
         </w:rPr>
         <w:t>four</w:t>
       </w:r>
       <w:r>
         <w:rPr>
-          <w:rFonts w:ascii="Helvetica" w:hAnsi="Helvetica" w:cs="Helvetica"/>
-          <w:bCs/>
-          <w:color w:val="292F32"/>
-          <w:sz w:val="20"/>
-          <w:szCs w:val="30"/>
+          <w:rFonts w:ascii="Tahoma" w:hAnsi="Tahoma" w:cs="Tahoma"/>
+          <w:bCs/>
+          <w:color w:val="292F32"/>
+          <w:sz w:val="20"/>
+          <w:szCs w:val="20"/>
           <w:shd w:val="clear" w:color="auto" w:fill="FFFFFF"/>
         </w:rPr>
         <w:t xml:space="preserve"> stages in the Jenkins.</w:t>
@@ -3161,21 +3361,21 @@
           <w:numId w:val="5"/>
         </w:numPr>
         <w:rPr>
-          <w:rFonts w:ascii="Helvetica" w:hAnsi="Helvetica" w:cs="Helvetica"/>
-          <w:bCs/>
-          <w:color w:val="292F32"/>
-          <w:sz w:val="20"/>
-          <w:szCs w:val="30"/>
-          <w:shd w:val="clear" w:color="auto" w:fill="FFFFFF"/>
-        </w:rPr>
-      </w:pPr>
-      <w:r>
-        <w:rPr>
-          <w:rFonts w:ascii="Helvetica" w:hAnsi="Helvetica" w:cs="Helvetica"/>
-          <w:bCs/>
-          <w:color w:val="292F32"/>
-          <w:sz w:val="20"/>
-          <w:szCs w:val="30"/>
+          <w:rFonts w:ascii="Tahoma" w:hAnsi="Tahoma" w:cs="Tahoma"/>
+          <w:bCs/>
+          <w:color w:val="292F32"/>
+          <w:sz w:val="20"/>
+          <w:szCs w:val="20"/>
+          <w:shd w:val="clear" w:color="auto" w:fill="FFFFFF"/>
+        </w:rPr>
+      </w:pPr>
+      <w:r>
+        <w:rPr>
+          <w:rFonts w:ascii="Tahoma" w:hAnsi="Tahoma" w:cs="Tahoma"/>
+          <w:bCs/>
+          <w:color w:val="292F32"/>
+          <w:sz w:val="20"/>
+          <w:szCs w:val="20"/>
           <w:shd w:val="clear" w:color="auto" w:fill="FFFFFF"/>
         </w:rPr>
         <w:t>Building Image</w:t>
@@ -3189,21 +3389,21 @@
           <w:numId w:val="5"/>
         </w:numPr>
         <w:rPr>
-          <w:rFonts w:ascii="Helvetica" w:hAnsi="Helvetica" w:cs="Helvetica"/>
-          <w:bCs/>
-          <w:color w:val="292F32"/>
-          <w:sz w:val="20"/>
-          <w:szCs w:val="30"/>
-          <w:shd w:val="clear" w:color="auto" w:fill="FFFFFF"/>
-        </w:rPr>
-      </w:pPr>
-      <w:r>
-        <w:rPr>
-          <w:rFonts w:ascii="Helvetica" w:hAnsi="Helvetica" w:cs="Helvetica"/>
-          <w:bCs/>
-          <w:color w:val="292F32"/>
-          <w:sz w:val="20"/>
-          <w:szCs w:val="30"/>
+          <w:rFonts w:ascii="Tahoma" w:hAnsi="Tahoma" w:cs="Tahoma"/>
+          <w:bCs/>
+          <w:color w:val="292F32"/>
+          <w:sz w:val="20"/>
+          <w:szCs w:val="20"/>
+          <w:shd w:val="clear" w:color="auto" w:fill="FFFFFF"/>
+        </w:rPr>
+      </w:pPr>
+      <w:r>
+        <w:rPr>
+          <w:rFonts w:ascii="Tahoma" w:hAnsi="Tahoma" w:cs="Tahoma"/>
+          <w:bCs/>
+          <w:color w:val="292F32"/>
+          <w:sz w:val="20"/>
+          <w:szCs w:val="20"/>
           <w:shd w:val="clear" w:color="auto" w:fill="FFFFFF"/>
         </w:rPr>
         <w:t xml:space="preserve">Deploying the image in the </w:t>
@@ -3211,11 +3411,11 @@
       <w:proofErr w:type="spellStart"/>
       <w:r>
         <w:rPr>
-          <w:rFonts w:ascii="Helvetica" w:hAnsi="Helvetica" w:cs="Helvetica"/>
-          <w:bCs/>
-          <w:color w:val="292F32"/>
-          <w:sz w:val="20"/>
-          <w:szCs w:val="30"/>
+          <w:rFonts w:ascii="Tahoma" w:hAnsi="Tahoma" w:cs="Tahoma"/>
+          <w:bCs/>
+          <w:color w:val="292F32"/>
+          <w:sz w:val="20"/>
+          <w:szCs w:val="20"/>
           <w:shd w:val="clear" w:color="auto" w:fill="FFFFFF"/>
         </w:rPr>
         <w:t>dockerhub</w:t>
@@ -3223,11 +3423,11 @@
       <w:proofErr w:type="spellEnd"/>
       <w:r>
         <w:rPr>
-          <w:rFonts w:ascii="Helvetica" w:hAnsi="Helvetica" w:cs="Helvetica"/>
-          <w:bCs/>
-          <w:color w:val="292F32"/>
-          <w:sz w:val="20"/>
-          <w:szCs w:val="30"/>
+          <w:rFonts w:ascii="Tahoma" w:hAnsi="Tahoma" w:cs="Tahoma"/>
+          <w:bCs/>
+          <w:color w:val="292F32"/>
+          <w:sz w:val="20"/>
+          <w:szCs w:val="20"/>
           <w:shd w:val="clear" w:color="auto" w:fill="FFFFFF"/>
         </w:rPr>
         <w:t xml:space="preserve"> repository</w:t>
@@ -3241,21 +3441,21 @@
           <w:numId w:val="5"/>
         </w:numPr>
         <w:rPr>
-          <w:rFonts w:ascii="Helvetica" w:hAnsi="Helvetica" w:cs="Helvetica"/>
-          <w:bCs/>
-          <w:color w:val="292F32"/>
-          <w:sz w:val="20"/>
-          <w:szCs w:val="30"/>
-          <w:shd w:val="clear" w:color="auto" w:fill="FFFFFF"/>
-        </w:rPr>
-      </w:pPr>
-      <w:r>
-        <w:rPr>
-          <w:rFonts w:ascii="Helvetica" w:hAnsi="Helvetica" w:cs="Helvetica"/>
-          <w:bCs/>
-          <w:color w:val="292F32"/>
-          <w:sz w:val="20"/>
-          <w:szCs w:val="30"/>
+          <w:rFonts w:ascii="Tahoma" w:hAnsi="Tahoma" w:cs="Tahoma"/>
+          <w:bCs/>
+          <w:color w:val="292F32"/>
+          <w:sz w:val="20"/>
+          <w:szCs w:val="20"/>
+          <w:shd w:val="clear" w:color="auto" w:fill="FFFFFF"/>
+        </w:rPr>
+      </w:pPr>
+      <w:r>
+        <w:rPr>
+          <w:rFonts w:ascii="Tahoma" w:hAnsi="Tahoma" w:cs="Tahoma"/>
+          <w:bCs/>
+          <w:color w:val="292F32"/>
+          <w:sz w:val="20"/>
+          <w:szCs w:val="20"/>
           <w:shd w:val="clear" w:color="auto" w:fill="FFFFFF"/>
         </w:rPr>
         <w:t>Removing the Image from Jenkin node.</w:t>
@@ -3269,21 +3469,21 @@
           <w:numId w:val="5"/>
         </w:numPr>
         <w:rPr>
-          <w:rFonts w:ascii="Helvetica" w:hAnsi="Helvetica" w:cs="Helvetica"/>
-          <w:bCs/>
-          <w:color w:val="292F32"/>
-          <w:sz w:val="20"/>
-          <w:szCs w:val="30"/>
-          <w:shd w:val="clear" w:color="auto" w:fill="FFFFFF"/>
-        </w:rPr>
-      </w:pPr>
-      <w:r>
-        <w:rPr>
-          <w:rFonts w:ascii="Helvetica" w:hAnsi="Helvetica" w:cs="Helvetica"/>
-          <w:bCs/>
-          <w:color w:val="292F32"/>
-          <w:sz w:val="20"/>
-          <w:szCs w:val="30"/>
+          <w:rFonts w:ascii="Tahoma" w:hAnsi="Tahoma" w:cs="Tahoma"/>
+          <w:bCs/>
+          <w:color w:val="292F32"/>
+          <w:sz w:val="20"/>
+          <w:szCs w:val="20"/>
+          <w:shd w:val="clear" w:color="auto" w:fill="FFFFFF"/>
+        </w:rPr>
+      </w:pPr>
+      <w:r>
+        <w:rPr>
+          <w:rFonts w:ascii="Tahoma" w:hAnsi="Tahoma" w:cs="Tahoma"/>
+          <w:bCs/>
+          <w:color w:val="292F32"/>
+          <w:sz w:val="20"/>
+          <w:szCs w:val="20"/>
           <w:shd w:val="clear" w:color="auto" w:fill="FFFFFF"/>
         </w:rPr>
         <w:t xml:space="preserve">Executing Image from </w:t>
@@ -3291,11 +3491,11 @@
       <w:proofErr w:type="spellStart"/>
       <w:r>
         <w:rPr>
-          <w:rFonts w:ascii="Helvetica" w:hAnsi="Helvetica" w:cs="Helvetica"/>
-          <w:bCs/>
-          <w:color w:val="292F32"/>
-          <w:sz w:val="20"/>
-          <w:szCs w:val="30"/>
+          <w:rFonts w:ascii="Tahoma" w:hAnsi="Tahoma" w:cs="Tahoma"/>
+          <w:bCs/>
+          <w:color w:val="292F32"/>
+          <w:sz w:val="20"/>
+          <w:szCs w:val="20"/>
           <w:shd w:val="clear" w:color="auto" w:fill="FFFFFF"/>
         </w:rPr>
         <w:t>dockerhub</w:t>
@@ -3303,11 +3503,11 @@
       <w:proofErr w:type="spellEnd"/>
       <w:r>
         <w:rPr>
-          <w:rFonts w:ascii="Helvetica" w:hAnsi="Helvetica" w:cs="Helvetica"/>
-          <w:bCs/>
-          <w:color w:val="292F32"/>
-          <w:sz w:val="20"/>
-          <w:szCs w:val="30"/>
+          <w:rFonts w:ascii="Tahoma" w:hAnsi="Tahoma" w:cs="Tahoma"/>
+          <w:bCs/>
+          <w:color w:val="292F32"/>
+          <w:sz w:val="20"/>
+          <w:szCs w:val="20"/>
           <w:shd w:val="clear" w:color="auto" w:fill="FFFFFF"/>
         </w:rPr>
         <w:t>.</w:t>
@@ -3315,19 +3515,12 @@
     </w:p>
     <w:p>
       <w:pPr>
-        <w:pStyle w:val="ListParagraph"/>
-        <w:ind w:left="1305"/>
-        <w:rPr>
-          <w:rFonts w:ascii="Helvetica" w:hAnsi="Helvetica" w:cs="Helvetica"/>
-          <w:bCs/>
-          <w:color w:val="292F32"/>
-          <w:sz w:val="20"/>
-          <w:szCs w:val="30"/>
-          <w:shd w:val="clear" w:color="auto" w:fill="FFFFFF"/>
-        </w:rPr>
-      </w:pPr>
-    </w:p>
-    <w:p>
+        <w:rPr>
+          <w:rFonts w:ascii="Tahoma" w:hAnsi="Tahoma" w:cs="Tahoma"/>
+          <w:sz w:val="20"/>
+          <w:szCs w:val="20"/>
+        </w:rPr>
+      </w:pPr>
       <w:r>
         <w:rPr>
           <w:rFonts w:ascii="Helvetica" w:hAnsi="Helvetica" w:cs="Helvetica"/>
@@ -3368,24 +3561,32 @@
       </w:r>
       <w:r>
         <w:rPr>
-          <w:rFonts w:ascii="Helvetica" w:hAnsi="Helvetica" w:cs="Helvetica"/>
-          <w:bCs/>
-          <w:color w:val="292F32"/>
-          <w:sz w:val="20"/>
-          <w:szCs w:val="30"/>
+          <w:rFonts w:ascii="Tahoma" w:hAnsi="Tahoma" w:cs="Tahoma"/>
+          <w:bCs/>
+          <w:color w:val="292F32"/>
+          <w:sz w:val="20"/>
+          <w:szCs w:val="20"/>
           <w:shd w:val="clear" w:color="auto" w:fill="FFFFFF"/>
         </w:rPr>
         <w:t xml:space="preserve">Register and open </w:t>
       </w:r>
-      <w:hyperlink r:id="rId9" w:history="1">
+      <w:hyperlink r:id="rId8" w:history="1">
         <w:r>
           <w:rPr>
             <w:rStyle w:val="Hyperlink"/>
+            <w:rFonts w:ascii="Tahoma" w:hAnsi="Tahoma" w:cs="Tahoma"/>
+            <w:sz w:val="20"/>
+            <w:szCs w:val="20"/>
           </w:rPr>
           <w:t>https://hub.docker.com/</w:t>
         </w:r>
       </w:hyperlink>
       <w:r>
+        <w:rPr>
+          <w:rFonts w:ascii="Tahoma" w:hAnsi="Tahoma" w:cs="Tahoma"/>
+          <w:sz w:val="20"/>
+          <w:szCs w:val="20"/>
+        </w:rPr>
         <w:t xml:space="preserve"> with your own login.</w:t>
       </w:r>
     </w:p>
@@ -3397,21 +3598,21 @@
           <w:numId w:val="3"/>
         </w:numPr>
         <w:rPr>
-          <w:rFonts w:ascii="Helvetica" w:hAnsi="Helvetica" w:cs="Helvetica"/>
-          <w:bCs/>
-          <w:color w:val="292F32"/>
-          <w:sz w:val="20"/>
-          <w:szCs w:val="30"/>
-          <w:shd w:val="clear" w:color="auto" w:fill="FFFFFF"/>
-        </w:rPr>
-      </w:pPr>
-      <w:r>
-        <w:rPr>
-          <w:rFonts w:ascii="Helvetica" w:hAnsi="Helvetica" w:cs="Helvetica"/>
-          <w:bCs/>
-          <w:color w:val="292F32"/>
-          <w:sz w:val="20"/>
-          <w:szCs w:val="30"/>
+          <w:rFonts w:ascii="Tahoma" w:hAnsi="Tahoma" w:cs="Tahoma"/>
+          <w:bCs/>
+          <w:color w:val="292F32"/>
+          <w:sz w:val="20"/>
+          <w:szCs w:val="20"/>
+          <w:shd w:val="clear" w:color="auto" w:fill="FFFFFF"/>
+        </w:rPr>
+      </w:pPr>
+      <w:r>
+        <w:rPr>
+          <w:rFonts w:ascii="Tahoma" w:hAnsi="Tahoma" w:cs="Tahoma"/>
+          <w:bCs/>
+          <w:color w:val="292F32"/>
+          <w:sz w:val="20"/>
+          <w:szCs w:val="20"/>
           <w:shd w:val="clear" w:color="auto" w:fill="FFFFFF"/>
         </w:rPr>
         <w:t xml:space="preserve">Create a new </w:t>
@@ -3419,11 +3620,11 @@
       <w:proofErr w:type="spellStart"/>
       <w:r>
         <w:rPr>
-          <w:rFonts w:ascii="Helvetica" w:hAnsi="Helvetica" w:cs="Helvetica"/>
-          <w:bCs/>
-          <w:color w:val="292F32"/>
-          <w:sz w:val="20"/>
-          <w:szCs w:val="30"/>
+          <w:rFonts w:ascii="Tahoma" w:hAnsi="Tahoma" w:cs="Tahoma"/>
+          <w:bCs/>
+          <w:color w:val="292F32"/>
+          <w:sz w:val="20"/>
+          <w:szCs w:val="20"/>
           <w:shd w:val="clear" w:color="auto" w:fill="FFFFFF"/>
         </w:rPr>
         <w:t>docker</w:t>
@@ -3431,11 +3632,11 @@
       <w:proofErr w:type="spellEnd"/>
       <w:r>
         <w:rPr>
-          <w:rFonts w:ascii="Helvetica" w:hAnsi="Helvetica" w:cs="Helvetica"/>
-          <w:bCs/>
-          <w:color w:val="292F32"/>
-          <w:sz w:val="20"/>
-          <w:szCs w:val="30"/>
+          <w:rFonts w:ascii="Tahoma" w:hAnsi="Tahoma" w:cs="Tahoma"/>
+          <w:bCs/>
+          <w:color w:val="292F32"/>
+          <w:sz w:val="20"/>
+          <w:szCs w:val="20"/>
           <w:shd w:val="clear" w:color="auto" w:fill="FFFFFF"/>
         </w:rPr>
         <w:t xml:space="preserve"> </w:t>
@@ -3443,11 +3644,11 @@
       <w:proofErr w:type="spellStart"/>
       <w:r>
         <w:rPr>
-          <w:rFonts w:ascii="Helvetica" w:hAnsi="Helvetica" w:cs="Helvetica"/>
-          <w:bCs/>
-          <w:color w:val="292F32"/>
-          <w:sz w:val="20"/>
-          <w:szCs w:val="30"/>
+          <w:rFonts w:ascii="Tahoma" w:hAnsi="Tahoma" w:cs="Tahoma"/>
+          <w:bCs/>
+          <w:color w:val="292F32"/>
+          <w:sz w:val="20"/>
+          <w:szCs w:val="20"/>
           <w:shd w:val="clear" w:color="auto" w:fill="FFFFFF"/>
         </w:rPr>
         <w:t>reposiory</w:t>
@@ -3455,11 +3656,11 @@
       <w:proofErr w:type="spellEnd"/>
       <w:r>
         <w:rPr>
-          <w:rFonts w:ascii="Helvetica" w:hAnsi="Helvetica" w:cs="Helvetica"/>
-          <w:bCs/>
-          <w:color w:val="292F32"/>
-          <w:sz w:val="20"/>
-          <w:szCs w:val="30"/>
+          <w:rFonts w:ascii="Tahoma" w:hAnsi="Tahoma" w:cs="Tahoma"/>
+          <w:bCs/>
+          <w:color w:val="292F32"/>
+          <w:sz w:val="20"/>
+          <w:szCs w:val="20"/>
           <w:shd w:val="clear" w:color="auto" w:fill="FFFFFF"/>
         </w:rPr>
         <w:t xml:space="preserve"> named ‘</w:t>
@@ -3467,61 +3668,26 @@
       <w:proofErr w:type="spellStart"/>
       <w:r>
         <w:rPr>
-          <w:rFonts w:ascii="Helvetica" w:hAnsi="Helvetica" w:cs="Helvetica"/>
-          <w:bCs/>
-          <w:color w:val="292F32"/>
-          <w:sz w:val="20"/>
-          <w:szCs w:val="30"/>
-          <w:shd w:val="clear" w:color="auto" w:fill="FFFFFF"/>
-        </w:rPr>
-        <w:t>simplilearn</w:t>
-      </w:r>
-      <w:proofErr w:type="spellEnd"/>
-      <w:r>
-        <w:rPr>
-          <w:rFonts w:ascii="Helvetica" w:hAnsi="Helvetica" w:cs="Helvetica"/>
-          <w:bCs/>
-          <w:color w:val="292F32"/>
-          <w:sz w:val="20"/>
-          <w:szCs w:val="30"/>
-          <w:shd w:val="clear" w:color="auto" w:fill="FFFFFF"/>
-        </w:rPr>
-        <w:t>-</w:t>
-      </w:r>
-      <w:proofErr w:type="spellStart"/>
-      <w:r>
-        <w:rPr>
-          <w:rFonts w:ascii="Helvetica" w:hAnsi="Helvetica" w:cs="Helvetica"/>
-          <w:bCs/>
-          <w:color w:val="292F32"/>
-          <w:sz w:val="20"/>
-          <w:szCs w:val="30"/>
-          <w:shd w:val="clear" w:color="auto" w:fill="FFFFFF"/>
-        </w:rPr>
-        <w:t>devops</w:t>
-      </w:r>
-      <w:proofErr w:type="spellEnd"/>
-      <w:r>
-        <w:rPr>
-          <w:rFonts w:ascii="Helvetica" w:hAnsi="Helvetica" w:cs="Helvetica"/>
-          <w:bCs/>
-          <w:color w:val="292F32"/>
-          <w:sz w:val="20"/>
-          <w:szCs w:val="30"/>
-          <w:shd w:val="clear" w:color="auto" w:fill="FFFFFF"/>
-        </w:rPr>
-        <w:t>-certification</w:t>
-      </w:r>
-      <w:r>
-        <w:rPr>
-          <w:rFonts w:ascii="Helvetica" w:hAnsi="Helvetica" w:cs="Helvetica"/>
-          <w:bCs/>
-          <w:color w:val="292F32"/>
-          <w:sz w:val="20"/>
-          <w:szCs w:val="30"/>
-          <w:shd w:val="clear" w:color="auto" w:fill="FFFFFF"/>
-        </w:rPr>
-        <w:t>’</w:t>
+          <w:rFonts w:ascii="Tahoma" w:hAnsi="Tahoma" w:cs="Tahoma"/>
+          <w:bCs/>
+          <w:color w:val="292F32"/>
+          <w:sz w:val="20"/>
+          <w:szCs w:val="20"/>
+          <w:shd w:val="clear" w:color="auto" w:fill="FFFFFF"/>
+        </w:rPr>
+        <w:t>dockerising_jenkins_pipeline</w:t>
+      </w:r>
+      <w:proofErr w:type="spellEnd"/>
+      <w:r>
+        <w:rPr>
+          <w:rFonts w:ascii="Tahoma" w:hAnsi="Tahoma" w:cs="Tahoma"/>
+          <w:bCs/>
+          <w:color w:val="292F32"/>
+          <w:sz w:val="20"/>
+          <w:szCs w:val="20"/>
+          <w:shd w:val="clear" w:color="auto" w:fill="FFFFFF"/>
+        </w:rPr>
+        <w:t>’.</w:t>
       </w:r>
     </w:p>
     <w:p>
@@ -3532,21 +3698,21 @@
           <w:numId w:val="3"/>
         </w:numPr>
         <w:rPr>
-          <w:rFonts w:ascii="Helvetica" w:hAnsi="Helvetica" w:cs="Helvetica"/>
-          <w:bCs/>
-          <w:color w:val="292F32"/>
-          <w:sz w:val="20"/>
-          <w:szCs w:val="30"/>
-          <w:shd w:val="clear" w:color="auto" w:fill="FFFFFF"/>
-        </w:rPr>
-      </w:pPr>
-      <w:r>
-        <w:rPr>
-          <w:rFonts w:ascii="Helvetica" w:hAnsi="Helvetica" w:cs="Helvetica"/>
-          <w:bCs/>
-          <w:color w:val="292F32"/>
-          <w:sz w:val="20"/>
-          <w:szCs w:val="30"/>
+          <w:rFonts w:ascii="Tahoma" w:hAnsi="Tahoma" w:cs="Tahoma"/>
+          <w:bCs/>
+          <w:color w:val="292F32"/>
+          <w:sz w:val="20"/>
+          <w:szCs w:val="20"/>
+          <w:shd w:val="clear" w:color="auto" w:fill="FFFFFF"/>
+        </w:rPr>
+      </w:pPr>
+      <w:r>
+        <w:rPr>
+          <w:rFonts w:ascii="Tahoma" w:hAnsi="Tahoma" w:cs="Tahoma"/>
+          <w:bCs/>
+          <w:color w:val="292F32"/>
+          <w:sz w:val="20"/>
+          <w:szCs w:val="20"/>
           <w:shd w:val="clear" w:color="auto" w:fill="FFFFFF"/>
         </w:rPr>
         <w:t>Create a file ‘</w:t>
@@ -3554,11 +3720,11 @@
       <w:proofErr w:type="spellStart"/>
       <w:r>
         <w:rPr>
-          <w:rFonts w:ascii="Helvetica" w:hAnsi="Helvetica" w:cs="Helvetica"/>
-          <w:bCs/>
-          <w:color w:val="292F32"/>
-          <w:sz w:val="20"/>
-          <w:szCs w:val="30"/>
+          <w:rFonts w:ascii="Tahoma" w:hAnsi="Tahoma" w:cs="Tahoma"/>
+          <w:bCs/>
+          <w:color w:val="292F32"/>
+          <w:sz w:val="20"/>
+          <w:szCs w:val="20"/>
           <w:shd w:val="clear" w:color="auto" w:fill="FFFFFF"/>
         </w:rPr>
         <w:t>Dockerfile</w:t>
@@ -3566,11 +3732,11 @@
       <w:proofErr w:type="spellEnd"/>
       <w:r>
         <w:rPr>
-          <w:rFonts w:ascii="Helvetica" w:hAnsi="Helvetica" w:cs="Helvetica"/>
-          <w:bCs/>
-          <w:color w:val="292F32"/>
-          <w:sz w:val="20"/>
-          <w:szCs w:val="30"/>
+          <w:rFonts w:ascii="Tahoma" w:hAnsi="Tahoma" w:cs="Tahoma"/>
+          <w:bCs/>
+          <w:color w:val="292F32"/>
+          <w:sz w:val="20"/>
+          <w:szCs w:val="20"/>
           <w:shd w:val="clear" w:color="auto" w:fill="FFFFFF"/>
         </w:rPr>
         <w:t>’ in the project created in STEP1</w:t>
@@ -3584,21 +3750,21 @@
           <w:numId w:val="3"/>
         </w:numPr>
         <w:rPr>
-          <w:rFonts w:ascii="Helvetica" w:hAnsi="Helvetica" w:cs="Helvetica"/>
-          <w:bCs/>
-          <w:color w:val="292F32"/>
-          <w:sz w:val="20"/>
-          <w:szCs w:val="30"/>
-          <w:shd w:val="clear" w:color="auto" w:fill="FFFFFF"/>
-        </w:rPr>
-      </w:pPr>
-      <w:r>
-        <w:rPr>
-          <w:rFonts w:ascii="Helvetica" w:hAnsi="Helvetica" w:cs="Helvetica"/>
-          <w:bCs/>
-          <w:color w:val="292F32"/>
-          <w:sz w:val="20"/>
-          <w:szCs w:val="30"/>
+          <w:rFonts w:ascii="Tahoma" w:hAnsi="Tahoma" w:cs="Tahoma"/>
+          <w:bCs/>
+          <w:color w:val="292F32"/>
+          <w:sz w:val="20"/>
+          <w:szCs w:val="20"/>
+          <w:shd w:val="clear" w:color="auto" w:fill="FFFFFF"/>
+        </w:rPr>
+      </w:pPr>
+      <w:r>
+        <w:rPr>
+          <w:rFonts w:ascii="Tahoma" w:hAnsi="Tahoma" w:cs="Tahoma"/>
+          <w:bCs/>
+          <w:color w:val="292F32"/>
+          <w:sz w:val="20"/>
+          <w:szCs w:val="20"/>
           <w:shd w:val="clear" w:color="auto" w:fill="FFFFFF"/>
         </w:rPr>
         <w:t xml:space="preserve">Add following </w:t>
@@ -3606,11 +3772,11 @@
       <w:proofErr w:type="spellStart"/>
       <w:r>
         <w:rPr>
-          <w:rFonts w:ascii="Helvetica" w:hAnsi="Helvetica" w:cs="Helvetica"/>
-          <w:bCs/>
-          <w:color w:val="292F32"/>
-          <w:sz w:val="20"/>
-          <w:szCs w:val="30"/>
+          <w:rFonts w:ascii="Tahoma" w:hAnsi="Tahoma" w:cs="Tahoma"/>
+          <w:bCs/>
+          <w:color w:val="292F32"/>
+          <w:sz w:val="20"/>
+          <w:szCs w:val="20"/>
           <w:shd w:val="clear" w:color="auto" w:fill="FFFFFF"/>
         </w:rPr>
         <w:t>conent</w:t>
@@ -3618,11 +3784,11 @@
       <w:proofErr w:type="spellEnd"/>
       <w:r>
         <w:rPr>
-          <w:rFonts w:ascii="Helvetica" w:hAnsi="Helvetica" w:cs="Helvetica"/>
-          <w:bCs/>
-          <w:color w:val="292F32"/>
-          <w:sz w:val="20"/>
-          <w:szCs w:val="30"/>
+          <w:rFonts w:ascii="Tahoma" w:hAnsi="Tahoma" w:cs="Tahoma"/>
+          <w:bCs/>
+          <w:color w:val="292F32"/>
+          <w:sz w:val="20"/>
+          <w:szCs w:val="20"/>
           <w:shd w:val="clear" w:color="auto" w:fill="FFFFFF"/>
         </w:rPr>
         <w:t xml:space="preserve"> in the file. </w:t>
@@ -3633,11 +3799,11 @@
         <w:pStyle w:val="ListParagraph"/>
         <w:ind w:left="1440"/>
         <w:rPr>
-          <w:rFonts w:ascii="Helvetica" w:hAnsi="Helvetica" w:cs="Helvetica"/>
-          <w:bCs/>
-          <w:color w:val="292F32"/>
-          <w:sz w:val="20"/>
-          <w:szCs w:val="30"/>
+          <w:rFonts w:ascii="Tahoma" w:hAnsi="Tahoma" w:cs="Tahoma"/>
+          <w:bCs/>
+          <w:color w:val="292F32"/>
+          <w:sz w:val="20"/>
+          <w:szCs w:val="20"/>
           <w:shd w:val="clear" w:color="auto" w:fill="FFFFFF"/>
         </w:rPr>
       </w:pPr>
@@ -3647,21 +3813,21 @@
         <w:pStyle w:val="ListParagraph"/>
         <w:ind w:left="2160"/>
         <w:rPr>
-          <w:rFonts w:ascii="Helvetica" w:hAnsi="Helvetica" w:cs="Helvetica"/>
-          <w:bCs/>
-          <w:color w:val="292F32"/>
-          <w:sz w:val="20"/>
-          <w:szCs w:val="30"/>
-          <w:shd w:val="clear" w:color="auto" w:fill="FFFFFF"/>
-        </w:rPr>
-      </w:pPr>
-      <w:r>
-        <w:rPr>
-          <w:rFonts w:ascii="Helvetica" w:hAnsi="Helvetica" w:cs="Helvetica"/>
-          <w:bCs/>
-          <w:color w:val="292F32"/>
-          <w:sz w:val="20"/>
-          <w:szCs w:val="30"/>
+          <w:rFonts w:ascii="Tahoma" w:hAnsi="Tahoma" w:cs="Tahoma"/>
+          <w:bCs/>
+          <w:color w:val="292F32"/>
+          <w:sz w:val="20"/>
+          <w:szCs w:val="20"/>
+          <w:shd w:val="clear" w:color="auto" w:fill="FFFFFF"/>
+        </w:rPr>
+      </w:pPr>
+      <w:r>
+        <w:rPr>
+          <w:rFonts w:ascii="Tahoma" w:hAnsi="Tahoma" w:cs="Tahoma"/>
+          <w:bCs/>
+          <w:color w:val="292F32"/>
+          <w:sz w:val="20"/>
+          <w:szCs w:val="20"/>
           <w:shd w:val="clear" w:color="auto" w:fill="FFFFFF"/>
         </w:rPr>
         <w:t xml:space="preserve"># </w:t>
@@ -3669,11 +3835,11 @@
       <w:proofErr w:type="spellStart"/>
       <w:r>
         <w:rPr>
-          <w:rFonts w:ascii="Helvetica" w:hAnsi="Helvetica" w:cs="Helvetica"/>
-          <w:bCs/>
-          <w:color w:val="292F32"/>
-          <w:sz w:val="20"/>
-          <w:szCs w:val="30"/>
+          <w:rFonts w:ascii="Tahoma" w:hAnsi="Tahoma" w:cs="Tahoma"/>
+          <w:bCs/>
+          <w:color w:val="292F32"/>
+          <w:sz w:val="20"/>
+          <w:szCs w:val="20"/>
           <w:shd w:val="clear" w:color="auto" w:fill="FFFFFF"/>
         </w:rPr>
         <w:t>Dockerfile</w:t>
@@ -3685,21 +3851,21 @@
         <w:pStyle w:val="ListParagraph"/>
         <w:ind w:left="2160"/>
         <w:rPr>
-          <w:rFonts w:ascii="Helvetica" w:hAnsi="Helvetica" w:cs="Helvetica"/>
-          <w:bCs/>
-          <w:color w:val="292F32"/>
-          <w:sz w:val="20"/>
-          <w:szCs w:val="30"/>
-          <w:shd w:val="clear" w:color="auto" w:fill="FFFFFF"/>
-        </w:rPr>
-      </w:pPr>
-      <w:r>
-        <w:rPr>
-          <w:rFonts w:ascii="Helvetica" w:hAnsi="Helvetica" w:cs="Helvetica"/>
-          <w:bCs/>
-          <w:color w:val="292F32"/>
-          <w:sz w:val="20"/>
-          <w:szCs w:val="30"/>
+          <w:rFonts w:ascii="Tahoma" w:hAnsi="Tahoma" w:cs="Tahoma"/>
+          <w:bCs/>
+          <w:color w:val="292F32"/>
+          <w:sz w:val="20"/>
+          <w:szCs w:val="20"/>
+          <w:shd w:val="clear" w:color="auto" w:fill="FFFFFF"/>
+        </w:rPr>
+      </w:pPr>
+      <w:r>
+        <w:rPr>
+          <w:rFonts w:ascii="Tahoma" w:hAnsi="Tahoma" w:cs="Tahoma"/>
+          <w:bCs/>
+          <w:color w:val="292F32"/>
+          <w:sz w:val="20"/>
+          <w:szCs w:val="20"/>
           <w:shd w:val="clear" w:color="auto" w:fill="FFFFFF"/>
         </w:rPr>
         <w:t xml:space="preserve">FROM </w:t>
@@ -3707,11 +3873,11 @@
       <w:proofErr w:type="spellStart"/>
       <w:r>
         <w:rPr>
-          <w:rFonts w:ascii="Helvetica" w:hAnsi="Helvetica" w:cs="Helvetica"/>
-          <w:bCs/>
-          <w:color w:val="292F32"/>
-          <w:sz w:val="20"/>
-          <w:szCs w:val="30"/>
+          <w:rFonts w:ascii="Tahoma" w:hAnsi="Tahoma" w:cs="Tahoma"/>
+          <w:bCs/>
+          <w:color w:val="292F32"/>
+          <w:sz w:val="20"/>
+          <w:szCs w:val="20"/>
           <w:shd w:val="clear" w:color="auto" w:fill="FFFFFF"/>
         </w:rPr>
         <w:t>busybox</w:t>
@@ -3723,21 +3889,21 @@
         <w:pStyle w:val="ListParagraph"/>
         <w:ind w:left="2160"/>
         <w:rPr>
-          <w:rFonts w:ascii="Helvetica" w:hAnsi="Helvetica" w:cs="Helvetica"/>
-          <w:bCs/>
-          <w:color w:val="292F32"/>
-          <w:sz w:val="20"/>
-          <w:szCs w:val="30"/>
-          <w:shd w:val="clear" w:color="auto" w:fill="FFFFFF"/>
-        </w:rPr>
-      </w:pPr>
-      <w:r>
-        <w:rPr>
-          <w:rFonts w:ascii="Helvetica" w:hAnsi="Helvetica" w:cs="Helvetica"/>
-          <w:bCs/>
-          <w:color w:val="292F32"/>
-          <w:sz w:val="20"/>
-          <w:szCs w:val="30"/>
+          <w:rFonts w:ascii="Tahoma" w:hAnsi="Tahoma" w:cs="Tahoma"/>
+          <w:bCs/>
+          <w:color w:val="292F32"/>
+          <w:sz w:val="20"/>
+          <w:szCs w:val="20"/>
+          <w:shd w:val="clear" w:color="auto" w:fill="FFFFFF"/>
+        </w:rPr>
+      </w:pPr>
+      <w:r>
+        <w:rPr>
+          <w:rFonts w:ascii="Tahoma" w:hAnsi="Tahoma" w:cs="Tahoma"/>
+          <w:bCs/>
+          <w:color w:val="292F32"/>
+          <w:sz w:val="20"/>
+          <w:szCs w:val="20"/>
           <w:shd w:val="clear" w:color="auto" w:fill="FFFFFF"/>
         </w:rPr>
         <w:t>CMD echo "Hello world! This is my first Docker image."</w:t>
@@ -3745,20 +3911,60 @@
     </w:p>
     <w:p>
       <w:pPr>
-        <w:rPr>
-          <w:rFonts w:ascii="Helvetica" w:hAnsi="Helvetica" w:cs="Helvetica"/>
-          <w:b/>
-          <w:bCs/>
-          <w:color w:val="292F32"/>
-          <w:sz w:val="30"/>
-          <w:szCs w:val="30"/>
-          <w:shd w:val="clear" w:color="auto" w:fill="FFFFFF"/>
-        </w:rPr>
-      </w:pPr>
-    </w:p>
-    <w:p/>
+        <w:pStyle w:val="ListParagraph"/>
+        <w:numPr>
+          <w:ilvl w:val="0"/>
+          <w:numId w:val="3"/>
+        </w:numPr>
+        <w:rPr>
+          <w:rFonts w:ascii="Tahoma" w:hAnsi="Tahoma" w:cs="Tahoma"/>
+          <w:bCs/>
+          <w:color w:val="292F32"/>
+          <w:sz w:val="20"/>
+          <w:szCs w:val="20"/>
+          <w:shd w:val="clear" w:color="auto" w:fill="FFFFFF"/>
+        </w:rPr>
+      </w:pPr>
+      <w:r>
+        <w:rPr>
+          <w:rFonts w:ascii="Tahoma" w:hAnsi="Tahoma" w:cs="Tahoma"/>
+          <w:bCs/>
+          <w:color w:val="292F32"/>
+          <w:sz w:val="20"/>
+          <w:szCs w:val="20"/>
+          <w:shd w:val="clear" w:color="auto" w:fill="FFFFFF"/>
+        </w:rPr>
+        <w:t xml:space="preserve">Run this </w:t>
+      </w:r>
+      <w:proofErr w:type="spellStart"/>
+      <w:r>
+        <w:rPr>
+          <w:rFonts w:ascii="Tahoma" w:hAnsi="Tahoma" w:cs="Tahoma"/>
+          <w:bCs/>
+          <w:color w:val="292F32"/>
+          <w:sz w:val="20"/>
+          <w:szCs w:val="20"/>
+          <w:shd w:val="clear" w:color="auto" w:fill="FFFFFF"/>
+        </w:rPr>
+        <w:t>git</w:t>
+      </w:r>
+      <w:proofErr w:type="spellEnd"/>
+      <w:r>
+        <w:rPr>
+          <w:rFonts w:ascii="Tahoma" w:hAnsi="Tahoma" w:cs="Tahoma"/>
+          <w:bCs/>
+          <w:color w:val="292F32"/>
+          <w:sz w:val="20"/>
+          <w:szCs w:val="20"/>
+          <w:shd w:val="clear" w:color="auto" w:fill="FFFFFF"/>
+        </w:rPr>
+        <w:t xml:space="preserve"> hub project as pipeline script in Jenkins by running the Jenkins script file.</w:t>
+      </w:r>
+      <w:bookmarkStart w:id="0" w:name="_GoBack"/>
+      <w:bookmarkEnd w:id="0"/>
+    </w:p>
     <w:sectPr>
-      <w:footerReference w:type="default" r:id="rId10"/>
+      <w:footerReference w:type="default" r:id="rId9"/>
       <w:pgSz w:w="12240" w:h="15840"/>
       <w:pgMar w:top="0" w:right="1440" w:bottom="1440" w:left="1440" w:header="720" w:footer="720" w:gutter="0"/>
       <w:cols w:space="720"/>
@@ -3806,15 +4012,7 @@
         <w:color w:val="FF9900"/>
         <w:lang w:val="en" w:eastAsia="en-IN"/>
       </w:rPr>
-      <w:t xml:space="preserve">                                                                                                                                              </w:t>
-    </w:r>
-    <w:r>
-      <w:rPr>
-        <w:rFonts w:ascii="Arial" w:eastAsia="Arial" w:hAnsi="Arial" w:cs="Arial"/>
-        <w:color w:val="FF9900"/>
-        <w:lang w:val="en" w:eastAsia="en-IN"/>
-      </w:rPr>
-      <w:t xml:space="preserve">                             </w:t>
+      <w:t xml:space="preserve">                                                                                                                                                                           </w:t>
     </w:r>
     <w:proofErr w:type="spellStart"/>
     <w:r>

--- a/Dockerizing Jenkins Pipeline.docx
+++ b/Dockerizing Jenkins Pipeline.docx
@@ -68,6 +68,94 @@
           <w:shd w:val="clear" w:color="auto" w:fill="FFFFFF"/>
         </w:rPr>
       </w:pPr>
+      <w:proofErr w:type="spellStart"/>
+      <w:r>
+        <w:rPr>
+          <w:rFonts w:ascii="Tahoma" w:hAnsi="Tahoma" w:cs="Tahoma"/>
+          <w:b/>
+          <w:bCs/>
+          <w:color w:val="292F32"/>
+          <w:sz w:val="28"/>
+          <w:szCs w:val="28"/>
+          <w:shd w:val="clear" w:color="auto" w:fill="FFFFFF"/>
+        </w:rPr>
+        <w:t>Git</w:t>
+      </w:r>
+      <w:proofErr w:type="spellEnd"/>
+      <w:r>
+        <w:rPr>
+          <w:rFonts w:ascii="Tahoma" w:hAnsi="Tahoma" w:cs="Tahoma"/>
+          <w:b/>
+          <w:bCs/>
+          <w:color w:val="292F32"/>
+          <w:sz w:val="28"/>
+          <w:szCs w:val="28"/>
+          <w:shd w:val="clear" w:color="auto" w:fill="FFFFFF"/>
+        </w:rPr>
+        <w:t xml:space="preserve"> hub link</w:t>
+      </w:r>
+      <w:r>
+        <w:rPr>
+          <w:rFonts w:ascii="Helvetica" w:hAnsi="Helvetica" w:cs="Helvetica"/>
+          <w:b/>
+          <w:bCs/>
+          <w:color w:val="292F32"/>
+          <w:sz w:val="28"/>
+          <w:szCs w:val="28"/>
+          <w:shd w:val="clear" w:color="auto" w:fill="FFFFFF"/>
+        </w:rPr>
+        <w:t xml:space="preserve"> </w:t>
+      </w:r>
+      <w:r>
+        <w:rPr>
+          <w:rFonts w:ascii="Helvetica" w:hAnsi="Helvetica" w:cs="Helvetica"/>
+          <w:b/>
+          <w:bCs/>
+          <w:color w:val="292F32"/>
+          <w:sz w:val="30"/>
+          <w:szCs w:val="30"/>
+          <w:shd w:val="clear" w:color="auto" w:fill="FFFFFF"/>
+        </w:rPr>
+        <w:t xml:space="preserve">- </w:t>
+      </w:r>
+      <w:hyperlink r:id="rId7" w:history="1">
+        <w:r>
+          <w:rPr>
+            <w:rStyle w:val="Hyperlink"/>
+            <w:rFonts w:ascii="Tahoma" w:hAnsi="Tahoma" w:cs="Tahoma"/>
+            <w:b/>
+            <w:bCs/>
+            <w:sz w:val="20"/>
+            <w:szCs w:val="20"/>
+            <w:shd w:val="clear" w:color="auto" w:fill="FFFFFF"/>
+          </w:rPr>
+          <w:t>https://gi</w:t>
+        </w:r>
+        <w:r>
+          <w:rPr>
+            <w:rStyle w:val="Hyperlink"/>
+            <w:rFonts w:ascii="Tahoma" w:hAnsi="Tahoma" w:cs="Tahoma"/>
+            <w:b/>
+            <w:bCs/>
+            <w:sz w:val="20"/>
+            <w:szCs w:val="20"/>
+            <w:shd w:val="clear" w:color="auto" w:fill="FFFFFF"/>
+          </w:rPr>
+          <w:t>t</w:t>
+        </w:r>
+        <w:r>
+          <w:rPr>
+            <w:rStyle w:val="Hyperlink"/>
+            <w:rFonts w:ascii="Tahoma" w:hAnsi="Tahoma" w:cs="Tahoma"/>
+            <w:b/>
+            <w:bCs/>
+            <w:sz w:val="20"/>
+            <w:szCs w:val="20"/>
+            <w:shd w:val="clear" w:color="auto" w:fill="FFFFFF"/>
+          </w:rPr>
+          <w:t>hub.com/SathishSubramanian96/Dockerizing-Jenkins-Pipeline</w:t>
+        </w:r>
+      </w:hyperlink>
     </w:p>
     <w:p>
       <w:pPr>
@@ -680,17 +768,46 @@
     <w:p>
       <w:pPr>
         <w:pStyle w:val="ListParagraph"/>
-        <w:ind w:left="1440"/>
-        <w:rPr>
-          <w:rFonts w:ascii="Tahoma" w:hAnsi="Tahoma" w:cs="Tahoma"/>
-          <w:bCs/>
-          <w:color w:val="292F32"/>
-          <w:sz w:val="20"/>
-          <w:szCs w:val="30"/>
-          <w:shd w:val="clear" w:color="auto" w:fill="FFFFFF"/>
-        </w:rPr>
-      </w:pPr>
-    </w:p>
+        <w:numPr>
+          <w:ilvl w:val="1"/>
+          <w:numId w:val="2"/>
+        </w:numPr>
+        <w:rPr>
+          <w:rFonts w:ascii="Tahoma" w:hAnsi="Tahoma" w:cs="Tahoma"/>
+          <w:bCs/>
+          <w:color w:val="292F32"/>
+          <w:sz w:val="20"/>
+          <w:szCs w:val="30"/>
+          <w:shd w:val="clear" w:color="auto" w:fill="FFFFFF"/>
+        </w:rPr>
+      </w:pPr>
+      <w:proofErr w:type="spellStart"/>
+      <w:r>
+        <w:rPr>
+          <w:rFonts w:ascii="Tahoma" w:hAnsi="Tahoma" w:cs="Tahoma"/>
+          <w:bCs/>
+          <w:color w:val="292F32"/>
+          <w:sz w:val="20"/>
+          <w:szCs w:val="30"/>
+          <w:shd w:val="clear" w:color="auto" w:fill="FFFFFF"/>
+        </w:rPr>
+        <w:t>git</w:t>
+      </w:r>
+      <w:proofErr w:type="spellEnd"/>
+      <w:r>
+        <w:rPr>
+          <w:rFonts w:ascii="Tahoma" w:hAnsi="Tahoma" w:cs="Tahoma"/>
+          <w:bCs/>
+          <w:color w:val="292F32"/>
+          <w:sz w:val="20"/>
+          <w:szCs w:val="30"/>
+          <w:shd w:val="clear" w:color="auto" w:fill="FFFFFF"/>
+        </w:rPr>
+        <w:t xml:space="preserve"> remote add origin https://github.com/aktechthoughts/simplilearn-devops-certification.git</w:t>
+      </w:r>
+      <w:bookmarkStart w:id="0" w:name="_GoBack"/>
+    </w:p>
+    <w:bookmarkEnd w:id="0"/>
     <w:p>
       <w:pPr>
         <w:pStyle w:val="ListParagraph"/>
@@ -729,8 +846,21 @@
           <w:szCs w:val="30"/>
           <w:shd w:val="clear" w:color="auto" w:fill="FFFFFF"/>
         </w:rPr>
-        <w:t xml:space="preserve"> remote add origin https://github.com/aktechthoughts/simplilearn-devops-certification.git</w:t>
-      </w:r>
+        <w:t xml:space="preserve"> </w:t>
+      </w:r>
+      <w:proofErr w:type="gramStart"/>
+      <w:r>
+        <w:rPr>
+          <w:rFonts w:ascii="Tahoma" w:hAnsi="Tahoma" w:cs="Tahoma"/>
+          <w:bCs/>
+          <w:color w:val="292F32"/>
+          <w:sz w:val="20"/>
+          <w:szCs w:val="30"/>
+          <w:shd w:val="clear" w:color="auto" w:fill="FFFFFF"/>
+        </w:rPr>
+        <w:t>add .</w:t>
+      </w:r>
+      <w:proofErr w:type="gramEnd"/>
     </w:p>
     <w:p>
       <w:pPr>
@@ -770,7 +900,7 @@
           <w:szCs w:val="30"/>
           <w:shd w:val="clear" w:color="auto" w:fill="FFFFFF"/>
         </w:rPr>
-        <w:t xml:space="preserve"> </w:t>
+        <w:t xml:space="preserve"> commit –m </w:t>
       </w:r>
       <w:proofErr w:type="gramStart"/>
       <w:r>
@@ -782,9 +912,20 @@
           <w:szCs w:val="30"/>
           <w:shd w:val="clear" w:color="auto" w:fill="FFFFFF"/>
         </w:rPr>
-        <w:t>add .</w:t>
+        <w:t>“ Initial</w:t>
       </w:r>
       <w:proofErr w:type="gramEnd"/>
+      <w:r>
+        <w:rPr>
+          <w:rFonts w:ascii="Tahoma" w:hAnsi="Tahoma" w:cs="Tahoma"/>
+          <w:bCs/>
+          <w:color w:val="292F32"/>
+          <w:sz w:val="20"/>
+          <w:szCs w:val="30"/>
+          <w:shd w:val="clear" w:color="auto" w:fill="FFFFFF"/>
+        </w:rPr>
+        <w:t xml:space="preserve"> Commit”</w:t>
+      </w:r>
     </w:p>
     <w:p>
       <w:pPr>
@@ -824,71 +965,6 @@
           <w:szCs w:val="30"/>
           <w:shd w:val="clear" w:color="auto" w:fill="FFFFFF"/>
         </w:rPr>
-        <w:t xml:space="preserve"> commit –m </w:t>
-      </w:r>
-      <w:proofErr w:type="gramStart"/>
-      <w:r>
-        <w:rPr>
-          <w:rFonts w:ascii="Tahoma" w:hAnsi="Tahoma" w:cs="Tahoma"/>
-          <w:bCs/>
-          <w:color w:val="292F32"/>
-          <w:sz w:val="20"/>
-          <w:szCs w:val="30"/>
-          <w:shd w:val="clear" w:color="auto" w:fill="FFFFFF"/>
-        </w:rPr>
-        <w:t>“ Initial</w:t>
-      </w:r>
-      <w:proofErr w:type="gramEnd"/>
-      <w:r>
-        <w:rPr>
-          <w:rFonts w:ascii="Tahoma" w:hAnsi="Tahoma" w:cs="Tahoma"/>
-          <w:bCs/>
-          <w:color w:val="292F32"/>
-          <w:sz w:val="20"/>
-          <w:szCs w:val="30"/>
-          <w:shd w:val="clear" w:color="auto" w:fill="FFFFFF"/>
-        </w:rPr>
-        <w:t xml:space="preserve"> Commit”</w:t>
-      </w:r>
-    </w:p>
-    <w:p>
-      <w:pPr>
-        <w:pStyle w:val="ListParagraph"/>
-        <w:numPr>
-          <w:ilvl w:val="1"/>
-          <w:numId w:val="2"/>
-        </w:numPr>
-        <w:rPr>
-          <w:rFonts w:ascii="Tahoma" w:hAnsi="Tahoma" w:cs="Tahoma"/>
-          <w:bCs/>
-          <w:color w:val="292F32"/>
-          <w:sz w:val="20"/>
-          <w:szCs w:val="30"/>
-          <w:shd w:val="clear" w:color="auto" w:fill="FFFFFF"/>
-        </w:rPr>
-      </w:pPr>
-      <w:proofErr w:type="spellStart"/>
-      <w:r>
-        <w:rPr>
-          <w:rFonts w:ascii="Tahoma" w:hAnsi="Tahoma" w:cs="Tahoma"/>
-          <w:bCs/>
-          <w:color w:val="292F32"/>
-          <w:sz w:val="20"/>
-          <w:szCs w:val="30"/>
-          <w:shd w:val="clear" w:color="auto" w:fill="FFFFFF"/>
-        </w:rPr>
-        <w:t>git</w:t>
-      </w:r>
-      <w:proofErr w:type="spellEnd"/>
-      <w:r>
-        <w:rPr>
-          <w:rFonts w:ascii="Tahoma" w:hAnsi="Tahoma" w:cs="Tahoma"/>
-          <w:bCs/>
-          <w:color w:val="292F32"/>
-          <w:sz w:val="20"/>
-          <w:szCs w:val="30"/>
-          <w:shd w:val="clear" w:color="auto" w:fill="FFFFFF"/>
-        </w:rPr>
         <w:t xml:space="preserve"> push --set-upstream origin master</w:t>
       </w:r>
     </w:p>
@@ -1428,7 +1504,7 @@
         </w:rPr>
         <w:t xml:space="preserve">The previous command will run the Jenkin server at localhost:8080 port and it can be accessed in the browser using </w:t>
       </w:r>
-      <w:hyperlink r:id="rId7" w:history="1">
+      <w:hyperlink r:id="rId8" w:history="1">
         <w:r>
           <w:rPr>
             <w:rStyle w:val="Hyperlink"/>
@@ -2211,7 +2287,6 @@
           <w:sz w:val="20"/>
           <w:szCs w:val="20"/>
         </w:rPr>
-        <w:lastRenderedPageBreak/>
         <w:t>      }</w:t>
       </w:r>
     </w:p>
@@ -2234,6 +2309,7 @@
           <w:sz w:val="20"/>
           <w:szCs w:val="20"/>
         </w:rPr>
+        <w:lastRenderedPageBreak/>
         <w:t>    }</w:t>
       </w:r>
     </w:p>
@@ -3570,7 +3646,7 @@
         </w:rPr>
         <w:t xml:space="preserve">Register and open </w:t>
       </w:r>
-      <w:hyperlink r:id="rId8" w:history="1">
+      <w:hyperlink r:id="rId9" w:history="1">
         <w:r>
           <w:rPr>
             <w:rStyle w:val="Hyperlink"/>
@@ -3960,11 +4036,9 @@
         </w:rPr>
         <w:t xml:space="preserve"> hub project as pipeline script in Jenkins by running the Jenkins script file.</w:t>
       </w:r>
-      <w:bookmarkStart w:id="0" w:name="_GoBack"/>
-      <w:bookmarkEnd w:id="0"/>
     </w:p>
     <w:sectPr>
-      <w:footerReference w:type="default" r:id="rId9"/>
+      <w:footerReference w:type="default" r:id="rId10"/>
       <w:pgSz w:w="12240" w:h="15840"/>
       <w:pgMar w:top="0" w:right="1440" w:bottom="1440" w:left="1440" w:header="720" w:footer="720" w:gutter="0"/>
       <w:cols w:space="720"/>
@@ -4932,7 +5006,6 @@
   <w:style w:type="character" w:default="1" w:styleId="DefaultParagraphFont">
     <w:name w:val="Default Paragraph Font"/>
     <w:uiPriority w:val="1"/>
-    <w:semiHidden/>
     <w:unhideWhenUsed/>
   </w:style>
   <w:style w:type="table" w:default="1" w:styleId="TableNormal">
@@ -5021,6 +5094,18 @@
     <w:link w:val="Footer"/>
     <w:uiPriority w:val="99"/>
     <w:rsid w:val="00045B1E"/>
+  </w:style>
+  <w:style w:type="character" w:styleId="FollowedHyperlink">
+    <w:name w:val="FollowedHyperlink"/>
+    <w:basedOn w:val="DefaultParagraphFont"/>
+    <w:uiPriority w:val="99"/>
+    <w:semiHidden/>
+    <w:unhideWhenUsed/>
+    <w:rsid w:val="00CE6894"/>
+    <w:rPr>
+      <w:color w:val="954F72" w:themeColor="followedHyperlink"/>
+      <w:u w:val="single"/>
+    </w:rPr>
   </w:style>
 </w:styles>
 </file>
